--- a/public/templates/result.docx
+++ b/public/templates/result.docx
@@ -82,7 +82,7 @@
               <w:t xml:space="preserve"/>
             </w:r>
             <w:r>
-              <w:t xml:space="preserve">20</w:t>
+              <w:t xml:space="preserve">6</w:t>
             </w:r>
             <w:r>
               <w:t xml:space="preserve"/>
@@ -135,7 +135,7 @@
               <w:t xml:space="preserve"/>
             </w:r>
             <w:r>
-              <w:t xml:space="preserve">Sun Mar 24 2024</w:t>
+              <w:t xml:space="preserve">We/03/2024</w:t>
             </w:r>
             <w:r>
               <w:t xml:space="preserve"/>
@@ -182,7 +182,7 @@
               <w:t xml:space="preserve"/>
             </w:r>
             <w:r>
-              <w:t xml:space="preserve">Sun Mar 24 2024</w:t>
+              <w:t xml:space="preserve">Th/04/2024</w:t>
             </w:r>
             <w:r>
               <w:t xml:space="preserve"/>
@@ -462,7 +462,7 @@
         <w:t xml:space="preserve"> </w:t>
       </w:r>
       <w:r>
-        <w:t xml:space="preserve">SAMPLE COMPANY</w:t>
+        <w:t xml:space="preserve">TESTING</w:t>
       </w:r>
       <w:r>
         <w:t xml:space="preserve"/>
@@ -481,7 +481,7 @@
         <w:t xml:space="preserve"/>
       </w:r>
       <w:r>
-        <w:t xml:space="preserve">SAMPLE ADDRESS</w:t>
+        <w:t xml:space="preserve">DK SImons no 20</w:t>
       </w:r>
       <w:r>
         <w:t xml:space="preserve"/>
@@ -512,7 +512,7 @@
         <w:t xml:space="preserve"> </w:t>
       </w:r>
       <w:r>
-        <w:t xml:space="preserve">+62 83912839128</w:t>
+        <w:t xml:space="preserve">+62 1289899121212</w:t>
       </w:r>
       <w:r>
         <w:t xml:space="preserve"/>
@@ -553,7 +553,7 @@
         <w:t xml:space="preserve"/>
       </w:r>
       <w:r>
-        <w:t xml:space="preserve">SAMPLE EMAIL</w:t>
+        <w:t xml:space="preserve">test@gmail.com</w:t>
       </w:r>
       <w:r>
         <w:t xml:space="preserve"/>
@@ -618,7 +618,7 @@
         <w:t xml:space="preserve"/>
       </w:r>
       <w:r>
-        <w:t xml:space="preserve">PT MEGA SEMESTA</w:t>
+        <w:t xml:space="preserve">PT MEGA GEMILANG SEMESTA</w:t>
       </w:r>
       <w:r>
         <w:t xml:space="preserve"/>
@@ -637,7 +637,7 @@
         <w:t xml:space="preserve"/>
       </w:r>
       <w:r>
-        <w:t xml:space="preserve">DASDAKLSBJDASDHASDAHDALSDKL</w:t>
+        <w:t xml:space="preserve">Jl. Brigjend Katamso No.245, Kp. Baru, Kec. Medan Maimun, Kota Medan, Sumatera Utara 20158</w:t>
       </w:r>
       <w:r>
         <w:t xml:space="preserve"/>
@@ -668,7 +668,7 @@
         <w:t xml:space="preserve"/>
       </w:r>
       <w:r>
-        <w:t xml:space="preserve">+62 2349239492384</w:t>
+        <w:t xml:space="preserve">+62 852 7372 9129</w:t>
       </w:r>
       <w:r>
         <w:t xml:space="preserve"/>
@@ -702,7 +702,7 @@
         <w:t xml:space="preserve"> </w:t>
       </w:r>
       <w:r>
-        <w:t xml:space="preserve">THERESIA</w:t>
+        <w:t xml:space="preserve">shakila10</w:t>
       </w:r>
       <w:r>
         <w:t xml:space="preserve"/>
@@ -816,531 +816,6 @@
           <w:p>
             <w:r>
               <w:t xml:space="preserve">Jumlah</w:t>
-            </w:r>
-          </w:p>
-        </w:tc>
-      </w:tr>
-    </w:tbl>
-    <w:tbl>
-      <w:tblPr>
-        <w:tblW w:type="auto" w:w="100"/>
-        <w:tblBorders>
-          <w:top w:val="single" w:color="auto" w:sz="4"/>
-          <w:left w:val="single" w:color="auto" w:sz="4"/>
-          <w:bottom w:val="single" w:color="auto" w:sz="4"/>
-          <w:right w:val="single" w:color="auto" w:sz="4"/>
-          <w:insideH w:val="single" w:color="auto" w:sz="4"/>
-          <w:insideV w:val="single" w:color="auto" w:sz="4"/>
-        </w:tblBorders>
-      </w:tblPr>
-      <w:tblGrid>
-        <w:gridCol w:w="100"/>
-        <w:gridCol w:w="100"/>
-        <w:gridCol w:w="100"/>
-        <w:gridCol w:w="100"/>
-        <w:gridCol w:w="100"/>
-        <w:gridCol w:w="100"/>
-        <w:gridCol w:w="100"/>
-        <w:gridCol w:w="100"/>
-      </w:tblGrid>
-      <w:tr>
-        <w:tc>
-          <w:tcPr>
-            <w:vAlign w:val="center"/>
-          </w:tcPr>
-          <w:p>
-            <w:r>
-              <w:t xml:space="preserve">Bespoke Wooden Chips x Rustic Rubber Sausages x Elegant Fresh Car</w:t>
-            </w:r>
-          </w:p>
-        </w:tc>
-        <w:tc>
-          <w:tcPr>
-            <w:vAlign w:val="center"/>
-          </w:tcPr>
-          <w:p>
-            <w:r>
-              <w:t xml:space="preserve">Some Description</w:t>
-            </w:r>
-          </w:p>
-        </w:tc>
-        <w:tc>
-          <w:tcPr>
-            <w:textDirection w:val="center"/>
-          </w:tcPr>
-          <w:p>
-            <w:r>
-              <w:t xml:space="preserve">37</w:t>
-            </w:r>
-          </w:p>
-        </w:tc>
-        <w:tc>
-          <w:tcPr>
-            <w:textDirection w:val="center"/>
-          </w:tcPr>
-          <w:p>
-            <w:r>
-              <w:t xml:space="preserve">Kg</w:t>
-            </w:r>
-          </w:p>
-        </w:tc>
-        <w:tc>
-          <w:tcPr>
-            <w:textDirection w:val="center"/>
-          </w:tcPr>
-          <w:p>
-            <w:r>
-              <w:t xml:space="preserve">372</w:t>
-            </w:r>
-          </w:p>
-        </w:tc>
-        <w:tc>
-          <w:tcPr>
-            <w:textDirection w:val="center"/>
-          </w:tcPr>
-          <w:p>
-            <w:r>
-              <w:t xml:space="preserve">9</w:t>
-            </w:r>
-          </w:p>
-        </w:tc>
-        <w:tc>
-          <w:tcPr>
-            <w:textDirection w:val="center"/>
-          </w:tcPr>
-          <w:p>
-            <w:r>
-              <w:t xml:space="preserve">PPN 19</w:t>
-            </w:r>
-          </w:p>
-        </w:tc>
-        <w:tc>
-          <w:tcPr>
-            <w:textDirection w:val="center"/>
-          </w:tcPr>
-          <w:p>
-            <w:r>
-              <w:t xml:space="preserve">29953</w:t>
-            </w:r>
-          </w:p>
-        </w:tc>
-      </w:tr>
-    </w:tbl>
-    <w:tbl>
-      <w:tblPr>
-        <w:tblW w:type="auto" w:w="100"/>
-        <w:tblBorders>
-          <w:top w:val="single" w:color="auto" w:sz="4"/>
-          <w:left w:val="single" w:color="auto" w:sz="4"/>
-          <w:bottom w:val="single" w:color="auto" w:sz="4"/>
-          <w:right w:val="single" w:color="auto" w:sz="4"/>
-          <w:insideH w:val="single" w:color="auto" w:sz="4"/>
-          <w:insideV w:val="single" w:color="auto" w:sz="4"/>
-        </w:tblBorders>
-      </w:tblPr>
-      <w:tblGrid>
-        <w:gridCol w:w="100"/>
-        <w:gridCol w:w="100"/>
-        <w:gridCol w:w="100"/>
-        <w:gridCol w:w="100"/>
-        <w:gridCol w:w="100"/>
-        <w:gridCol w:w="100"/>
-        <w:gridCol w:w="100"/>
-        <w:gridCol w:w="100"/>
-      </w:tblGrid>
-      <w:tr>
-        <w:tc>
-          <w:tcPr>
-            <w:vAlign w:val="center"/>
-          </w:tcPr>
-          <w:p>
-            <w:r>
-              <w:t xml:space="preserve">Recycled Frozen Bacon x Tasty Steel Towels x Rustic Cotton Chair</w:t>
-            </w:r>
-          </w:p>
-        </w:tc>
-        <w:tc>
-          <w:tcPr>
-            <w:vAlign w:val="center"/>
-          </w:tcPr>
-          <w:p>
-            <w:r>
-              <w:t xml:space="preserve">Some Description</w:t>
-            </w:r>
-          </w:p>
-        </w:tc>
-        <w:tc>
-          <w:tcPr>
-            <w:textDirection w:val="center"/>
-          </w:tcPr>
-          <w:p>
-            <w:r>
-              <w:t xml:space="preserve">18</w:t>
-            </w:r>
-          </w:p>
-        </w:tc>
-        <w:tc>
-          <w:tcPr>
-            <w:textDirection w:val="center"/>
-          </w:tcPr>
-          <w:p>
-            <w:r>
-              <w:t xml:space="preserve">Kg</w:t>
-            </w:r>
-          </w:p>
-        </w:tc>
-        <w:tc>
-          <w:tcPr>
-            <w:textDirection w:val="center"/>
-          </w:tcPr>
-          <w:p>
-            <w:r>
-              <w:t xml:space="preserve">392</w:t>
-            </w:r>
-          </w:p>
-        </w:tc>
-        <w:tc>
-          <w:tcPr>
-            <w:textDirection w:val="center"/>
-          </w:tcPr>
-          <w:p>
-            <w:r>
-              <w:t xml:space="preserve">5</w:t>
-            </w:r>
-          </w:p>
-        </w:tc>
-        <w:tc>
-          <w:tcPr>
-            <w:textDirection w:val="center"/>
-          </w:tcPr>
-          <w:p>
-            <w:r>
-              <w:t xml:space="preserve">PPN 13</w:t>
-            </w:r>
-          </w:p>
-        </w:tc>
-        <w:tc>
-          <w:tcPr>
-            <w:textDirection w:val="center"/>
-          </w:tcPr>
-          <w:p>
-            <w:r>
-              <w:t xml:space="preserve">55154</w:t>
-            </w:r>
-          </w:p>
-        </w:tc>
-      </w:tr>
-    </w:tbl>
-    <w:tbl>
-      <w:tblPr>
-        <w:tblW w:type="auto" w:w="100"/>
-        <w:tblBorders>
-          <w:top w:val="single" w:color="auto" w:sz="4"/>
-          <w:left w:val="single" w:color="auto" w:sz="4"/>
-          <w:bottom w:val="single" w:color="auto" w:sz="4"/>
-          <w:right w:val="single" w:color="auto" w:sz="4"/>
-          <w:insideH w:val="single" w:color="auto" w:sz="4"/>
-          <w:insideV w:val="single" w:color="auto" w:sz="4"/>
-        </w:tblBorders>
-      </w:tblPr>
-      <w:tblGrid>
-        <w:gridCol w:w="100"/>
-        <w:gridCol w:w="100"/>
-        <w:gridCol w:w="100"/>
-        <w:gridCol w:w="100"/>
-        <w:gridCol w:w="100"/>
-        <w:gridCol w:w="100"/>
-        <w:gridCol w:w="100"/>
-        <w:gridCol w:w="100"/>
-      </w:tblGrid>
-      <w:tr>
-        <w:tc>
-          <w:tcPr>
-            <w:vAlign w:val="center"/>
-          </w:tcPr>
-          <w:p>
-            <w:r>
-              <w:t xml:space="preserve">Gorgeous Granite Chair x Awesome Frozen Computer x Bespoke Cotton Bacon</w:t>
-            </w:r>
-          </w:p>
-        </w:tc>
-        <w:tc>
-          <w:tcPr>
-            <w:vAlign w:val="center"/>
-          </w:tcPr>
-          <w:p>
-            <w:r>
-              <w:t xml:space="preserve">Some Description</w:t>
-            </w:r>
-          </w:p>
-        </w:tc>
-        <w:tc>
-          <w:tcPr>
-            <w:textDirection w:val="center"/>
-          </w:tcPr>
-          <w:p>
-            <w:r>
-              <w:t xml:space="preserve">63</w:t>
-            </w:r>
-          </w:p>
-        </w:tc>
-        <w:tc>
-          <w:tcPr>
-            <w:textDirection w:val="center"/>
-          </w:tcPr>
-          <w:p>
-            <w:r>
-              <w:t xml:space="preserve">Kg</w:t>
-            </w:r>
-          </w:p>
-        </w:tc>
-        <w:tc>
-          <w:tcPr>
-            <w:textDirection w:val="center"/>
-          </w:tcPr>
-          <w:p>
-            <w:r>
-              <w:t xml:space="preserve">336</w:t>
-            </w:r>
-          </w:p>
-        </w:tc>
-        <w:tc>
-          <w:tcPr>
-            <w:textDirection w:val="center"/>
-          </w:tcPr>
-          <w:p>
-            <w:r>
-              <w:t xml:space="preserve">3</w:t>
-            </w:r>
-          </w:p>
-        </w:tc>
-        <w:tc>
-          <w:tcPr>
-            <w:textDirection w:val="center"/>
-          </w:tcPr>
-          <w:p>
-            <w:r>
-              <w:t xml:space="preserve">PPN 12</w:t>
-            </w:r>
-          </w:p>
-        </w:tc>
-        <w:tc>
-          <w:tcPr>
-            <w:textDirection w:val="center"/>
-          </w:tcPr>
-          <w:p>
-            <w:r>
-              <w:t xml:space="preserve">97723</w:t>
-            </w:r>
-          </w:p>
-        </w:tc>
-      </w:tr>
-    </w:tbl>
-    <w:tbl>
-      <w:tblPr>
-        <w:tblW w:type="auto" w:w="100"/>
-        <w:tblBorders>
-          <w:top w:val="single" w:color="auto" w:sz="4"/>
-          <w:left w:val="single" w:color="auto" w:sz="4"/>
-          <w:bottom w:val="single" w:color="auto" w:sz="4"/>
-          <w:right w:val="single" w:color="auto" w:sz="4"/>
-          <w:insideH w:val="single" w:color="auto" w:sz="4"/>
-          <w:insideV w:val="single" w:color="auto" w:sz="4"/>
-        </w:tblBorders>
-      </w:tblPr>
-      <w:tblGrid>
-        <w:gridCol w:w="100"/>
-        <w:gridCol w:w="100"/>
-        <w:gridCol w:w="100"/>
-        <w:gridCol w:w="100"/>
-        <w:gridCol w:w="100"/>
-        <w:gridCol w:w="100"/>
-        <w:gridCol w:w="100"/>
-        <w:gridCol w:w="100"/>
-      </w:tblGrid>
-      <w:tr>
-        <w:tc>
-          <w:tcPr>
-            <w:vAlign w:val="center"/>
-          </w:tcPr>
-          <w:p>
-            <w:r>
-              <w:t xml:space="preserve">Tasty Concrete Shirt x Bespoke Soft Car x Luxurious Cotton Shirt</w:t>
-            </w:r>
-          </w:p>
-        </w:tc>
-        <w:tc>
-          <w:tcPr>
-            <w:vAlign w:val="center"/>
-          </w:tcPr>
-          <w:p>
-            <w:r>
-              <w:t xml:space="preserve">Some Description</w:t>
-            </w:r>
-          </w:p>
-        </w:tc>
-        <w:tc>
-          <w:tcPr>
-            <w:textDirection w:val="center"/>
-          </w:tcPr>
-          <w:p>
-            <w:r>
-              <w:t xml:space="preserve">78</w:t>
-            </w:r>
-          </w:p>
-        </w:tc>
-        <w:tc>
-          <w:tcPr>
-            <w:textDirection w:val="center"/>
-          </w:tcPr>
-          <w:p>
-            <w:r>
-              <w:t xml:space="preserve">Kg</w:t>
-            </w:r>
-          </w:p>
-        </w:tc>
-        <w:tc>
-          <w:tcPr>
-            <w:textDirection w:val="center"/>
-          </w:tcPr>
-          <w:p>
-            <w:r>
-              <w:t xml:space="preserve">971</w:t>
-            </w:r>
-          </w:p>
-        </w:tc>
-        <w:tc>
-          <w:tcPr>
-            <w:textDirection w:val="center"/>
-          </w:tcPr>
-          <w:p>
-            <w:r>
-              <w:t xml:space="preserve">9</w:t>
-            </w:r>
-          </w:p>
-        </w:tc>
-        <w:tc>
-          <w:tcPr>
-            <w:textDirection w:val="center"/>
-          </w:tcPr>
-          <w:p>
-            <w:r>
-              <w:t xml:space="preserve">PPN 1</w:t>
-            </w:r>
-          </w:p>
-        </w:tc>
-        <w:tc>
-          <w:tcPr>
-            <w:textDirection w:val="center"/>
-          </w:tcPr>
-          <w:p>
-            <w:r>
-              <w:t xml:space="preserve">75740</w:t>
-            </w:r>
-          </w:p>
-        </w:tc>
-      </w:tr>
-    </w:tbl>
-    <w:tbl>
-      <w:tblPr>
-        <w:tblW w:type="auto" w:w="100"/>
-        <w:tblBorders>
-          <w:top w:val="single" w:color="auto" w:sz="4"/>
-          <w:left w:val="single" w:color="auto" w:sz="4"/>
-          <w:bottom w:val="single" w:color="auto" w:sz="4"/>
-          <w:right w:val="single" w:color="auto" w:sz="4"/>
-          <w:insideH w:val="single" w:color="auto" w:sz="4"/>
-          <w:insideV w:val="single" w:color="auto" w:sz="4"/>
-        </w:tblBorders>
-      </w:tblPr>
-      <w:tblGrid>
-        <w:gridCol w:w="100"/>
-        <w:gridCol w:w="100"/>
-        <w:gridCol w:w="100"/>
-        <w:gridCol w:w="100"/>
-        <w:gridCol w:w="100"/>
-        <w:gridCol w:w="100"/>
-        <w:gridCol w:w="100"/>
-        <w:gridCol w:w="100"/>
-      </w:tblGrid>
-      <w:tr>
-        <w:tc>
-          <w:tcPr>
-            <w:vAlign w:val="center"/>
-          </w:tcPr>
-          <w:p>
-            <w:r>
-              <w:t xml:space="preserve">Handcrafted Soft Table x Intelligent Concrete Shirt x Unbranded Metal Tuna</w:t>
-            </w:r>
-          </w:p>
-        </w:tc>
-        <w:tc>
-          <w:tcPr>
-            <w:vAlign w:val="center"/>
-          </w:tcPr>
-          <w:p>
-            <w:r>
-              <w:t xml:space="preserve">Some Description</w:t>
-            </w:r>
-          </w:p>
-        </w:tc>
-        <w:tc>
-          <w:tcPr>
-            <w:textDirection w:val="center"/>
-          </w:tcPr>
-          <w:p>
-            <w:r>
-              <w:t xml:space="preserve">6</w:t>
-            </w:r>
-          </w:p>
-        </w:tc>
-        <w:tc>
-          <w:tcPr>
-            <w:textDirection w:val="center"/>
-          </w:tcPr>
-          <w:p>
-            <w:r>
-              <w:t xml:space="preserve">Kg</w:t>
-            </w:r>
-          </w:p>
-        </w:tc>
-        <w:tc>
-          <w:tcPr>
-            <w:textDirection w:val="center"/>
-          </w:tcPr>
-          <w:p>
-            <w:r>
-              <w:t xml:space="preserve">562</w:t>
-            </w:r>
-          </w:p>
-        </w:tc>
-        <w:tc>
-          <w:tcPr>
-            <w:textDirection w:val="center"/>
-          </w:tcPr>
-          <w:p>
-            <w:r>
-              <w:t xml:space="preserve">2</w:t>
-            </w:r>
-          </w:p>
-        </w:tc>
-        <w:tc>
-          <w:tcPr>
-            <w:textDirection w:val="center"/>
-          </w:tcPr>
-          <w:p>
-            <w:r>
-              <w:t xml:space="preserve">PPN 0</w:t>
-            </w:r>
-          </w:p>
-        </w:tc>
-        <w:tc>
-          <w:tcPr>
-            <w:textDirection w:val="center"/>
-          </w:tcPr>
-          <w:p>
-            <w:r>
-              <w:t xml:space="preserve">38939</w:t>
             </w:r>
           </w:p>
         </w:tc>
@@ -1469,7 +944,7 @@
                 <w:b/>
                 <w:bCs/>
               </w:rPr>
-              <w:t xml:space="preserve">547240</w:t>
+              <w:t xml:space="preserve">Rp 141.400</w:t>
             </w:r>
             <w:r>
               <w:t xml:space="preserve"/>
@@ -1508,7 +983,6 @@
                 <w:b/>
                 <w:bCs/>
               </w:rPr>
-              <w:t xml:space="preserve">11%</w:t>
             </w:r>
             <w:r>
               <w:t xml:space="preserve"/>
@@ -1542,7 +1016,7 @@
                 <w:b/>
                 <w:bCs/>
               </w:rPr>
-              <w:t xml:space="preserve">989374</w:t>
+              <w:t xml:space="preserve">Rp 15.400</w:t>
             </w:r>
             <w:r>
               <w:t xml:space="preserve"/>
@@ -1602,7 +1076,6 @@
                 <w:b/>
                 <w:bCs/>
               </w:rPr>
-              <w:t xml:space="preserve">468935</w:t>
             </w:r>
             <w:r>
               <w:t xml:space="preserve"/>
@@ -1662,7 +1135,7 @@
                 <w:b/>
                 <w:bCs/>
               </w:rPr>
-              <w:t xml:space="preserve">709123</w:t>
+              <w:t xml:space="preserve">Rp 141.400</w:t>
             </w:r>
             <w:r>
               <w:t xml:space="preserve"/>
@@ -1877,19 +1350,25 @@
         <w:rPr>
           <w:u w:val="single"/>
         </w:rPr>
-        <w:t>{{</w:t>
+        <w:t xml:space="preserve"/>
+      </w:r>
+      <w:r>
+        <w:t xml:space="preserve">TESTING</w:t>
+      </w:r>
+      <w:r>
+        <w:t xml:space="preserve"/>
       </w:r>
       <w:r>
         <w:rPr>
           <w:u w:val="single"/>
         </w:rPr>
-        <w:t xml:space="preserve">client_name </w:t>
+        <w:t/>
       </w:r>
       <w:r>
         <w:rPr>
           <w:u w:val="single"/>
         </w:rPr>
-        <w:t>}}</w:t>
+        <w:t xml:space="preserve"/>
       </w:r>
     </w:p>
     <w:p>

--- a/public/templates/result.docx
+++ b/public/templates/result.docx
@@ -82,7 +82,7 @@
               <w:t xml:space="preserve"/>
             </w:r>
             <w:r>
-              <w:t xml:space="preserve">6</w:t>
+              <w:t xml:space="preserve">7</w:t>
             </w:r>
             <w:r>
               <w:t xml:space="preserve"/>
@@ -135,7 +135,7 @@
               <w:t xml:space="preserve"/>
             </w:r>
             <w:r>
-              <w:t xml:space="preserve">We/03/2024</w:t>
+              <w:t xml:space="preserve">27/03/2024</w:t>
             </w:r>
             <w:r>
               <w:t xml:space="preserve"/>
@@ -182,7 +182,7 @@
               <w:t xml:space="preserve"/>
             </w:r>
             <w:r>
-              <w:t xml:space="preserve">Th/04/2024</w:t>
+              <w:t xml:space="preserve">11/04/2024</w:t>
             </w:r>
             <w:r>
               <w:t xml:space="preserve"/>
@@ -462,7 +462,7 @@
         <w:t xml:space="preserve"> </w:t>
       </w:r>
       <w:r>
-        <w:t xml:space="preserve">TESTING</w:t>
+        <w:t xml:space="preserve">RIKI ARDIANSYAH</w:t>
       </w:r>
       <w:r>
         <w:t xml:space="preserve"/>
@@ -481,7 +481,7 @@
         <w:t xml:space="preserve"/>
       </w:r>
       <w:r>
-        <w:t xml:space="preserve">DK SImons no 20</w:t>
+        <w:t xml:space="preserve">jl kapuas no 20</w:t>
       </w:r>
       <w:r>
         <w:t xml:space="preserve"/>
@@ -512,7 +512,7 @@
         <w:t xml:space="preserve"> </w:t>
       </w:r>
       <w:r>
-        <w:t xml:space="preserve">+62 1289899121212</w:t>
+        <w:t xml:space="preserve">+62 852 7389 1289</w:t>
       </w:r>
       <w:r>
         <w:t xml:space="preserve"/>
@@ -553,7 +553,7 @@
         <w:t xml:space="preserve"/>
       </w:r>
       <w:r>
-        <w:t xml:space="preserve">test@gmail.com</w:t>
+        <w:t xml:space="preserve">riki@gmail.com</w:t>
       </w:r>
       <w:r>
         <w:t xml:space="preserve"/>
@@ -668,7 +668,7 @@
         <w:t xml:space="preserve"/>
       </w:r>
       <w:r>
-        <w:t xml:space="preserve">+62 852 7372 9129</w:t>
+        <w:t xml:space="preserve">+62 0812 6006 536</w:t>
       </w:r>
       <w:r>
         <w:t xml:space="preserve"/>
@@ -702,7 +702,7 @@
         <w:t xml:space="preserve"> </w:t>
       </w:r>
       <w:r>
-        <w:t xml:space="preserve">shakila10</w:t>
+        <w:t xml:space="preserve">admin</w:t>
       </w:r>
       <w:r>
         <w:t xml:space="preserve"/>
@@ -821,6 +821,282 @@
         </w:tc>
       </w:tr>
     </w:tbl>
+    <w:tbl>
+      <w:tblPr>
+        <w:tblW w:type="auto" w:w="100"/>
+        <w:tblBorders>
+          <w:top w:val="single" w:color="auto" w:sz="4"/>
+          <w:left w:val="single" w:color="auto" w:sz="4"/>
+          <w:bottom w:val="single" w:color="auto" w:sz="4"/>
+          <w:right w:val="single" w:color="auto" w:sz="4"/>
+          <w:insideH w:val="single" w:color="auto" w:sz="4"/>
+          <w:insideV w:val="single" w:color="auto" w:sz="4"/>
+        </w:tblBorders>
+      </w:tblPr>
+      <w:tblGrid>
+        <w:gridCol w:w="100"/>
+        <w:gridCol w:w="100"/>
+        <w:gridCol w:w="100"/>
+        <w:gridCol w:w="100"/>
+        <w:gridCol w:w="100"/>
+        <w:gridCol w:w="100"/>
+        <w:gridCol w:w="100"/>
+        <w:gridCol w:w="100"/>
+      </w:tblGrid>
+      <w:tr>
+        <w:tc>
+          <w:tcPr>
+            <w:tcW w:type="pct" w:w="30%"/>
+            <w:vAlign w:val="center"/>
+          </w:tcPr>
+          <w:p>
+            <w:r>
+              <w:rPr>
+                <w:sz w:val="10pt"/>
+                <w:szCs w:val="10pt"/>
+              </w:rPr>
+              <w:t xml:space="preserve">Testing CATEGORY 1</w:t>
+            </w:r>
+          </w:p>
+        </w:tc>
+        <w:tc>
+          <w:tcPr>
+            <w:vAlign w:val="center"/>
+          </w:tcPr>
+          <w:p>
+            <w:r>
+              <w:rPr>
+                <w:sz w:val="10pt"/>
+                <w:szCs w:val="10pt"/>
+              </w:rPr>
+            </w:r>
+          </w:p>
+        </w:tc>
+        <w:tc>
+          <w:tcPr>
+            <w:vAlign w:val="center"/>
+          </w:tcPr>
+          <w:p>
+            <w:r>
+              <w:rPr>
+                <w:sz w:val="10pt"/>
+                <w:szCs w:val="10pt"/>
+              </w:rPr>
+              <w:t xml:space="preserve">4</w:t>
+            </w:r>
+          </w:p>
+        </w:tc>
+        <w:tc>
+          <w:tcPr>
+            <w:vAlign w:val="center"/>
+          </w:tcPr>
+          <w:p>
+            <w:r>
+              <w:rPr>
+                <w:sz w:val="10pt"/>
+                <w:szCs w:val="10pt"/>
+              </w:rPr>
+              <w:t xml:space="preserve">btg</w:t>
+            </w:r>
+          </w:p>
+        </w:tc>
+        <w:tc>
+          <w:tcPr>
+            <w:vAlign w:val="center"/>
+          </w:tcPr>
+          <w:p>
+            <w:r>
+              <w:rPr>
+                <w:sz w:val="10pt"/>
+                <w:szCs w:val="10pt"/>
+              </w:rPr>
+              <w:t xml:space="preserve">Rp 50.000</w:t>
+            </w:r>
+          </w:p>
+        </w:tc>
+        <w:tc>
+          <w:tcPr>
+            <w:vAlign w:val="center"/>
+          </w:tcPr>
+          <w:p>
+            <w:r>
+              <w:rPr>
+                <w:sz w:val="10pt"/>
+                <w:szCs w:val="10pt"/>
+              </w:rPr>
+              <w:t xml:space="preserve">0 %</w:t>
+            </w:r>
+          </w:p>
+        </w:tc>
+        <w:tc>
+          <w:tcPr>
+            <w:vAlign w:val="center"/>
+          </w:tcPr>
+          <w:p>
+            <w:r>
+              <w:rPr>
+                <w:sz w:val="10pt"/>
+                <w:szCs w:val="10pt"/>
+              </w:rPr>
+              <w:t xml:space="preserve">11 %</w:t>
+            </w:r>
+          </w:p>
+        </w:tc>
+        <w:tc>
+          <w:tcPr>
+            <w:tcW w:type="pct" w:w="26%"/>
+            <w:vAlign w:val="center"/>
+          </w:tcPr>
+          <w:p>
+            <w:r>
+              <w:rPr>
+                <w:sz w:val="10pt"/>
+                <w:szCs w:val="10pt"/>
+              </w:rPr>
+              <w:t xml:space="preserve">Rp 200.000</w:t>
+            </w:r>
+          </w:p>
+        </w:tc>
+      </w:tr>
+    </w:tbl>
+    <w:tbl>
+      <w:tblPr>
+        <w:tblW w:type="auto" w:w="100"/>
+        <w:tblBorders>
+          <w:top w:val="single" w:color="auto" w:sz="4"/>
+          <w:left w:val="single" w:color="auto" w:sz="4"/>
+          <w:bottom w:val="single" w:color="auto" w:sz="4"/>
+          <w:right w:val="single" w:color="auto" w:sz="4"/>
+          <w:insideH w:val="single" w:color="auto" w:sz="4"/>
+          <w:insideV w:val="single" w:color="auto" w:sz="4"/>
+        </w:tblBorders>
+      </w:tblPr>
+      <w:tblGrid>
+        <w:gridCol w:w="100"/>
+        <w:gridCol w:w="100"/>
+        <w:gridCol w:w="100"/>
+        <w:gridCol w:w="100"/>
+        <w:gridCol w:w="100"/>
+        <w:gridCol w:w="100"/>
+        <w:gridCol w:w="100"/>
+        <w:gridCol w:w="100"/>
+      </w:tblGrid>
+      <w:tr>
+        <w:tc>
+          <w:tcPr>
+            <w:tcW w:type="pct" w:w="30%"/>
+            <w:vAlign w:val="center"/>
+          </w:tcPr>
+          <w:p>
+            <w:r>
+              <w:rPr>
+                <w:sz w:val="10pt"/>
+                <w:szCs w:val="10pt"/>
+              </w:rPr>
+              <w:t xml:space="preserve">Testing cATEGORY 2</w:t>
+            </w:r>
+          </w:p>
+        </w:tc>
+        <w:tc>
+          <w:tcPr>
+            <w:vAlign w:val="center"/>
+          </w:tcPr>
+          <w:p>
+            <w:r>
+              <w:rPr>
+                <w:sz w:val="10pt"/>
+                <w:szCs w:val="10pt"/>
+              </w:rPr>
+            </w:r>
+          </w:p>
+        </w:tc>
+        <w:tc>
+          <w:tcPr>
+            <w:vAlign w:val="center"/>
+          </w:tcPr>
+          <w:p>
+            <w:r>
+              <w:rPr>
+                <w:sz w:val="10pt"/>
+                <w:szCs w:val="10pt"/>
+              </w:rPr>
+              <w:t xml:space="preserve">4</w:t>
+            </w:r>
+          </w:p>
+        </w:tc>
+        <w:tc>
+          <w:tcPr>
+            <w:vAlign w:val="center"/>
+          </w:tcPr>
+          <w:p>
+            <w:r>
+              <w:rPr>
+                <w:sz w:val="10pt"/>
+                <w:szCs w:val="10pt"/>
+              </w:rPr>
+              <w:t xml:space="preserve">btg</w:t>
+            </w:r>
+          </w:p>
+        </w:tc>
+        <w:tc>
+          <w:tcPr>
+            <w:vAlign w:val="center"/>
+          </w:tcPr>
+          <w:p>
+            <w:r>
+              <w:rPr>
+                <w:sz w:val="10pt"/>
+                <w:szCs w:val="10pt"/>
+              </w:rPr>
+              <w:t xml:space="preserve">Rp 30.000</w:t>
+            </w:r>
+          </w:p>
+        </w:tc>
+        <w:tc>
+          <w:tcPr>
+            <w:vAlign w:val="center"/>
+          </w:tcPr>
+          <w:p>
+            <w:r>
+              <w:rPr>
+                <w:sz w:val="10pt"/>
+                <w:szCs w:val="10pt"/>
+              </w:rPr>
+              <w:t xml:space="preserve">0 %</w:t>
+            </w:r>
+          </w:p>
+        </w:tc>
+        <w:tc>
+          <w:tcPr>
+            <w:vAlign w:val="center"/>
+          </w:tcPr>
+          <w:p>
+            <w:r>
+              <w:rPr>
+                <w:sz w:val="10pt"/>
+                <w:szCs w:val="10pt"/>
+              </w:rPr>
+              <w:t xml:space="preserve">11 %</w:t>
+            </w:r>
+          </w:p>
+        </w:tc>
+        <w:tc>
+          <w:tcPr>
+            <w:tcW w:type="pct" w:w="26%"/>
+            <w:vAlign w:val="center"/>
+          </w:tcPr>
+          <w:p>
+            <w:r>
+              <w:rPr>
+                <w:sz w:val="10pt"/>
+                <w:szCs w:val="10pt"/>
+              </w:rPr>
+              <w:t xml:space="preserve">Rp 120.000</w:t>
+            </w:r>
+          </w:p>
+        </w:tc>
+      </w:tr>
+    </w:tbl>
     <w:p>
       <w:pPr>
         <w:pStyle w:val="BodyText"/>
@@ -944,7 +1220,7 @@
                 <w:b/>
                 <w:bCs/>
               </w:rPr>
-              <w:t xml:space="preserve">Rp 141.400</w:t>
+              <w:t xml:space="preserve">Rp 320.000</w:t>
             </w:r>
             <w:r>
               <w:t xml:space="preserve"/>
@@ -1016,7 +1292,7 @@
                 <w:b/>
                 <w:bCs/>
               </w:rPr>
-              <w:t xml:space="preserve">Rp 15.400</w:t>
+              <w:t xml:space="preserve">Rp 35.200</w:t>
             </w:r>
             <w:r>
               <w:t xml:space="preserve"/>
@@ -1076,6 +1352,7 @@
                 <w:b/>
                 <w:bCs/>
               </w:rPr>
+              <w:t xml:space="preserve">Rp 355.200</w:t>
             </w:r>
             <w:r>
               <w:t xml:space="preserve"/>
@@ -1135,7 +1412,7 @@
                 <w:b/>
                 <w:bCs/>
               </w:rPr>
-              <w:t xml:space="preserve">Rp 141.400</w:t>
+              <w:t xml:space="preserve">Rp 355.200</w:t>
             </w:r>
             <w:r>
               <w:t xml:space="preserve"/>
@@ -1353,7 +1630,7 @@
         <w:t xml:space="preserve"/>
       </w:r>
       <w:r>
-        <w:t xml:space="preserve">TESTING</w:t>
+        <w:t xml:space="preserve">RIKI ARDIANSYAH</w:t>
       </w:r>
       <w:r>
         <w:t xml:space="preserve"/>

--- a/public/templates/result.docx
+++ b/public/templates/result.docx
@@ -135,7 +135,7 @@
               <w:t xml:space="preserve"/>
             </w:r>
             <w:r>
-              <w:t xml:space="preserve">27/03/2024</w:t>
+              <w:t xml:space="preserve">29/03/2024</w:t>
             </w:r>
             <w:r>
               <w:t xml:space="preserve"/>
@@ -182,7 +182,7 @@
               <w:t xml:space="preserve"/>
             </w:r>
             <w:r>
-              <w:t xml:space="preserve">11/04/2024</w:t>
+              <w:t xml:space="preserve">13/04/2024</w:t>
             </w:r>
             <w:r>
               <w:t xml:space="preserve"/>
@@ -462,7 +462,7 @@
         <w:t xml:space="preserve"> </w:t>
       </w:r>
       <w:r>
-        <w:t xml:space="preserve">RIKI ARDIANSYAH</w:t>
+        <w:t xml:space="preserve">JOKO</w:t>
       </w:r>
       <w:r>
         <w:t xml:space="preserve"/>
@@ -481,7 +481,7 @@
         <w:t xml:space="preserve"/>
       </w:r>
       <w:r>
-        <w:t xml:space="preserve">jl kapuas no 20</w:t>
+        <w:t xml:space="preserve">jl gatsu no 20</w:t>
       </w:r>
       <w:r>
         <w:t xml:space="preserve"/>
@@ -512,7 +512,7 @@
         <w:t xml:space="preserve"> </w:t>
       </w:r>
       <w:r>
-        <w:t xml:space="preserve">+62 852 7389 1289</w:t>
+        <w:t xml:space="preserve">+62 852 7267 3653</w:t>
       </w:r>
       <w:r>
         <w:t xml:space="preserve"/>
@@ -553,7 +553,7 @@
         <w:t xml:space="preserve"/>
       </w:r>
       <w:r>
-        <w:t xml:space="preserve">riki@gmail.com</w:t>
+        <w:t xml:space="preserve">joko@gmail.com</w:t>
       </w:r>
       <w:r>
         <w:t xml:space="preserve"/>
@@ -668,7 +668,7 @@
         <w:t xml:space="preserve"/>
       </w:r>
       <w:r>
-        <w:t xml:space="preserve">+62 0812 6006 536</w:t>
+        <w:t xml:space="preserve">+62 852 7372 9129</w:t>
       </w:r>
       <w:r>
         <w:t xml:space="preserve"/>
@@ -855,34 +855,34 @@
                 <w:sz w:val="10pt"/>
                 <w:szCs w:val="10pt"/>
               </w:rPr>
-              <w:t xml:space="preserve">Testing CATEGORY 1</w:t>
-            </w:r>
-          </w:p>
-        </w:tc>
-        <w:tc>
-          <w:tcPr>
-            <w:vAlign w:val="center"/>
-          </w:tcPr>
-          <w:p>
-            <w:r>
-              <w:rPr>
-                <w:sz w:val="10pt"/>
-                <w:szCs w:val="10pt"/>
-              </w:rPr>
-            </w:r>
-          </w:p>
-        </w:tc>
-        <w:tc>
-          <w:tcPr>
-            <w:vAlign w:val="center"/>
-          </w:tcPr>
-          <w:p>
-            <w:r>
-              <w:rPr>
-                <w:sz w:val="10pt"/>
-                <w:szCs w:val="10pt"/>
-              </w:rPr>
-              <w:t xml:space="preserve">4</w:t>
+              <w:t xml:space="preserve">Testing ABC</w:t>
+            </w:r>
+          </w:p>
+        </w:tc>
+        <w:tc>
+          <w:tcPr>
+            <w:vAlign w:val="center"/>
+          </w:tcPr>
+          <w:p>
+            <w:r>
+              <w:rPr>
+                <w:sz w:val="10pt"/>
+                <w:szCs w:val="10pt"/>
+              </w:rPr>
+            </w:r>
+          </w:p>
+        </w:tc>
+        <w:tc>
+          <w:tcPr>
+            <w:vAlign w:val="center"/>
+          </w:tcPr>
+          <w:p>
+            <w:r>
+              <w:rPr>
+                <w:sz w:val="10pt"/>
+                <w:szCs w:val="10pt"/>
+              </w:rPr>
+              <w:t xml:space="preserve">7</w:t>
             </w:r>
           </w:p>
         </w:tc>
@@ -910,7 +910,7 @@
                 <w:sz w:val="10pt"/>
                 <w:szCs w:val="10pt"/>
               </w:rPr>
-              <w:t xml:space="preserve">Rp 50.000</w:t>
+              <w:t xml:space="preserve">Rp 30.000</w:t>
             </w:r>
           </w:p>
         </w:tc>
@@ -953,7 +953,7 @@
                 <w:sz w:val="10pt"/>
                 <w:szCs w:val="10pt"/>
               </w:rPr>
-              <w:t xml:space="preserve">Rp 200.000</w:t>
+              <w:t xml:space="preserve">Rp 210.000</w:t>
             </w:r>
           </w:p>
         </w:tc>
@@ -993,34 +993,34 @@
                 <w:sz w:val="10pt"/>
                 <w:szCs w:val="10pt"/>
               </w:rPr>
-              <w:t xml:space="preserve">Testing cATEGORY 2</w:t>
-            </w:r>
-          </w:p>
-        </w:tc>
-        <w:tc>
-          <w:tcPr>
-            <w:vAlign w:val="center"/>
-          </w:tcPr>
-          <w:p>
-            <w:r>
-              <w:rPr>
-                <w:sz w:val="10pt"/>
-                <w:szCs w:val="10pt"/>
-              </w:rPr>
-            </w:r>
-          </w:p>
-        </w:tc>
-        <w:tc>
-          <w:tcPr>
-            <w:vAlign w:val="center"/>
-          </w:tcPr>
-          <w:p>
-            <w:r>
-              <w:rPr>
-                <w:sz w:val="10pt"/>
-                <w:szCs w:val="10pt"/>
-              </w:rPr>
-              <w:t xml:space="preserve">4</w:t>
+              <w:t xml:space="preserve">Testing test</w:t>
+            </w:r>
+          </w:p>
+        </w:tc>
+        <w:tc>
+          <w:tcPr>
+            <w:vAlign w:val="center"/>
+          </w:tcPr>
+          <w:p>
+            <w:r>
+              <w:rPr>
+                <w:sz w:val="10pt"/>
+                <w:szCs w:val="10pt"/>
+              </w:rPr>
+            </w:r>
+          </w:p>
+        </w:tc>
+        <w:tc>
+          <w:tcPr>
+            <w:vAlign w:val="center"/>
+          </w:tcPr>
+          <w:p>
+            <w:r>
+              <w:rPr>
+                <w:sz w:val="10pt"/>
+                <w:szCs w:val="10pt"/>
+              </w:rPr>
+              <w:t xml:space="preserve">6</w:t>
             </w:r>
           </w:p>
         </w:tc>
@@ -1048,7 +1048,7 @@
                 <w:sz w:val="10pt"/>
                 <w:szCs w:val="10pt"/>
               </w:rPr>
-              <w:t xml:space="preserve">Rp 30.000</w:t>
+              <w:t xml:space="preserve">Rp 20.000</w:t>
             </w:r>
           </w:p>
         </w:tc>
@@ -1092,6 +1092,282 @@
                 <w:szCs w:val="10pt"/>
               </w:rPr>
               <w:t xml:space="preserve">Rp 120.000</w:t>
+            </w:r>
+          </w:p>
+        </w:tc>
+      </w:tr>
+    </w:tbl>
+    <w:tbl>
+      <w:tblPr>
+        <w:tblW w:type="auto" w:w="100"/>
+        <w:tblBorders>
+          <w:top w:val="single" w:color="auto" w:sz="4"/>
+          <w:left w:val="single" w:color="auto" w:sz="4"/>
+          <w:bottom w:val="single" w:color="auto" w:sz="4"/>
+          <w:right w:val="single" w:color="auto" w:sz="4"/>
+          <w:insideH w:val="single" w:color="auto" w:sz="4"/>
+          <w:insideV w:val="single" w:color="auto" w:sz="4"/>
+        </w:tblBorders>
+      </w:tblPr>
+      <w:tblGrid>
+        <w:gridCol w:w="100"/>
+        <w:gridCol w:w="100"/>
+        <w:gridCol w:w="100"/>
+        <w:gridCol w:w="100"/>
+        <w:gridCol w:w="100"/>
+        <w:gridCol w:w="100"/>
+        <w:gridCol w:w="100"/>
+        <w:gridCol w:w="100"/>
+      </w:tblGrid>
+      <w:tr>
+        <w:tc>
+          <w:tcPr>
+            <w:tcW w:type="pct" w:w="30%"/>
+            <w:vAlign w:val="center"/>
+          </w:tcPr>
+          <w:p>
+            <w:r>
+              <w:rPr>
+                <w:sz w:val="10pt"/>
+                <w:szCs w:val="10pt"/>
+              </w:rPr>
+              <w:t xml:space="preserve">Testing Create</w:t>
+            </w:r>
+          </w:p>
+        </w:tc>
+        <w:tc>
+          <w:tcPr>
+            <w:vAlign w:val="center"/>
+          </w:tcPr>
+          <w:p>
+            <w:r>
+              <w:rPr>
+                <w:sz w:val="10pt"/>
+                <w:szCs w:val="10pt"/>
+              </w:rPr>
+            </w:r>
+          </w:p>
+        </w:tc>
+        <w:tc>
+          <w:tcPr>
+            <w:vAlign w:val="center"/>
+          </w:tcPr>
+          <w:p>
+            <w:r>
+              <w:rPr>
+                <w:sz w:val="10pt"/>
+                <w:szCs w:val="10pt"/>
+              </w:rPr>
+              <w:t xml:space="preserve">6</w:t>
+            </w:r>
+          </w:p>
+        </w:tc>
+        <w:tc>
+          <w:tcPr>
+            <w:vAlign w:val="center"/>
+          </w:tcPr>
+          <w:p>
+            <w:r>
+              <w:rPr>
+                <w:sz w:val="10pt"/>
+                <w:szCs w:val="10pt"/>
+              </w:rPr>
+              <w:t xml:space="preserve">btg</w:t>
+            </w:r>
+          </w:p>
+        </w:tc>
+        <w:tc>
+          <w:tcPr>
+            <w:vAlign w:val="center"/>
+          </w:tcPr>
+          <w:p>
+            <w:r>
+              <w:rPr>
+                <w:sz w:val="10pt"/>
+                <w:szCs w:val="10pt"/>
+              </w:rPr>
+              <w:t xml:space="preserve">Rp 400.000</w:t>
+            </w:r>
+          </w:p>
+        </w:tc>
+        <w:tc>
+          <w:tcPr>
+            <w:vAlign w:val="center"/>
+          </w:tcPr>
+          <w:p>
+            <w:r>
+              <w:rPr>
+                <w:sz w:val="10pt"/>
+                <w:szCs w:val="10pt"/>
+              </w:rPr>
+              <w:t xml:space="preserve">0 %</w:t>
+            </w:r>
+          </w:p>
+        </w:tc>
+        <w:tc>
+          <w:tcPr>
+            <w:vAlign w:val="center"/>
+          </w:tcPr>
+          <w:p>
+            <w:r>
+              <w:rPr>
+                <w:sz w:val="10pt"/>
+                <w:szCs w:val="10pt"/>
+              </w:rPr>
+              <w:t xml:space="preserve">11 %</w:t>
+            </w:r>
+          </w:p>
+        </w:tc>
+        <w:tc>
+          <w:tcPr>
+            <w:tcW w:type="pct" w:w="26%"/>
+            <w:vAlign w:val="center"/>
+          </w:tcPr>
+          <w:p>
+            <w:r>
+              <w:rPr>
+                <w:sz w:val="10pt"/>
+                <w:szCs w:val="10pt"/>
+              </w:rPr>
+              <w:t xml:space="preserve">Rp 2.400.000</w:t>
+            </w:r>
+          </w:p>
+        </w:tc>
+      </w:tr>
+    </w:tbl>
+    <w:tbl>
+      <w:tblPr>
+        <w:tblW w:type="auto" w:w="100"/>
+        <w:tblBorders>
+          <w:top w:val="single" w:color="auto" w:sz="4"/>
+          <w:left w:val="single" w:color="auto" w:sz="4"/>
+          <w:bottom w:val="single" w:color="auto" w:sz="4"/>
+          <w:right w:val="single" w:color="auto" w:sz="4"/>
+          <w:insideH w:val="single" w:color="auto" w:sz="4"/>
+          <w:insideV w:val="single" w:color="auto" w:sz="4"/>
+        </w:tblBorders>
+      </w:tblPr>
+      <w:tblGrid>
+        <w:gridCol w:w="100"/>
+        <w:gridCol w:w="100"/>
+        <w:gridCol w:w="100"/>
+        <w:gridCol w:w="100"/>
+        <w:gridCol w:w="100"/>
+        <w:gridCol w:w="100"/>
+        <w:gridCol w:w="100"/>
+        <w:gridCol w:w="100"/>
+      </w:tblGrid>
+      <w:tr>
+        <w:tc>
+          <w:tcPr>
+            <w:tcW w:type="pct" w:w="30%"/>
+            <w:vAlign w:val="center"/>
+          </w:tcPr>
+          <w:p>
+            <w:r>
+              <w:rPr>
+                <w:sz w:val="10pt"/>
+                <w:szCs w:val="10pt"/>
+              </w:rPr>
+              <w:t xml:space="preserve">Testing Abc</w:t>
+            </w:r>
+          </w:p>
+        </w:tc>
+        <w:tc>
+          <w:tcPr>
+            <w:vAlign w:val="center"/>
+          </w:tcPr>
+          <w:p>
+            <w:r>
+              <w:rPr>
+                <w:sz w:val="10pt"/>
+                <w:szCs w:val="10pt"/>
+              </w:rPr>
+            </w:r>
+          </w:p>
+        </w:tc>
+        <w:tc>
+          <w:tcPr>
+            <w:vAlign w:val="center"/>
+          </w:tcPr>
+          <w:p>
+            <w:r>
+              <w:rPr>
+                <w:sz w:val="10pt"/>
+                <w:szCs w:val="10pt"/>
+              </w:rPr>
+              <w:t xml:space="preserve">5</w:t>
+            </w:r>
+          </w:p>
+        </w:tc>
+        <w:tc>
+          <w:tcPr>
+            <w:vAlign w:val="center"/>
+          </w:tcPr>
+          <w:p>
+            <w:r>
+              <w:rPr>
+                <w:sz w:val="10pt"/>
+                <w:szCs w:val="10pt"/>
+              </w:rPr>
+              <w:t xml:space="preserve">btg</w:t>
+            </w:r>
+          </w:p>
+        </w:tc>
+        <w:tc>
+          <w:tcPr>
+            <w:vAlign w:val="center"/>
+          </w:tcPr>
+          <w:p>
+            <w:r>
+              <w:rPr>
+                <w:sz w:val="10pt"/>
+                <w:szCs w:val="10pt"/>
+              </w:rPr>
+              <w:t xml:space="preserve">Rp 120.000</w:t>
+            </w:r>
+          </w:p>
+        </w:tc>
+        <w:tc>
+          <w:tcPr>
+            <w:vAlign w:val="center"/>
+          </w:tcPr>
+          <w:p>
+            <w:r>
+              <w:rPr>
+                <w:sz w:val="10pt"/>
+                <w:szCs w:val="10pt"/>
+              </w:rPr>
+              <w:t xml:space="preserve">0 %</w:t>
+            </w:r>
+          </w:p>
+        </w:tc>
+        <w:tc>
+          <w:tcPr>
+            <w:vAlign w:val="center"/>
+          </w:tcPr>
+          <w:p>
+            <w:r>
+              <w:rPr>
+                <w:sz w:val="10pt"/>
+                <w:szCs w:val="10pt"/>
+              </w:rPr>
+              <w:t xml:space="preserve">11 %</w:t>
+            </w:r>
+          </w:p>
+        </w:tc>
+        <w:tc>
+          <w:tcPr>
+            <w:tcW w:type="pct" w:w="26%"/>
+            <w:vAlign w:val="center"/>
+          </w:tcPr>
+          <w:p>
+            <w:r>
+              <w:rPr>
+                <w:sz w:val="10pt"/>
+                <w:szCs w:val="10pt"/>
+              </w:rPr>
+              <w:t xml:space="preserve">Rp 600.000</w:t>
             </w:r>
           </w:p>
         </w:tc>
@@ -1220,7 +1496,7 @@
                 <w:b/>
                 <w:bCs/>
               </w:rPr>
-              <w:t xml:space="preserve">Rp 320.000</w:t>
+              <w:t xml:space="preserve">Rp 3.330.000</w:t>
             </w:r>
             <w:r>
               <w:t xml:space="preserve"/>
@@ -1292,7 +1568,7 @@
                 <w:b/>
                 <w:bCs/>
               </w:rPr>
-              <w:t xml:space="preserve">Rp 35.200</w:t>
+              <w:t xml:space="preserve">Rp 330.000</w:t>
             </w:r>
             <w:r>
               <w:t xml:space="preserve"/>
@@ -1352,7 +1628,7 @@
                 <w:b/>
                 <w:bCs/>
               </w:rPr>
-              <w:t xml:space="preserve">Rp 355.200</w:t>
+              <w:t xml:space="preserve">Rp 3.660.000</w:t>
             </w:r>
             <w:r>
               <w:t xml:space="preserve"/>
@@ -1412,7 +1688,7 @@
                 <w:b/>
                 <w:bCs/>
               </w:rPr>
-              <w:t xml:space="preserve">Rp 355.200</w:t>
+              <w:t xml:space="preserve">Rp 3.660.000</w:t>
             </w:r>
             <w:r>
               <w:t xml:space="preserve"/>
@@ -1630,7 +1906,7 @@
         <w:t xml:space="preserve"/>
       </w:r>
       <w:r>
-        <w:t xml:space="preserve">RIKI ARDIANSYAH</w:t>
+        <w:t xml:space="preserve">JOKO</w:t>
       </w:r>
       <w:r>
         <w:t xml:space="preserve"/>

--- a/public/templates/result.docx
+++ b/public/templates/result.docx
@@ -135,7 +135,7 @@
               <w:t xml:space="preserve"/>
             </w:r>
             <w:r>
-              <w:t xml:space="preserve">29/03/2024</w:t>
+              <w:t xml:space="preserve">01/04/2024</w:t>
             </w:r>
             <w:r>
               <w:t xml:space="preserve"/>
@@ -182,7 +182,7 @@
               <w:t xml:space="preserve"/>
             </w:r>
             <w:r>
-              <w:t xml:space="preserve">13/04/2024</w:t>
+              <w:t xml:space="preserve">16/04/2024</w:t>
             </w:r>
             <w:r>
               <w:t xml:space="preserve"/>
@@ -462,7 +462,7 @@
         <w:t xml:space="preserve"> </w:t>
       </w:r>
       <w:r>
-        <w:t xml:space="preserve">JOKO</w:t>
+        <w:t xml:space="preserve">JOKO DAMONO</w:t>
       </w:r>
       <w:r>
         <w:t xml:space="preserve"/>
@@ -481,7 +481,7 @@
         <w:t xml:space="preserve"/>
       </w:r>
       <w:r>
-        <w:t xml:space="preserve">jl gatsu no 20</w:t>
+        <w:t xml:space="preserve">Jl Gatsu No.120</w:t>
       </w:r>
       <w:r>
         <w:t xml:space="preserve"/>
@@ -553,7 +553,7 @@
         <w:t xml:space="preserve"/>
       </w:r>
       <w:r>
-        <w:t xml:space="preserve">joko@gmail.com</w:t>
+        <w:t xml:space="preserve">testing@gmail.com</w:t>
       </w:r>
       <w:r>
         <w:t xml:space="preserve"/>
@@ -617,9 +617,7 @@
         </w:rPr>
         <w:t xml:space="preserve"/>
       </w:r>
-      <w:r>
-        <w:t xml:space="preserve">PT MEGA GEMILANG SEMESTA</w:t>
-      </w:r>
+      <w:r/>
       <w:r>
         <w:t xml:space="preserve"/>
       </w:r>
@@ -636,9 +634,7 @@
         </w:rPr>
         <w:t xml:space="preserve"/>
       </w:r>
-      <w:r>
-        <w:t xml:space="preserve">Jl. Brigjend Katamso No.245, Kp. Baru, Kec. Medan Maimun, Kota Medan, Sumatera Utara 20158</w:t>
-      </w:r>
+      <w:r/>
       <w:r>
         <w:t xml:space="preserve"/>
       </w:r>
@@ -667,9 +663,7 @@
         </w:rPr>
         <w:t xml:space="preserve"/>
       </w:r>
-      <w:r>
-        <w:t xml:space="preserve">+62 852 7372 9129</w:t>
-      </w:r>
+      <w:r/>
       <w:r>
         <w:t xml:space="preserve"/>
       </w:r>
@@ -855,7 +849,7 @@
                 <w:sz w:val="10pt"/>
                 <w:szCs w:val="10pt"/>
               </w:rPr>
-              <w:t xml:space="preserve">Testing ABC</w:t>
+              <w:t xml:space="preserve">Check Mark testing ctg 1</w:t>
             </w:r>
           </w:p>
         </w:tc>
@@ -882,7 +876,7 @@
                 <w:sz w:val="10pt"/>
                 <w:szCs w:val="10pt"/>
               </w:rPr>
-              <w:t xml:space="preserve">7</w:t>
+              <w:t xml:space="preserve">0</w:t>
             </w:r>
           </w:p>
         </w:tc>
@@ -910,7 +904,7 @@
                 <w:sz w:val="10pt"/>
                 <w:szCs w:val="10pt"/>
               </w:rPr>
-              <w:t xml:space="preserve">Rp 30.000</w:t>
+              <w:t xml:space="preserve">Rp 89.899</w:t>
             </w:r>
           </w:p>
         </w:tc>
@@ -953,7 +947,7 @@
                 <w:sz w:val="10pt"/>
                 <w:szCs w:val="10pt"/>
               </w:rPr>
-              <w:t xml:space="preserve">Rp 210.000</w:t>
+              <w:t xml:space="preserve">Rp 0</w:t>
             </w:r>
           </w:p>
         </w:tc>
@@ -993,7 +987,7 @@
                 <w:sz w:val="10pt"/>
                 <w:szCs w:val="10pt"/>
               </w:rPr>
-              <w:t xml:space="preserve">Testing test</w:t>
+              <w:t xml:space="preserve">Check Mark testing 2</w:t>
             </w:r>
           </w:p>
         </w:tc>
@@ -1020,7 +1014,7 @@
                 <w:sz w:val="10pt"/>
                 <w:szCs w:val="10pt"/>
               </w:rPr>
-              <w:t xml:space="preserve">6</w:t>
+              <w:t xml:space="preserve">1</w:t>
             </w:r>
           </w:p>
         </w:tc>
@@ -1048,7 +1042,7 @@
                 <w:sz w:val="10pt"/>
                 <w:szCs w:val="10pt"/>
               </w:rPr>
-              <w:t xml:space="preserve">Rp 20.000</w:t>
+              <w:t xml:space="preserve">Rp 588.889</w:t>
             </w:r>
           </w:p>
         </w:tc>
@@ -1091,283 +1085,7 @@
                 <w:sz w:val="10pt"/>
                 <w:szCs w:val="10pt"/>
               </w:rPr>
-              <w:t xml:space="preserve">Rp 120.000</w:t>
-            </w:r>
-          </w:p>
-        </w:tc>
-      </w:tr>
-    </w:tbl>
-    <w:tbl>
-      <w:tblPr>
-        <w:tblW w:type="auto" w:w="100"/>
-        <w:tblBorders>
-          <w:top w:val="single" w:color="auto" w:sz="4"/>
-          <w:left w:val="single" w:color="auto" w:sz="4"/>
-          <w:bottom w:val="single" w:color="auto" w:sz="4"/>
-          <w:right w:val="single" w:color="auto" w:sz="4"/>
-          <w:insideH w:val="single" w:color="auto" w:sz="4"/>
-          <w:insideV w:val="single" w:color="auto" w:sz="4"/>
-        </w:tblBorders>
-      </w:tblPr>
-      <w:tblGrid>
-        <w:gridCol w:w="100"/>
-        <w:gridCol w:w="100"/>
-        <w:gridCol w:w="100"/>
-        <w:gridCol w:w="100"/>
-        <w:gridCol w:w="100"/>
-        <w:gridCol w:w="100"/>
-        <w:gridCol w:w="100"/>
-        <w:gridCol w:w="100"/>
-      </w:tblGrid>
-      <w:tr>
-        <w:tc>
-          <w:tcPr>
-            <w:tcW w:type="pct" w:w="30%"/>
-            <w:vAlign w:val="center"/>
-          </w:tcPr>
-          <w:p>
-            <w:r>
-              <w:rPr>
-                <w:sz w:val="10pt"/>
-                <w:szCs w:val="10pt"/>
-              </w:rPr>
-              <w:t xml:space="preserve">Testing Create</w:t>
-            </w:r>
-          </w:p>
-        </w:tc>
-        <w:tc>
-          <w:tcPr>
-            <w:vAlign w:val="center"/>
-          </w:tcPr>
-          <w:p>
-            <w:r>
-              <w:rPr>
-                <w:sz w:val="10pt"/>
-                <w:szCs w:val="10pt"/>
-              </w:rPr>
-            </w:r>
-          </w:p>
-        </w:tc>
-        <w:tc>
-          <w:tcPr>
-            <w:vAlign w:val="center"/>
-          </w:tcPr>
-          <w:p>
-            <w:r>
-              <w:rPr>
-                <w:sz w:val="10pt"/>
-                <w:szCs w:val="10pt"/>
-              </w:rPr>
-              <w:t xml:space="preserve">6</w:t>
-            </w:r>
-          </w:p>
-        </w:tc>
-        <w:tc>
-          <w:tcPr>
-            <w:vAlign w:val="center"/>
-          </w:tcPr>
-          <w:p>
-            <w:r>
-              <w:rPr>
-                <w:sz w:val="10pt"/>
-                <w:szCs w:val="10pt"/>
-              </w:rPr>
-              <w:t xml:space="preserve">btg</w:t>
-            </w:r>
-          </w:p>
-        </w:tc>
-        <w:tc>
-          <w:tcPr>
-            <w:vAlign w:val="center"/>
-          </w:tcPr>
-          <w:p>
-            <w:r>
-              <w:rPr>
-                <w:sz w:val="10pt"/>
-                <w:szCs w:val="10pt"/>
-              </w:rPr>
-              <w:t xml:space="preserve">Rp 400.000</w:t>
-            </w:r>
-          </w:p>
-        </w:tc>
-        <w:tc>
-          <w:tcPr>
-            <w:vAlign w:val="center"/>
-          </w:tcPr>
-          <w:p>
-            <w:r>
-              <w:rPr>
-                <w:sz w:val="10pt"/>
-                <w:szCs w:val="10pt"/>
-              </w:rPr>
-              <w:t xml:space="preserve">0 %</w:t>
-            </w:r>
-          </w:p>
-        </w:tc>
-        <w:tc>
-          <w:tcPr>
-            <w:vAlign w:val="center"/>
-          </w:tcPr>
-          <w:p>
-            <w:r>
-              <w:rPr>
-                <w:sz w:val="10pt"/>
-                <w:szCs w:val="10pt"/>
-              </w:rPr>
-              <w:t xml:space="preserve">11 %</w:t>
-            </w:r>
-          </w:p>
-        </w:tc>
-        <w:tc>
-          <w:tcPr>
-            <w:tcW w:type="pct" w:w="26%"/>
-            <w:vAlign w:val="center"/>
-          </w:tcPr>
-          <w:p>
-            <w:r>
-              <w:rPr>
-                <w:sz w:val="10pt"/>
-                <w:szCs w:val="10pt"/>
-              </w:rPr>
-              <w:t xml:space="preserve">Rp 2.400.000</w:t>
-            </w:r>
-          </w:p>
-        </w:tc>
-      </w:tr>
-    </w:tbl>
-    <w:tbl>
-      <w:tblPr>
-        <w:tblW w:type="auto" w:w="100"/>
-        <w:tblBorders>
-          <w:top w:val="single" w:color="auto" w:sz="4"/>
-          <w:left w:val="single" w:color="auto" w:sz="4"/>
-          <w:bottom w:val="single" w:color="auto" w:sz="4"/>
-          <w:right w:val="single" w:color="auto" w:sz="4"/>
-          <w:insideH w:val="single" w:color="auto" w:sz="4"/>
-          <w:insideV w:val="single" w:color="auto" w:sz="4"/>
-        </w:tblBorders>
-      </w:tblPr>
-      <w:tblGrid>
-        <w:gridCol w:w="100"/>
-        <w:gridCol w:w="100"/>
-        <w:gridCol w:w="100"/>
-        <w:gridCol w:w="100"/>
-        <w:gridCol w:w="100"/>
-        <w:gridCol w:w="100"/>
-        <w:gridCol w:w="100"/>
-        <w:gridCol w:w="100"/>
-      </w:tblGrid>
-      <w:tr>
-        <w:tc>
-          <w:tcPr>
-            <w:tcW w:type="pct" w:w="30%"/>
-            <w:vAlign w:val="center"/>
-          </w:tcPr>
-          <w:p>
-            <w:r>
-              <w:rPr>
-                <w:sz w:val="10pt"/>
-                <w:szCs w:val="10pt"/>
-              </w:rPr>
-              <w:t xml:space="preserve">Testing Abc</w:t>
-            </w:r>
-          </w:p>
-        </w:tc>
-        <w:tc>
-          <w:tcPr>
-            <w:vAlign w:val="center"/>
-          </w:tcPr>
-          <w:p>
-            <w:r>
-              <w:rPr>
-                <w:sz w:val="10pt"/>
-                <w:szCs w:val="10pt"/>
-              </w:rPr>
-            </w:r>
-          </w:p>
-        </w:tc>
-        <w:tc>
-          <w:tcPr>
-            <w:vAlign w:val="center"/>
-          </w:tcPr>
-          <w:p>
-            <w:r>
-              <w:rPr>
-                <w:sz w:val="10pt"/>
-                <w:szCs w:val="10pt"/>
-              </w:rPr>
-              <w:t xml:space="preserve">5</w:t>
-            </w:r>
-          </w:p>
-        </w:tc>
-        <w:tc>
-          <w:tcPr>
-            <w:vAlign w:val="center"/>
-          </w:tcPr>
-          <w:p>
-            <w:r>
-              <w:rPr>
-                <w:sz w:val="10pt"/>
-                <w:szCs w:val="10pt"/>
-              </w:rPr>
-              <w:t xml:space="preserve">btg</w:t>
-            </w:r>
-          </w:p>
-        </w:tc>
-        <w:tc>
-          <w:tcPr>
-            <w:vAlign w:val="center"/>
-          </w:tcPr>
-          <w:p>
-            <w:r>
-              <w:rPr>
-                <w:sz w:val="10pt"/>
-                <w:szCs w:val="10pt"/>
-              </w:rPr>
-              <w:t xml:space="preserve">Rp 120.000</w:t>
-            </w:r>
-          </w:p>
-        </w:tc>
-        <w:tc>
-          <w:tcPr>
-            <w:vAlign w:val="center"/>
-          </w:tcPr>
-          <w:p>
-            <w:r>
-              <w:rPr>
-                <w:sz w:val="10pt"/>
-                <w:szCs w:val="10pt"/>
-              </w:rPr>
-              <w:t xml:space="preserve">0 %</w:t>
-            </w:r>
-          </w:p>
-        </w:tc>
-        <w:tc>
-          <w:tcPr>
-            <w:vAlign w:val="center"/>
-          </w:tcPr>
-          <w:p>
-            <w:r>
-              <w:rPr>
-                <w:sz w:val="10pt"/>
-                <w:szCs w:val="10pt"/>
-              </w:rPr>
-              <w:t xml:space="preserve">11 %</w:t>
-            </w:r>
-          </w:p>
-        </w:tc>
-        <w:tc>
-          <w:tcPr>
-            <w:tcW w:type="pct" w:w="26%"/>
-            <w:vAlign w:val="center"/>
-          </w:tcPr>
-          <w:p>
-            <w:r>
-              <w:rPr>
-                <w:sz w:val="10pt"/>
-                <w:szCs w:val="10pt"/>
-              </w:rPr>
-              <w:t xml:space="preserve">Rp 600.000</w:t>
+              <w:t xml:space="preserve">Rp 588.889</w:t>
             </w:r>
           </w:p>
         </w:tc>
@@ -1496,7 +1214,7 @@
                 <w:b/>
                 <w:bCs/>
               </w:rPr>
-              <w:t xml:space="preserve">Rp 3.330.000</w:t>
+              <w:t xml:space="preserve">Rp 2.488.675</w:t>
             </w:r>
             <w:r>
               <w:t xml:space="preserve"/>
@@ -1568,7 +1286,7 @@
                 <w:b/>
                 <w:bCs/>
               </w:rPr>
-              <w:t xml:space="preserve">Rp 330.000</w:t>
+              <w:t xml:space="preserve">Rp 64.777</w:t>
             </w:r>
             <w:r>
               <w:t xml:space="preserve"/>
@@ -1628,7 +1346,7 @@
                 <w:b/>
                 <w:bCs/>
               </w:rPr>
-              <w:t xml:space="preserve">Rp 3.660.000</w:t>
+              <w:t xml:space="preserve">Rp 2.553.452</w:t>
             </w:r>
             <w:r>
               <w:t xml:space="preserve"/>
@@ -1688,7 +1406,7 @@
                 <w:b/>
                 <w:bCs/>
               </w:rPr>
-              <w:t xml:space="preserve">Rp 3.660.000</w:t>
+              <w:t xml:space="preserve">Rp 2.553.452</w:t>
             </w:r>
             <w:r>
               <w:t xml:space="preserve"/>
@@ -1906,7 +1624,7 @@
         <w:t xml:space="preserve"/>
       </w:r>
       <w:r>
-        <w:t xml:space="preserve">JOKO</w:t>
+        <w:t xml:space="preserve">JOKO DAMONO</w:t>
       </w:r>
       <w:r>
         <w:t xml:space="preserve"/>

--- a/public/templates/result.docx
+++ b/public/templates/result.docx
@@ -135,7 +135,7 @@
               <w:t xml:space="preserve"/>
             </w:r>
             <w:r>
-              <w:t xml:space="preserve">01/04/2024</w:t>
+              <w:t xml:space="preserve">03/04/2024</w:t>
             </w:r>
             <w:r>
               <w:t xml:space="preserve"/>
@@ -182,7 +182,7 @@
               <w:t xml:space="preserve"/>
             </w:r>
             <w:r>
-              <w:t xml:space="preserve">16/04/2024</w:t>
+              <w:t xml:space="preserve">18/04/2024</w:t>
             </w:r>
             <w:r>
               <w:t xml:space="preserve"/>
@@ -462,7 +462,7 @@
         <w:t xml:space="preserve"> </w:t>
       </w:r>
       <w:r>
-        <w:t xml:space="preserve">JOKO DAMONO</w:t>
+        <w:t xml:space="preserve">SAMPLE CUSTOMER</w:t>
       </w:r>
       <w:r>
         <w:t xml:space="preserve"/>
@@ -481,7 +481,7 @@
         <w:t xml:space="preserve"/>
       </w:r>
       <w:r>
-        <w:t xml:space="preserve">Jl Gatsu No.120</w:t>
+        <w:t xml:space="preserve">sample address</w:t>
       </w:r>
       <w:r>
         <w:t xml:space="preserve"/>
@@ -512,7 +512,7 @@
         <w:t xml:space="preserve"> </w:t>
       </w:r>
       <w:r>
-        <w:t xml:space="preserve">+62 852 7267 3653</w:t>
+        <w:t xml:space="preserve">+62 781 27888121</w:t>
       </w:r>
       <w:r>
         <w:t xml:space="preserve"/>
@@ -553,7 +553,7 @@
         <w:t xml:space="preserve"/>
       </w:r>
       <w:r>
-        <w:t xml:space="preserve">testing@gmail.com</w:t>
+        <w:t xml:space="preserve">sample@gmail.com</w:t>
       </w:r>
       <w:r>
         <w:t xml:space="preserve"/>
@@ -617,7 +617,9 @@
         </w:rPr>
         <w:t xml:space="preserve"/>
       </w:r>
-      <w:r/>
+      <w:r>
+        <w:t xml:space="preserve">PT MEGA GEMILANG SEMESTA</w:t>
+      </w:r>
       <w:r>
         <w:t xml:space="preserve"/>
       </w:r>
@@ -634,7 +636,9 @@
         </w:rPr>
         <w:t xml:space="preserve"/>
       </w:r>
-      <w:r/>
+      <w:r>
+        <w:t xml:space="preserve">Jl. Brigjend Katamso No.245, Kp. Baru, Kec. Medan Maimun, Kota Medan, Sumatera Utara 20158</w:t>
+      </w:r>
       <w:r>
         <w:t xml:space="preserve"/>
       </w:r>
@@ -663,7 +667,9 @@
         </w:rPr>
         <w:t xml:space="preserve"/>
       </w:r>
-      <w:r/>
+      <w:r>
+        <w:t xml:space="preserve">08126006536</w:t>
+      </w:r>
       <w:r>
         <w:t xml:space="preserve"/>
       </w:r>
@@ -849,34 +855,34 @@
                 <w:sz w:val="10pt"/>
                 <w:szCs w:val="10pt"/>
               </w:rPr>
-              <w:t xml:space="preserve">Check Mark testing ctg 1</w:t>
-            </w:r>
-          </w:p>
-        </w:tc>
-        <w:tc>
-          <w:tcPr>
-            <w:vAlign w:val="center"/>
-          </w:tcPr>
-          <w:p>
-            <w:r>
-              <w:rPr>
-                <w:sz w:val="10pt"/>
-                <w:szCs w:val="10pt"/>
-              </w:rPr>
-            </w:r>
-          </w:p>
-        </w:tc>
-        <w:tc>
-          <w:tcPr>
-            <w:vAlign w:val="center"/>
-          </w:tcPr>
-          <w:p>
-            <w:r>
-              <w:rPr>
-                <w:sz w:val="10pt"/>
-                <w:szCs w:val="10pt"/>
-              </w:rPr>
-              <w:t xml:space="preserve">0</w:t>
+              <w:t xml:space="preserve">Testing Product test 2</w:t>
+            </w:r>
+          </w:p>
+        </w:tc>
+        <w:tc>
+          <w:tcPr>
+            <w:vAlign w:val="center"/>
+          </w:tcPr>
+          <w:p>
+            <w:r>
+              <w:rPr>
+                <w:sz w:val="10pt"/>
+                <w:szCs w:val="10pt"/>
+              </w:rPr>
+            </w:r>
+          </w:p>
+        </w:tc>
+        <w:tc>
+          <w:tcPr>
+            <w:vAlign w:val="center"/>
+          </w:tcPr>
+          <w:p>
+            <w:r>
+              <w:rPr>
+                <w:sz w:val="10pt"/>
+                <w:szCs w:val="10pt"/>
+              </w:rPr>
+              <w:t xml:space="preserve">3</w:t>
             </w:r>
           </w:p>
         </w:tc>
@@ -904,7 +910,7 @@
                 <w:sz w:val="10pt"/>
                 <w:szCs w:val="10pt"/>
               </w:rPr>
-              <w:t xml:space="preserve">Rp 89.899</w:t>
+              <w:t xml:space="preserve">Rp 300.000</w:t>
             </w:r>
           </w:p>
         </w:tc>
@@ -947,7 +953,7 @@
                 <w:sz w:val="10pt"/>
                 <w:szCs w:val="10pt"/>
               </w:rPr>
-              <w:t xml:space="preserve">Rp 0</w:t>
+              <w:t xml:space="preserve">Rp 900.000</w:t>
             </w:r>
           </w:p>
         </w:tc>
@@ -987,34 +993,34 @@
                 <w:sz w:val="10pt"/>
                 <w:szCs w:val="10pt"/>
               </w:rPr>
-              <w:t xml:space="preserve">Check Mark testing 2</w:t>
-            </w:r>
-          </w:p>
-        </w:tc>
-        <w:tc>
-          <w:tcPr>
-            <w:vAlign w:val="center"/>
-          </w:tcPr>
-          <w:p>
-            <w:r>
-              <w:rPr>
-                <w:sz w:val="10pt"/>
-                <w:szCs w:val="10pt"/>
-              </w:rPr>
-            </w:r>
-          </w:p>
-        </w:tc>
-        <w:tc>
-          <w:tcPr>
-            <w:vAlign w:val="center"/>
-          </w:tcPr>
-          <w:p>
-            <w:r>
-              <w:rPr>
-                <w:sz w:val="10pt"/>
-                <w:szCs w:val="10pt"/>
-              </w:rPr>
-              <w:t xml:space="preserve">1</w:t>
+              <w:t xml:space="preserve">Testing Product Test 1</w:t>
+            </w:r>
+          </w:p>
+        </w:tc>
+        <w:tc>
+          <w:tcPr>
+            <w:vAlign w:val="center"/>
+          </w:tcPr>
+          <w:p>
+            <w:r>
+              <w:rPr>
+                <w:sz w:val="10pt"/>
+                <w:szCs w:val="10pt"/>
+              </w:rPr>
+            </w:r>
+          </w:p>
+        </w:tc>
+        <w:tc>
+          <w:tcPr>
+            <w:vAlign w:val="center"/>
+          </w:tcPr>
+          <w:p>
+            <w:r>
+              <w:rPr>
+                <w:sz w:val="10pt"/>
+                <w:szCs w:val="10pt"/>
+              </w:rPr>
+              <w:t xml:space="preserve">0</w:t>
             </w:r>
           </w:p>
         </w:tc>
@@ -1042,7 +1048,7 @@
                 <w:sz w:val="10pt"/>
                 <w:szCs w:val="10pt"/>
               </w:rPr>
-              <w:t xml:space="preserve">Rp 588.889</w:t>
+              <w:t xml:space="preserve">Rp 500.000</w:t>
             </w:r>
           </w:p>
         </w:tc>
@@ -1085,7 +1091,283 @@
                 <w:sz w:val="10pt"/>
                 <w:szCs w:val="10pt"/>
               </w:rPr>
-              <w:t xml:space="preserve">Rp 588.889</w:t>
+              <w:t xml:space="preserve">Rp 0</w:t>
+            </w:r>
+          </w:p>
+        </w:tc>
+      </w:tr>
+    </w:tbl>
+    <w:tbl>
+      <w:tblPr>
+        <w:tblW w:type="auto" w:w="100"/>
+        <w:tblBorders>
+          <w:top w:val="single" w:color="auto" w:sz="4"/>
+          <w:left w:val="single" w:color="auto" w:sz="4"/>
+          <w:bottom w:val="single" w:color="auto" w:sz="4"/>
+          <w:right w:val="single" w:color="auto" w:sz="4"/>
+          <w:insideH w:val="single" w:color="auto" w:sz="4"/>
+          <w:insideV w:val="single" w:color="auto" w:sz="4"/>
+        </w:tblBorders>
+      </w:tblPr>
+      <w:tblGrid>
+        <w:gridCol w:w="100"/>
+        <w:gridCol w:w="100"/>
+        <w:gridCol w:w="100"/>
+        <w:gridCol w:w="100"/>
+        <w:gridCol w:w="100"/>
+        <w:gridCol w:w="100"/>
+        <w:gridCol w:w="100"/>
+        <w:gridCol w:w="100"/>
+      </w:tblGrid>
+      <w:tr>
+        <w:tc>
+          <w:tcPr>
+            <w:tcW w:type="pct" w:w="30%"/>
+            <w:vAlign w:val="center"/>
+          </w:tcPr>
+          <w:p>
+            <w:r>
+              <w:rPr>
+                <w:sz w:val="10pt"/>
+                <w:szCs w:val="10pt"/>
+              </w:rPr>
+              <w:t xml:space="preserve">Testing Product Cateory 1</w:t>
+            </w:r>
+          </w:p>
+        </w:tc>
+        <w:tc>
+          <w:tcPr>
+            <w:vAlign w:val="center"/>
+          </w:tcPr>
+          <w:p>
+            <w:r>
+              <w:rPr>
+                <w:sz w:val="10pt"/>
+                <w:szCs w:val="10pt"/>
+              </w:rPr>
+            </w:r>
+          </w:p>
+        </w:tc>
+        <w:tc>
+          <w:tcPr>
+            <w:vAlign w:val="center"/>
+          </w:tcPr>
+          <w:p>
+            <w:r>
+              <w:rPr>
+                <w:sz w:val="10pt"/>
+                <w:szCs w:val="10pt"/>
+              </w:rPr>
+              <w:t xml:space="preserve">2</w:t>
+            </w:r>
+          </w:p>
+        </w:tc>
+        <w:tc>
+          <w:tcPr>
+            <w:vAlign w:val="center"/>
+          </w:tcPr>
+          <w:p>
+            <w:r>
+              <w:rPr>
+                <w:sz w:val="10pt"/>
+                <w:szCs w:val="10pt"/>
+              </w:rPr>
+              <w:t xml:space="preserve">btg</w:t>
+            </w:r>
+          </w:p>
+        </w:tc>
+        <w:tc>
+          <w:tcPr>
+            <w:vAlign w:val="center"/>
+          </w:tcPr>
+          <w:p>
+            <w:r>
+              <w:rPr>
+                <w:sz w:val="10pt"/>
+                <w:szCs w:val="10pt"/>
+              </w:rPr>
+              <w:t xml:space="preserve">Rp 120.000</w:t>
+            </w:r>
+          </w:p>
+        </w:tc>
+        <w:tc>
+          <w:tcPr>
+            <w:vAlign w:val="center"/>
+          </w:tcPr>
+          <w:p>
+            <w:r>
+              <w:rPr>
+                <w:sz w:val="10pt"/>
+                <w:szCs w:val="10pt"/>
+              </w:rPr>
+              <w:t xml:space="preserve">0 %</w:t>
+            </w:r>
+          </w:p>
+        </w:tc>
+        <w:tc>
+          <w:tcPr>
+            <w:vAlign w:val="center"/>
+          </w:tcPr>
+          <w:p>
+            <w:r>
+              <w:rPr>
+                <w:sz w:val="10pt"/>
+                <w:szCs w:val="10pt"/>
+              </w:rPr>
+              <w:t xml:space="preserve">11 %</w:t>
+            </w:r>
+          </w:p>
+        </w:tc>
+        <w:tc>
+          <w:tcPr>
+            <w:tcW w:type="pct" w:w="26%"/>
+            <w:vAlign w:val="center"/>
+          </w:tcPr>
+          <w:p>
+            <w:r>
+              <w:rPr>
+                <w:sz w:val="10pt"/>
+                <w:szCs w:val="10pt"/>
+              </w:rPr>
+              <w:t xml:space="preserve">Rp 240.000</w:t>
+            </w:r>
+          </w:p>
+        </w:tc>
+      </w:tr>
+    </w:tbl>
+    <w:tbl>
+      <w:tblPr>
+        <w:tblW w:type="auto" w:w="100"/>
+        <w:tblBorders>
+          <w:top w:val="single" w:color="auto" w:sz="4"/>
+          <w:left w:val="single" w:color="auto" w:sz="4"/>
+          <w:bottom w:val="single" w:color="auto" w:sz="4"/>
+          <w:right w:val="single" w:color="auto" w:sz="4"/>
+          <w:insideH w:val="single" w:color="auto" w:sz="4"/>
+          <w:insideV w:val="single" w:color="auto" w:sz="4"/>
+        </w:tblBorders>
+      </w:tblPr>
+      <w:tblGrid>
+        <w:gridCol w:w="100"/>
+        <w:gridCol w:w="100"/>
+        <w:gridCol w:w="100"/>
+        <w:gridCol w:w="100"/>
+        <w:gridCol w:w="100"/>
+        <w:gridCol w:w="100"/>
+        <w:gridCol w:w="100"/>
+        <w:gridCol w:w="100"/>
+      </w:tblGrid>
+      <w:tr>
+        <w:tc>
+          <w:tcPr>
+            <w:tcW w:type="pct" w:w="30%"/>
+            <w:vAlign w:val="center"/>
+          </w:tcPr>
+          <w:p>
+            <w:r>
+              <w:rPr>
+                <w:sz w:val="10pt"/>
+                <w:szCs w:val="10pt"/>
+              </w:rPr>
+              <w:t xml:space="preserve">testing test</w:t>
+            </w:r>
+          </w:p>
+        </w:tc>
+        <w:tc>
+          <w:tcPr>
+            <w:vAlign w:val="center"/>
+          </w:tcPr>
+          <w:p>
+            <w:r>
+              <w:rPr>
+                <w:sz w:val="10pt"/>
+                <w:szCs w:val="10pt"/>
+              </w:rPr>
+            </w:r>
+          </w:p>
+        </w:tc>
+        <w:tc>
+          <w:tcPr>
+            <w:vAlign w:val="center"/>
+          </w:tcPr>
+          <w:p>
+            <w:r>
+              <w:rPr>
+                <w:sz w:val="10pt"/>
+                <w:szCs w:val="10pt"/>
+              </w:rPr>
+              <w:t xml:space="preserve">4</w:t>
+            </w:r>
+          </w:p>
+        </w:tc>
+        <w:tc>
+          <w:tcPr>
+            <w:vAlign w:val="center"/>
+          </w:tcPr>
+          <w:p>
+            <w:r>
+              <w:rPr>
+                <w:sz w:val="10pt"/>
+                <w:szCs w:val="10pt"/>
+              </w:rPr>
+              <w:t xml:space="preserve">btg</w:t>
+            </w:r>
+          </w:p>
+        </w:tc>
+        <w:tc>
+          <w:tcPr>
+            <w:vAlign w:val="center"/>
+          </w:tcPr>
+          <w:p>
+            <w:r>
+              <w:rPr>
+                <w:sz w:val="10pt"/>
+                <w:szCs w:val="10pt"/>
+              </w:rPr>
+              <w:t xml:space="preserve">Rp 500.000</w:t>
+            </w:r>
+          </w:p>
+        </w:tc>
+        <w:tc>
+          <w:tcPr>
+            <w:vAlign w:val="center"/>
+          </w:tcPr>
+          <w:p>
+            <w:r>
+              <w:rPr>
+                <w:sz w:val="10pt"/>
+                <w:szCs w:val="10pt"/>
+              </w:rPr>
+              <w:t xml:space="preserve">0 %</w:t>
+            </w:r>
+          </w:p>
+        </w:tc>
+        <w:tc>
+          <w:tcPr>
+            <w:vAlign w:val="center"/>
+          </w:tcPr>
+          <w:p>
+            <w:r>
+              <w:rPr>
+                <w:sz w:val="10pt"/>
+                <w:szCs w:val="10pt"/>
+              </w:rPr>
+              <w:t xml:space="preserve">11 %</w:t>
+            </w:r>
+          </w:p>
+        </w:tc>
+        <w:tc>
+          <w:tcPr>
+            <w:tcW w:type="pct" w:w="26%"/>
+            <w:vAlign w:val="center"/>
+          </w:tcPr>
+          <w:p>
+            <w:r>
+              <w:rPr>
+                <w:sz w:val="10pt"/>
+                <w:szCs w:val="10pt"/>
+              </w:rPr>
+              <w:t xml:space="preserve">Rp 2.000.000</w:t>
             </w:r>
           </w:p>
         </w:tc>
@@ -1214,7 +1496,7 @@
                 <w:b/>
                 <w:bCs/>
               </w:rPr>
-              <w:t xml:space="preserve">Rp 2.488.675</w:t>
+              <w:t xml:space="preserve">Rp 3.140.000</w:t>
             </w:r>
             <w:r>
               <w:t xml:space="preserve"/>
@@ -1286,7 +1568,7 @@
                 <w:b/>
                 <w:bCs/>
               </w:rPr>
-              <w:t xml:space="preserve">Rp 64.777</w:t>
+              <w:t xml:space="preserve">Rp 125.400</w:t>
             </w:r>
             <w:r>
               <w:t xml:space="preserve"/>
@@ -1346,7 +1628,7 @@
                 <w:b/>
                 <w:bCs/>
               </w:rPr>
-              <w:t xml:space="preserve">Rp 2.553.452</w:t>
+              <w:t xml:space="preserve">Rp 3.265.400</w:t>
             </w:r>
             <w:r>
               <w:t xml:space="preserve"/>
@@ -1406,7 +1688,7 @@
                 <w:b/>
                 <w:bCs/>
               </w:rPr>
-              <w:t xml:space="preserve">Rp 2.553.452</w:t>
+              <w:t xml:space="preserve">Rp 3.265.400</w:t>
             </w:r>
             <w:r>
               <w:t xml:space="preserve"/>
@@ -1624,7 +1906,7 @@
         <w:t xml:space="preserve"/>
       </w:r>
       <w:r>
-        <w:t xml:space="preserve">JOKO DAMONO</w:t>
+        <w:t xml:space="preserve">SAMPLE CUSTOMER</w:t>
       </w:r>
       <w:r>
         <w:t xml:space="preserve"/>

--- a/public/templates/result.docx
+++ b/public/templates/result.docx
@@ -186,7 +186,7 @@
                 <w:b/>
                 <w:bCs/>
               </w:rPr>
-              <w:t xml:space="preserve">14</w:t>
+              <w:t xml:space="preserve">6</w:t>
             </w:r>
             <w:r>
               <w:t xml:space="preserve"/>
@@ -214,7 +214,7 @@
                 <w:b/>
                 <w:bCs/>
               </w:rPr>
-              <w:t xml:space="preserve">May 3, 2024</w:t>
+              <w:t xml:space="preserve">May 8, 2024</w:t>
             </w:r>
             <w:r>
               <w:t xml:space="preserve"/>
@@ -285,41 +285,41 @@
               <w:t xml:space="preserve"/>
             </w:r>
             <w:r>
-              <w:t xml:space="preserve">Testing</w:t>
-            </w:r>
-            <w:r>
-              <w:t xml:space="preserve"/>
-            </w:r>
-          </w:p>
-          <w:p>
-            <w:pPr>
-              <w:rPr/>
-            </w:pPr>
-            <w:r>
-              <w:rPr>
-                <w:rtl w:val="0"/>
-              </w:rPr>
-              <w:t xml:space="preserve"/>
-            </w:r>
-            <w:r>
-              <w:t xml:space="preserve">Test@corp</w:t>
-            </w:r>
-            <w:r>
-              <w:t xml:space="preserve"/>
-            </w:r>
-          </w:p>
-          <w:p>
-            <w:pPr>
-              <w:rPr/>
-            </w:pPr>
-            <w:r>
-              <w:rPr>
-                <w:rtl w:val="0"/>
-              </w:rPr>
-              <w:t xml:space="preserve"/>
-            </w:r>
-            <w:r>
-              <w:t xml:space="preserve">test address</w:t>
+              <w:t xml:space="preserve">Brody Jensen</w:t>
+            </w:r>
+            <w:r>
+              <w:t xml:space="preserve"/>
+            </w:r>
+          </w:p>
+          <w:p>
+            <w:pPr>
+              <w:rPr/>
+            </w:pPr>
+            <w:r>
+              <w:rPr>
+                <w:rtl w:val="0"/>
+              </w:rPr>
+              <w:t xml:space="preserve"/>
+            </w:r>
+            <w:r>
+              <w:t xml:space="preserve">Vaughan Moreno Llc</w:t>
+            </w:r>
+            <w:r>
+              <w:t xml:space="preserve"/>
+            </w:r>
+          </w:p>
+          <w:p>
+            <w:pPr>
+              <w:rPr/>
+            </w:pPr>
+            <w:r>
+              <w:rPr>
+                <w:rtl w:val="0"/>
+              </w:rPr>
+              <w:t xml:space="preserve"/>
+            </w:r>
+            <w:r>
+              <w:t xml:space="preserve">Aut sit in enim et </w:t>
             </w:r>
             <w:r>
               <w:t xml:space="preserve"/>
@@ -336,7 +336,7 @@
               <w:t xml:space="preserve">Phone: </w:t>
             </w:r>
             <w:r>
-              <w:t xml:space="preserve">+62 899 9819 212</w:t>
+              <w:t xml:space="preserve">+1 944 561 4578</w:t>
             </w:r>
             <w:r>
               <w:t xml:space="preserve"/>
@@ -373,41 +373,41 @@
               <w:t xml:space="preserve"/>
             </w:r>
             <w:r>
-              <w:t xml:space="preserve">Cece</w:t>
-            </w:r>
-            <w:r>
-              <w:t xml:space="preserve"/>
-            </w:r>
-          </w:p>
-          <w:p>
-            <w:pPr>
-              <w:rPr/>
-            </w:pPr>
-            <w:r>
-              <w:rPr>
-                <w:rtl w:val="0"/>
-              </w:rPr>
-              <w:t xml:space="preserve"/>
-            </w:r>
-            <w:r>
-              <w:t xml:space="preserve">PT MEGA GEMILANG SEMESTA</w:t>
-            </w:r>
-            <w:r>
-              <w:t xml:space="preserve"/>
-            </w:r>
-          </w:p>
-          <w:p>
-            <w:pPr>
-              <w:rPr/>
-            </w:pPr>
-            <w:r>
-              <w:rPr>
-                <w:rtl w:val="0"/>
-              </w:rPr>
-              <w:t xml:space="preserve"/>
-            </w:r>
-            <w:r>
-              <w:t xml:space="preserve">Jl. Brigjend Katamso No.245, Kp. Baru, Kec. Medan Maimun, Kota Medan, Sumatera Utara 20158</w:t>
+              <w:t xml:space="preserve">Admin</w:t>
+            </w:r>
+            <w:r>
+              <w:t xml:space="preserve"/>
+            </w:r>
+          </w:p>
+          <w:p>
+            <w:pPr>
+              <w:rPr/>
+            </w:pPr>
+            <w:r>
+              <w:rPr>
+                <w:rtl w:val="0"/>
+              </w:rPr>
+              <w:t xml:space="preserve"/>
+            </w:r>
+            <w:r>
+              <w:t xml:space="preserve">DEV</w:t>
+            </w:r>
+            <w:r>
+              <w:t xml:space="preserve"/>
+            </w:r>
+          </w:p>
+          <w:p>
+            <w:pPr>
+              <w:rPr/>
+            </w:pPr>
+            <w:r>
+              <w:rPr>
+                <w:rtl w:val="0"/>
+              </w:rPr>
+              <w:t xml:space="preserve"/>
+            </w:r>
+            <w:r>
+              <w:t xml:space="preserve">dev</w:t>
             </w:r>
             <w:r>
               <w:t xml:space="preserve"/>
@@ -424,7 +424,7 @@
               <w:t xml:space="preserve">Phone: </w:t>
             </w:r>
             <w:r>
-              <w:t xml:space="preserve">+62 812 6006 536</w:t>
+              <w:t xml:space="preserve">dev</w:t>
             </w:r>
             <w:r>
               <w:t xml:space="preserve"/>
@@ -777,7 +777,7 @@
               <w:t xml:space="preserve"/>
             </w:r>
             <w:r>
-              <w:t xml:space="preserve">1</w:t>
+              <w:t xml:space="preserve">3</w:t>
             </w:r>
             <w:r>
               <w:t xml:space="preserve"/>
@@ -808,7 +808,7 @@
               <w:t xml:space="preserve"/>
             </w:r>
             <w:r>
-              <w:t xml:space="preserve">Sample Product Cat 3</w:t>
+              <w:t xml:space="preserve">Testing Sample 3</w:t>
             </w:r>
             <w:r>
               <w:t xml:space="preserve"/>
@@ -909,7 +909,7 @@
               <w:t xml:space="preserve"/>
             </w:r>
             <w:r>
-              <w:t xml:space="preserve">Rp 30.000</w:t>
+              <w:t xml:space="preserve">Rp 20.000</w:t>
             </w:r>
             <w:r>
               <w:t xml:space="preserve"/>
@@ -978,7 +978,7 @@
               <w:t xml:space="preserve"/>
             </w:r>
             <w:r>
-              <w:t xml:space="preserve">Rp 30.000</w:t>
+              <w:t xml:space="preserve">Rp 60.000</w:t>
             </w:r>
             <w:r>
               <w:t xml:space="preserve"/>
@@ -1050,7 +1050,7 @@
               <w:t xml:space="preserve"/>
             </w:r>
             <w:r>
-              <w:t xml:space="preserve">2</w:t>
+              <w:t xml:space="preserve">4</w:t>
             </w:r>
             <w:r>
               <w:t xml:space="preserve"/>
@@ -1081,7 +1081,7 @@
               <w:t xml:space="preserve"/>
             </w:r>
             <w:r>
-              <w:t xml:space="preserve">Sample Product Cat 1</w:t>
+              <w:t xml:space="preserve">Testing Sample 2</w:t>
             </w:r>
             <w:r>
               <w:t xml:space="preserve"/>
@@ -1182,7 +1182,7 @@
               <w:t xml:space="preserve"/>
             </w:r>
             <w:r>
-              <w:t xml:space="preserve">Rp 50.000</w:t>
+              <w:t xml:space="preserve">Rp 30.000</w:t>
             </w:r>
             <w:r>
               <w:t xml:space="preserve"/>
@@ -1251,7 +1251,7 @@
               <w:t xml:space="preserve"/>
             </w:r>
             <w:r>
-              <w:t xml:space="preserve">Rp 100.000</w:t>
+              <w:t xml:space="preserve">Rp 120.000</w:t>
             </w:r>
             <w:r>
               <w:t xml:space="preserve"/>
@@ -1323,7 +1323,7 @@
               <w:t xml:space="preserve"/>
             </w:r>
             <w:r>
-              <w:t xml:space="preserve">2</w:t>
+              <w:t xml:space="preserve">4</w:t>
             </w:r>
             <w:r>
               <w:t xml:space="preserve"/>
@@ -1354,7 +1354,7 @@
               <w:t xml:space="preserve"/>
             </w:r>
             <w:r>
-              <w:t xml:space="preserve">Sample Product Cat 2</w:t>
+              <w:t xml:space="preserve">Testing Sample Category</w:t>
             </w:r>
             <w:r>
               <w:t xml:space="preserve"/>
@@ -1418,7 +1418,7 @@
               <w:t xml:space="preserve"/>
             </w:r>
             <w:r>
-              <w:t xml:space="preserve">Rp 2.000</w:t>
+              <w:t xml:space="preserve">Rp 40.000</w:t>
             </w:r>
             <w:r>
               <w:t xml:space="preserve"/>
@@ -1487,7 +1487,7 @@
               <w:t xml:space="preserve"/>
             </w:r>
             <w:r>
-              <w:t xml:space="preserve">Rp 4.000</w:t>
+              <w:t xml:space="preserve">Rp 160.000</w:t>
             </w:r>
             <w:r>
               <w:t xml:space="preserve"/>
@@ -2961,7 +2961,7 @@
                 <w:b/>
                 <w:bCs/>
               </w:rPr>
-              <w:t xml:space="preserve">Rp 134.000</w:t>
+              <w:t xml:space="preserve">Rp 340.000</w:t>
             </w:r>
             <w:r>
               <w:t xml:space="preserve"/>
@@ -3305,7 +3305,7 @@
                 <w:b/>
                 <w:bCs/>
               </w:rPr>
-              <w:t xml:space="preserve">Rp 148.740</w:t>
+              <w:t xml:space="preserve">Rp 377.400</w:t>
             </w:r>
             <w:r>
               <w:t xml:space="preserve"/>
@@ -3400,7 +3400,7 @@
         <w:t xml:space="preserve">Make all checks payable to </w:t>
       </w:r>
       <w:r>
-        <w:t xml:space="preserve">PT MEGA GEMILANG SEMESTA</w:t>
+        <w:t xml:space="preserve">DEV</w:t>
       </w:r>
       <w:r>
         <w:t xml:space="preserve"/>
@@ -3455,7 +3455,7 @@
         <w:t xml:space="preserve">If you have any questions concerning this invoice, contact </w:t>
       </w:r>
       <w:r>
-        <w:t xml:space="preserve">+62 812 6006 536</w:t>
+        <w:t xml:space="preserve">dev</w:t>
       </w:r>
       <w:r>
         <w:t xml:space="preserve"/>

--- a/public/templates/result.docx
+++ b/public/templates/result.docx
@@ -1,12 +1,9 @@
 
 <file path=word/document.xml><?xml version="1.0" encoding="utf-8"?>
-<w:document xmlns:mc="http://schemas.openxmlformats.org/markup-compatibility/2006" xmlns:o="urn:schemas-microsoft-com:office:office" xmlns:r="http://schemas.openxmlformats.org/officeDocument/2006/relationships" xmlns:m="http://schemas.openxmlformats.org/officeDocument/2006/math" xmlns:v="urn:schemas-microsoft-com:vml" xmlns:wp="http://schemas.openxmlformats.org/drawingml/2006/wordprocessingDrawing" xmlns:w10="urn:schemas-microsoft-com:office:word" xmlns:w="http://schemas.openxmlformats.org/wordprocessingml/2006/main" xmlns:wne="http://schemas.microsoft.com/office/word/2006/wordml" xmlns:sl="http://schemas.openxmlformats.org/schemaLibrary/2006/main" xmlns:a="http://schemas.openxmlformats.org/drawingml/2006/main" xmlns:pic="http://schemas.openxmlformats.org/drawingml/2006/picture" xmlns:c="http://schemas.openxmlformats.org/drawingml/2006/chart" xmlns:lc="http://schemas.openxmlformats.org/drawingml/2006/lockedCanvas" xmlns:dgm="http://schemas.openxmlformats.org/drawingml/2006/diagram" xmlns:wps="http://schemas.microsoft.com/office/word/2010/wordprocessingShape" xmlns:wpg="http://schemas.microsoft.com/office/word/2010/wordprocessingGroup" xmlns:w14="http://schemas.microsoft.com/office/word/2010/wordml" xmlns:w15="http://schemas.microsoft.com/office/word/2012/wordml">
+<w:document xmlns:mc="http://schemas.openxmlformats.org/markup-compatibility/2006" xmlns:o="urn:schemas-microsoft-com:office:office" xmlns:r="http://schemas.openxmlformats.org/officeDocument/2006/relationships" xmlns:m="http://schemas.openxmlformats.org/officeDocument/2006/math" xmlns:v="urn:schemas-microsoft-com:vml" xmlns:wp="http://schemas.openxmlformats.org/drawingml/2006/wordprocessingDrawing" xmlns:w10="urn:schemas-microsoft-com:office:word" xmlns:w="http://schemas.openxmlformats.org/wordprocessingml/2006/main" xmlns:wne="http://schemas.microsoft.com/office/word/2006/wordml" xmlns:sl="http://schemas.openxmlformats.org/schemaLibrary/2006/main" xmlns:a="http://schemas.openxmlformats.org/drawingml/2006/main" xmlns:pic="http://schemas.openxmlformats.org/drawingml/2006/picture" xmlns:c="http://schemas.openxmlformats.org/drawingml/2006/chart" xmlns:lc="http://schemas.openxmlformats.org/drawingml/2006/lockedCanvas" xmlns:dgm="http://schemas.openxmlformats.org/drawingml/2006/diagram" xmlns:wps="http://schemas.microsoft.com/office/word/2010/wordprocessingShape" xmlns:wpg="http://schemas.microsoft.com/office/word/2010/wordprocessingGroup" xmlns:w14="http://schemas.microsoft.com/office/word/2010/wordml" xmlns:w15="http://schemas.microsoft.com/office/word/2012/wordml" xmlns:w16="http://schemas.microsoft.com/office/word/2018/wordml" xmlns:w16cex="http://schemas.microsoft.com/office/word/2018/wordml/cex" xmlns:w16cid="http://schemas.microsoft.com/office/word/2016/wordml/cid" xmlns="http://schemas.microsoft.com/office/tasks/2019/documenttasks" xmlns:cr="http://schemas.microsoft.com/office/comments/2020/reactions">
   <w:body>
     <w:p>
       <w:pPr>
-        <w:keepNext w:val="0"/>
-        <w:keepLines w:val="0"/>
-        <w:pageBreakBefore w:val="0"/>
         <w:widowControl w:val="0"/>
         <w:pBdr>
           <w:top w:space="0" w:sz="0" w:val="nil"/>
@@ -15,22 +12,11 @@
           <w:right w:space="0" w:sz="0" w:val="nil"/>
           <w:between w:space="0" w:sz="0" w:val="nil"/>
         </w:pBdr>
-        <w:shd w:fill="auto" w:val="clear"/>
-        <w:spacing w:after="0" w:before="0" w:line="276" w:lineRule="auto"/>
-        <w:ind w:left="0" w:right="0" w:firstLine="0"/>
-        <w:jc w:val="left"/>
+        <w:spacing w:line="276" w:lineRule="auto"/>
         <w:rPr>
-          <w:rFonts w:ascii="Arial" w:cs="Arial" w:eastAsia="Arial" w:hAnsi="Arial"/>
-          <w:b w:val="0"/>
-          <w:i w:val="0"/>
-          <w:smallCaps w:val="0"/>
-          <w:strike w:val="0"/>
           <w:color w:val="000000"/>
           <w:sz w:val="22"/>
           <w:szCs w:val="22"/>
-          <w:u w:val="none"/>
-          <w:shd w:fill="auto" w:val="clear"/>
-          <w:vertAlign w:val="baseline"/>
         </w:rPr>
       </w:pPr>
       <w:r>
@@ -38,54 +24,20 @@
           <w:rtl w:val="0"/>
         </w:rPr>
       </w:r>
-      <w:r>
-        <w:drawing>
-          <wp:anchor allowOverlap="1" behindDoc="0" distB="114300" distT="114300" distL="114300" distR="114300" hidden="0" layoutInCell="1" locked="0" relativeHeight="0" simplePos="0">
-            <wp:simplePos x="0" y="0"/>
-            <wp:positionH relativeFrom="column">
-              <wp:posOffset>361950</wp:posOffset>
-            </wp:positionH>
-            <wp:positionV relativeFrom="paragraph">
-              <wp:posOffset>266700</wp:posOffset>
-            </wp:positionV>
-            <wp:extent cx="1357313" cy="1236841"/>
-            <wp:effectExtent b="0" l="0" r="0" t="0"/>
-            <wp:wrapNone/>
-            <wp:docPr id="1" name="image1.jpg"/>
-            <a:graphic>
-              <a:graphicData uri="http://schemas.openxmlformats.org/drawingml/2006/picture">
-                <pic:pic>
-                  <pic:nvPicPr>
-                    <pic:cNvPr id="0" name="image1.jpg"/>
-                    <pic:cNvPicPr preferRelativeResize="0"/>
-                  </pic:nvPicPr>
-                  <pic:blipFill>
-                    <a:blip r:embed="rId6"/>
-                    <a:srcRect b="0" l="0" r="0" t="0"/>
-                    <a:stretch>
-                      <a:fillRect/>
-                    </a:stretch>
-                  </pic:blipFill>
-                  <pic:spPr>
-                    <a:xfrm>
-                      <a:off x="0" y="0"/>
-                      <a:ext cx="1357313" cy="1236841"/>
-                    </a:xfrm>
-                    <a:prstGeom prst="rect"/>
-                    <a:ln/>
-                  </pic:spPr>
-                </pic:pic>
-              </a:graphicData>
-            </a:graphic>
-          </wp:anchor>
-        </w:drawing>
-      </w:r>
     </w:p>
     <w:tbl>
       <w:tblPr>
         <w:tblStyle w:val="Table1"/>
         <w:tblW w:w="10072.0" w:type="dxa"/>
         <w:jc w:val="left"/>
+        <w:tblBorders>
+          <w:top w:color="ffffff" w:space="0" w:sz="8" w:val="single"/>
+          <w:left w:color="ffffff" w:space="0" w:sz="8" w:val="single"/>
+          <w:bottom w:color="ffffff" w:space="0" w:sz="8" w:val="single"/>
+          <w:right w:color="ffffff" w:space="0" w:sz="8" w:val="single"/>
+          <w:insideH w:color="ffffff" w:space="0" w:sz="8" w:val="single"/>
+          <w:insideV w:color="ffffff" w:space="0" w:sz="8" w:val="single"/>
+        </w:tblBorders>
         <w:tblLayout w:type="fixed"/>
         <w:tblLook w:val="0000"/>
       </w:tblPr>
@@ -102,7 +54,7 @@
       <w:tr>
         <w:trPr>
           <w:cantSplit w:val="0"/>
-          <w:trHeight w:val="864" w:hRule="atLeast"/>
+          <w:trHeight w:val="2460" w:hRule="atLeast"/>
           <w:tblHeader w:val="0"/>
         </w:trPr>
         <w:tc>
@@ -111,21 +63,54 @@
             <w:pPr>
               <w:pStyle w:val="Heading3"/>
               <w:rPr>
-                <w:rFonts w:ascii="Arial" w:cs="Arial" w:eastAsia="Arial" w:hAnsi="Arial"/>
                 <w:b w:val="0"/>
                 <w:i w:val="1"/>
                 <w:smallCaps w:val="0"/>
-                <w:strike w:val="0"/>
                 <w:color w:val="7f7f7f"/>
-                <w:sz w:val="18"/>
-                <w:szCs w:val="18"/>
-                <w:u w:val="none"/>
-                <w:shd w:fill="auto" w:val="clear"/>
-                <w:vertAlign w:val="baseline"/>
-              </w:rPr>
-            </w:pPr>
-            <w:bookmarkStart w:colFirst="0" w:colLast="0" w:name="_xwx44tdbkky" w:id="0"/>
+              </w:rPr>
+            </w:pPr>
+            <w:bookmarkStart w:colFirst="0" w:colLast="0" w:name="_gjdgxs" w:id="0"/>
             <w:bookmarkEnd w:id="0"/>
+            <w:r>
+              <w:rPr>
+                <w:b w:val="0"/>
+                <w:i w:val="1"/>
+                <w:smallCaps w:val="0"/>
+                <w:color w:val="7f7f7f"/>
+              </w:rPr>
+              <w:drawing>
+                <wp:inline distB="114300" distT="114300" distL="114300" distR="114300">
+                  <wp:extent cx="1256912" cy="1277350"/>
+                  <wp:effectExtent b="0" l="0" r="0" t="0"/>
+                  <wp:docPr id="1" name="image1.png"/>
+                  <a:graphic>
+                    <a:graphicData uri="http://schemas.openxmlformats.org/drawingml/2006/picture">
+                      <pic:pic>
+                        <pic:nvPicPr>
+                          <pic:cNvPr id="0" name="image1.png"/>
+                          <pic:cNvPicPr preferRelativeResize="0"/>
+                        </pic:nvPicPr>
+                        <pic:blipFill>
+                          <a:blip r:embed="rId6"/>
+                          <a:srcRect b="0" l="0" r="0" t="0"/>
+                          <a:stretch>
+                            <a:fillRect/>
+                          </a:stretch>
+                        </pic:blipFill>
+                        <pic:spPr>
+                          <a:xfrm>
+                            <a:off x="0" y="0"/>
+                            <a:ext cx="1256912" cy="1277350"/>
+                          </a:xfrm>
+                          <a:prstGeom prst="rect"/>
+                          <a:ln/>
+                        </pic:spPr>
+                      </pic:pic>
+                    </a:graphicData>
+                  </a:graphic>
+                </wp:inline>
+              </w:drawing>
+            </w:r>
             <w:r>
               <w:rPr>
                 <w:rtl w:val="0"/>
@@ -186,7 +171,7 @@
                 <w:b/>
                 <w:bCs/>
               </w:rPr>
-              <w:t xml:space="preserve">6</w:t>
+              <w:t xml:space="preserve">5</w:t>
             </w:r>
             <w:r>
               <w:t xml:space="preserve"/>
@@ -214,7 +199,7 @@
                 <w:b/>
                 <w:bCs/>
               </w:rPr>
-              <w:t xml:space="preserve">May 8, 2024</w:t>
+              <w:t xml:space="preserve">8/12/2024</w:t>
             </w:r>
             <w:r>
               <w:t xml:space="preserve"/>
@@ -247,9 +232,11 @@
         <w:tc>
           <w:tcPr>
             <w:tcMar>
-              <w:top w:w="259.0" w:type="dxa"/>
-            </w:tcMar>
-            <w:vAlign w:val="bottom"/>
+              <w:top w:w="0.0" w:type="dxa"/>
+              <w:left w:w="0.0" w:type="dxa"/>
+              <w:bottom w:w="0.0" w:type="dxa"/>
+              <w:right w:w="0.0" w:type="dxa"/>
+            </w:tcMar>
           </w:tcPr>
           <w:p>
             <w:pPr>
@@ -260,8 +247,84 @@
               <w:rPr>
                 <w:rtl w:val="0"/>
               </w:rPr>
-            </w:r>
-          </w:p>
+              <w:t xml:space="preserve">RECIPIENT:</w:t>
+            </w:r>
+          </w:p>
+          <w:p>
+            <w:pPr>
+              <w:rPr/>
+            </w:pPr>
+            <w:r>
+              <w:rPr>
+                <w:rtl w:val="0"/>
+              </w:rPr>
+              <w:t xml:space="preserve"/>
+            </w:r>
+            <w:r>
+              <w:t xml:space="preserve">John</w:t>
+            </w:r>
+            <w:r>
+              <w:t xml:space="preserve"/>
+            </w:r>
+          </w:p>
+          <w:p>
+            <w:pPr>
+              <w:rPr/>
+            </w:pPr>
+            <w:r>
+              <w:rPr>
+                <w:rtl w:val="0"/>
+              </w:rPr>
+              <w:t xml:space="preserve"/>
+            </w:r>
+            <w:r>
+              <w:t xml:space="preserve">Pt Sample</w:t>
+            </w:r>
+            <w:r>
+              <w:t xml:space="preserve"/>
+            </w:r>
+          </w:p>
+          <w:p>
+            <w:pPr>
+              <w:rPr/>
+            </w:pPr>
+            <w:r>
+              <w:rPr>
+                <w:rtl w:val="0"/>
+              </w:rPr>
+              <w:t xml:space="preserve"/>
+            </w:r>
+            <w:r>
+              <w:t xml:space="preserve">address</w:t>
+            </w:r>
+            <w:r>
+              <w:t xml:space="preserve"/>
+            </w:r>
+          </w:p>
+          <w:p>
+            <w:pPr>
+              <w:rPr/>
+            </w:pPr>
+            <w:r>
+              <w:rPr>
+                <w:rtl w:val="0"/>
+              </w:rPr>
+              <w:t xml:space="preserve">Phone: </w:t>
+            </w:r>
+            <w:r>
+              <w:t xml:space="preserve">+62 901 289923</w:t>
+            </w:r>
+            <w:r>
+              <w:t xml:space="preserve"/>
+            </w:r>
+          </w:p>
+        </w:tc>
+        <w:tc>
+          <w:tcPr>
+            <w:tcMar>
+              <w:top w:w="0.0" w:type="dxa"/>
+            </w:tcMar>
+          </w:tcPr>
           <w:p>
             <w:pPr>
               <w:pStyle w:val="Heading3"/>
@@ -271,58 +334,46 @@
               <w:rPr>
                 <w:rtl w:val="0"/>
               </w:rPr>
-              <w:t xml:space="preserve">RECIPIENT:</w:t>
-            </w:r>
-          </w:p>
-          <w:p>
-            <w:pPr>
-              <w:rPr/>
-            </w:pPr>
-            <w:r>
-              <w:rPr>
-                <w:rtl w:val="0"/>
-              </w:rPr>
-              <w:t xml:space="preserve"/>
-            </w:r>
-            <w:r>
-              <w:t xml:space="preserve">Brody Jensen</w:t>
-            </w:r>
-            <w:r>
-              <w:t xml:space="preserve"/>
-            </w:r>
-          </w:p>
-          <w:p>
-            <w:pPr>
-              <w:rPr/>
-            </w:pPr>
-            <w:r>
-              <w:rPr>
-                <w:rtl w:val="0"/>
-              </w:rPr>
-              <w:t xml:space="preserve"/>
-            </w:r>
-            <w:r>
-              <w:t xml:space="preserve">Vaughan Moreno Llc</w:t>
-            </w:r>
-            <w:r>
-              <w:t xml:space="preserve"/>
-            </w:r>
-          </w:p>
-          <w:p>
-            <w:pPr>
-              <w:rPr/>
-            </w:pPr>
-            <w:r>
-              <w:rPr>
-                <w:rtl w:val="0"/>
-              </w:rPr>
-              <w:t xml:space="preserve"/>
-            </w:r>
-            <w:r>
-              <w:t xml:space="preserve">Aut sit in enim et </w:t>
-            </w:r>
-            <w:r>
-              <w:t xml:space="preserve"/>
+              <w:t xml:space="preserve">FROM:</w:t>
+            </w:r>
+          </w:p>
+          <w:p>
+            <w:pPr>
+              <w:rPr/>
+            </w:pPr>
+            <w:r>
+              <w:rPr>
+                <w:rtl w:val="0"/>
+              </w:rPr>
+              <w:t xml:space="preserve"/>
+            </w:r>
+            <w:r>
+              <w:t xml:space="preserve">General Admin</w:t>
+            </w:r>
+            <w:r>
+              <w:t xml:space="preserve"/>
+            </w:r>
+          </w:p>
+          <w:p>
+            <w:pPr>
+              <w:rPr/>
+            </w:pPr>
+            <w:r>
+              <w:rPr>
+                <w:rtl w:val="0"/>
+              </w:rPr>
+              <w:t xml:space="preserve">PT. Mega Gemilang Semesta</w:t>
+            </w:r>
+          </w:p>
+          <w:p>
+            <w:pPr>
+              <w:rPr/>
+            </w:pPr>
+            <w:r>
+              <w:rPr>
+                <w:rtl w:val="0"/>
+              </w:rPr>
+              <w:t xml:space="preserve">Jl. Brigjend Katamso No.245, Kp. Baru, Kec. Medan Maimun, Kota Medan, Sumatera Utara 20158</w:t>
             </w:r>
           </w:p>
           <w:p>
@@ -336,98 +387,17 @@
               <w:t xml:space="preserve">Phone: </w:t>
             </w:r>
             <w:r>
-              <w:t xml:space="preserve">+1 944 561 4578</w:t>
-            </w:r>
-            <w:r>
-              <w:t xml:space="preserve"/>
-            </w:r>
-          </w:p>
-        </w:tc>
-        <w:tc>
-          <w:tcPr>
-            <w:tcMar>
-              <w:top w:w="0.0" w:type="dxa"/>
-            </w:tcMar>
-            <w:vAlign w:val="bottom"/>
-          </w:tcPr>
-          <w:p>
-            <w:pPr>
-              <w:pStyle w:val="Heading3"/>
-              <w:rPr/>
-            </w:pPr>
-            <w:r>
-              <w:rPr>
-                <w:rtl w:val="0"/>
-              </w:rPr>
-              <w:t xml:space="preserve">FROM:</w:t>
-            </w:r>
-          </w:p>
-          <w:p>
-            <w:pPr>
-              <w:rPr/>
-            </w:pPr>
-            <w:r>
-              <w:rPr>
-                <w:rtl w:val="0"/>
-              </w:rPr>
-              <w:t xml:space="preserve"/>
-            </w:r>
-            <w:r>
-              <w:t xml:space="preserve">Admin</w:t>
-            </w:r>
-            <w:r>
-              <w:t xml:space="preserve"/>
-            </w:r>
-          </w:p>
-          <w:p>
-            <w:pPr>
-              <w:rPr/>
-            </w:pPr>
-            <w:r>
-              <w:rPr>
-                <w:rtl w:val="0"/>
-              </w:rPr>
-              <w:t xml:space="preserve"/>
-            </w:r>
-            <w:r>
-              <w:t xml:space="preserve">DEV</w:t>
-            </w:r>
-            <w:r>
-              <w:t xml:space="preserve"/>
-            </w:r>
-          </w:p>
-          <w:p>
-            <w:pPr>
-              <w:rPr/>
-            </w:pPr>
-            <w:r>
-              <w:rPr>
-                <w:rtl w:val="0"/>
-              </w:rPr>
-              <w:t xml:space="preserve"/>
-            </w:r>
-            <w:r>
-              <w:t xml:space="preserve">dev</w:t>
-            </w:r>
-            <w:r>
-              <w:t xml:space="preserve"/>
-            </w:r>
-          </w:p>
-          <w:p>
-            <w:pPr>
-              <w:rPr/>
-            </w:pPr>
-            <w:r>
-              <w:rPr>
-                <w:rtl w:val="0"/>
-              </w:rPr>
-              <w:t xml:space="preserve">Phone: </w:t>
-            </w:r>
-            <w:r>
-              <w:t xml:space="preserve">dev</w:t>
-            </w:r>
-            <w:r>
-              <w:t xml:space="preserve"/>
+              <w:rPr>
+                <w:rFonts w:ascii="Roboto" w:cs="Roboto" w:eastAsia="Roboto" w:hAnsi="Roboto"/>
+                <w:highlight w:val="white"/>
+                <w:rtl w:val="0"/>
+              </w:rPr>
+              <w:t xml:space="preserve">(+62) 0812-6006-536</w:t>
+            </w:r>
+            <w:r>
+              <w:rPr>
+                <w:rtl w:val="0"/>
+              </w:rPr>
             </w:r>
           </w:p>
         </w:tc>
@@ -435,9 +405,6 @@
     </w:tbl>
     <w:p>
       <w:pPr>
-        <w:keepNext w:val="0"/>
-        <w:keepLines w:val="0"/>
-        <w:pageBreakBefore w:val="0"/>
         <w:widowControl w:val="0"/>
         <w:pBdr>
           <w:top w:space="0" w:sz="0" w:val="nil"/>
@@ -446,10 +413,7 @@
           <w:right w:space="0" w:sz="0" w:val="nil"/>
           <w:between w:space="0" w:sz="0" w:val="nil"/>
         </w:pBdr>
-        <w:shd w:fill="auto" w:val="clear"/>
-        <w:spacing w:after="0" w:before="0" w:line="276" w:lineRule="auto"/>
-        <w:ind w:left="0" w:right="0" w:firstLine="0"/>
-        <w:jc w:val="left"/>
+        <w:spacing w:line="276" w:lineRule="auto"/>
         <w:rPr/>
       </w:pPr>
       <w:r>
@@ -536,9 +500,6 @@
     </w:tbl>
     <w:p>
       <w:pPr>
-        <w:keepNext w:val="0"/>
-        <w:keepLines w:val="0"/>
-        <w:pageBreakBefore w:val="0"/>
         <w:widowControl w:val="0"/>
         <w:pBdr>
           <w:top w:space="0" w:sz="0" w:val="nil"/>
@@ -547,10 +508,7 @@
           <w:right w:space="0" w:sz="0" w:val="nil"/>
           <w:between w:space="0" w:sz="0" w:val="nil"/>
         </w:pBdr>
-        <w:shd w:fill="auto" w:val="clear"/>
-        <w:spacing w:after="0" w:before="0" w:line="276" w:lineRule="auto"/>
-        <w:ind w:left="0" w:right="0" w:firstLine="0"/>
-        <w:jc w:val="left"/>
+        <w:spacing w:line="276" w:lineRule="auto"/>
         <w:rPr/>
       </w:pPr>
       <w:r>
@@ -730,10 +688,6 @@
           </w:tcPr>
           <w:p>
             <w:pPr>
-              <w:keepNext w:val="0"/>
-              <w:keepLines w:val="0"/>
-              <w:pageBreakBefore w:val="0"/>
-              <w:widowControl w:val="1"/>
               <w:pBdr>
                 <w:top w:space="0" w:sz="0" w:val="nil"/>
                 <w:left w:space="0" w:sz="0" w:val="nil"/>
@@ -741,74 +695,51 @@
                 <w:right w:space="0" w:sz="0" w:val="nil"/>
                 <w:between w:space="0" w:sz="0" w:val="nil"/>
               </w:pBdr>
-              <w:shd w:fill="auto" w:val="clear"/>
-              <w:spacing w:after="0" w:before="0" w:line="264" w:lineRule="auto"/>
-              <w:ind w:left="0" w:right="0" w:firstLine="0"/>
               <w:jc w:val="center"/>
               <w:rPr>
-                <w:rFonts w:ascii="Arial" w:cs="Arial" w:eastAsia="Arial" w:hAnsi="Arial"/>
-                <w:b w:val="0"/>
-                <w:i w:val="0"/>
-                <w:smallCaps w:val="0"/>
-                <w:strike w:val="0"/>
-                <w:color w:val="000000"/>
-                <w:sz w:val="18"/>
-                <w:szCs w:val="18"/>
-                <w:u w:val="none"/>
-                <w:shd w:fill="auto" w:val="clear"/>
-                <w:vertAlign w:val="baseline"/>
-              </w:rPr>
-            </w:pPr>
-            <w:r>
-              <w:rPr>
-                <w:rFonts w:ascii="Arial" w:cs="Arial" w:eastAsia="Arial" w:hAnsi="Arial"/>
-                <w:b w:val="0"/>
-                <w:i w:val="0"/>
-                <w:smallCaps w:val="0"/>
-                <w:strike w:val="0"/>
-                <w:color w:val="000000"/>
-                <w:sz w:val="18"/>
-                <w:szCs w:val="18"/>
-                <w:u w:val="none"/>
-                <w:shd w:fill="auto" w:val="clear"/>
-                <w:vertAlign w:val="baseline"/>
-                <w:rtl w:val="0"/>
-              </w:rPr>
-              <w:t xml:space="preserve"/>
-            </w:r>
-            <w:r>
-              <w:t xml:space="preserve">3</w:t>
-            </w:r>
-            <w:r>
-              <w:t xml:space="preserve"/>
-            </w:r>
-          </w:p>
-        </w:tc>
-        <w:tc>
-          <w:tcPr>
-            <w:tcBorders>
-              <w:top w:color="a6a6a6" w:space="0" w:sz="4" w:val="single"/>
-              <w:left w:color="a6a6a6" w:space="0" w:sz="4" w:val="single"/>
-              <w:bottom w:color="a6a6a6" w:space="0" w:sz="4" w:val="single"/>
-              <w:right w:color="a6a6a6" w:space="0" w:sz="4" w:val="single"/>
-            </w:tcBorders>
-            <w:tcMar>
-              <w:left w:w="216.0" w:type="dxa"/>
-              <w:right w:w="216.0" w:type="dxa"/>
-            </w:tcMar>
-          </w:tcPr>
-          <w:p>
-            <w:pPr>
-              <w:rPr/>
-            </w:pPr>
-            <w:r>
-              <w:rPr>
-                <w:rtl w:val="0"/>
-              </w:rPr>
-              <w:t xml:space="preserve"/>
-            </w:r>
-            <w:r>
-              <w:t xml:space="preserve">Testing Sample 3</w:t>
+                <w:color w:val="000000"/>
+              </w:rPr>
+            </w:pPr>
+            <w:r>
+              <w:rPr>
+                <w:color w:val="000000"/>
+                <w:rtl w:val="0"/>
+              </w:rPr>
+              <w:t xml:space="preserve"/>
+            </w:r>
+            <w:r>
+              <w:t xml:space="preserve">2</w:t>
+            </w:r>
+            <w:r>
+              <w:t xml:space="preserve"/>
+            </w:r>
+          </w:p>
+        </w:tc>
+        <w:tc>
+          <w:tcPr>
+            <w:tcBorders>
+              <w:top w:color="a6a6a6" w:space="0" w:sz="4" w:val="single"/>
+              <w:left w:color="a6a6a6" w:space="0" w:sz="4" w:val="single"/>
+              <w:bottom w:color="a6a6a6" w:space="0" w:sz="4" w:val="single"/>
+              <w:right w:color="a6a6a6" w:space="0" w:sz="4" w:val="single"/>
+            </w:tcBorders>
+            <w:tcMar>
+              <w:left w:w="216.0" w:type="dxa"/>
+              <w:right w:w="216.0" w:type="dxa"/>
+            </w:tcMar>
+          </w:tcPr>
+          <w:p>
+            <w:pPr>
+              <w:rPr/>
+            </w:pPr>
+            <w:r>
+              <w:rPr>
+                <w:rtl w:val="0"/>
+              </w:rPr>
+              <w:t xml:space="preserve"/>
+            </w:r>
+            <w:r>
+              <w:t xml:space="preserve">Sample Testing</w:t>
             </w:r>
             <w:r>
               <w:t xml:space="preserve"/>
@@ -862,10 +793,6 @@
           </w:tcPr>
           <w:p>
             <w:pPr>
-              <w:keepNext w:val="0"/>
-              <w:keepLines w:val="0"/>
-              <w:pageBreakBefore w:val="0"/>
-              <w:widowControl w:val="1"/>
               <w:pBdr>
                 <w:top w:space="0" w:sz="0" w:val="nil"/>
                 <w:left w:space="0" w:sz="0" w:val="nil"/>
@@ -873,37 +800,14 @@
                 <w:right w:space="0" w:sz="0" w:val="nil"/>
                 <w:between w:space="0" w:sz="0" w:val="nil"/>
               </w:pBdr>
-              <w:shd w:fill="auto" w:val="clear"/>
-              <w:spacing w:after="0" w:before="0" w:line="264" w:lineRule="auto"/>
-              <w:ind w:left="0" w:right="0" w:firstLine="0"/>
               <w:jc w:val="right"/>
               <w:rPr>
-                <w:rFonts w:ascii="Arial" w:cs="Arial" w:eastAsia="Arial" w:hAnsi="Arial"/>
-                <w:b w:val="0"/>
-                <w:i w:val="0"/>
-                <w:smallCaps w:val="0"/>
-                <w:strike w:val="0"/>
-                <w:color w:val="000000"/>
-                <w:sz w:val="18"/>
-                <w:szCs w:val="18"/>
-                <w:u w:val="none"/>
-                <w:shd w:fill="auto" w:val="clear"/>
-                <w:vertAlign w:val="baseline"/>
-              </w:rPr>
-            </w:pPr>
-            <w:r>
-              <w:rPr>
-                <w:rFonts w:ascii="Arial" w:cs="Arial" w:eastAsia="Arial" w:hAnsi="Arial"/>
-                <w:b w:val="0"/>
-                <w:i w:val="0"/>
-                <w:smallCaps w:val="0"/>
-                <w:strike w:val="0"/>
-                <w:color w:val="000000"/>
-                <w:sz w:val="18"/>
-                <w:szCs w:val="18"/>
-                <w:u w:val="none"/>
-                <w:shd w:fill="auto" w:val="clear"/>
-                <w:vertAlign w:val="baseline"/>
+                <w:color w:val="000000"/>
+              </w:rPr>
+            </w:pPr>
+            <w:r>
+              <w:rPr>
+                <w:color w:val="000000"/>
                 <w:rtl w:val="0"/>
               </w:rPr>
               <w:t xml:space="preserve"/>
@@ -931,10 +835,6 @@
           </w:tcPr>
           <w:p>
             <w:pPr>
-              <w:keepNext w:val="0"/>
-              <w:keepLines w:val="0"/>
-              <w:pageBreakBefore w:val="0"/>
-              <w:widowControl w:val="1"/>
               <w:pBdr>
                 <w:top w:space="0" w:sz="0" w:val="nil"/>
                 <w:left w:space="0" w:sz="0" w:val="nil"/>
@@ -942,43 +842,20 @@
                 <w:right w:space="0" w:sz="0" w:val="nil"/>
                 <w:between w:space="0" w:sz="0" w:val="nil"/>
               </w:pBdr>
-              <w:shd w:fill="auto" w:val="clear"/>
-              <w:spacing w:after="0" w:before="0" w:line="264" w:lineRule="auto"/>
-              <w:ind w:left="0" w:right="0" w:firstLine="0"/>
               <w:jc w:val="right"/>
               <w:rPr>
-                <w:rFonts w:ascii="Arial" w:cs="Arial" w:eastAsia="Arial" w:hAnsi="Arial"/>
-                <w:b w:val="0"/>
-                <w:i w:val="0"/>
-                <w:smallCaps w:val="0"/>
-                <w:strike w:val="0"/>
-                <w:color w:val="000000"/>
-                <w:sz w:val="18"/>
-                <w:szCs w:val="18"/>
-                <w:u w:val="none"/>
-                <w:shd w:fill="auto" w:val="clear"/>
-                <w:vertAlign w:val="baseline"/>
-              </w:rPr>
-            </w:pPr>
-            <w:r>
-              <w:rPr>
-                <w:rFonts w:ascii="Arial" w:cs="Arial" w:eastAsia="Arial" w:hAnsi="Arial"/>
-                <w:b w:val="0"/>
-                <w:i w:val="0"/>
-                <w:smallCaps w:val="0"/>
-                <w:strike w:val="0"/>
-                <w:color w:val="000000"/>
-                <w:sz w:val="18"/>
-                <w:szCs w:val="18"/>
-                <w:u w:val="none"/>
-                <w:shd w:fill="auto" w:val="clear"/>
-                <w:vertAlign w:val="baseline"/>
-                <w:rtl w:val="0"/>
-              </w:rPr>
-              <w:t xml:space="preserve"/>
-            </w:r>
-            <w:r>
-              <w:t xml:space="preserve">Rp 60.000</w:t>
+                <w:color w:val="000000"/>
+              </w:rPr>
+            </w:pPr>
+            <w:r>
+              <w:rPr>
+                <w:color w:val="000000"/>
+                <w:rtl w:val="0"/>
+              </w:rPr>
+              <w:t xml:space="preserve"/>
+            </w:r>
+            <w:r>
+              <w:t xml:space="preserve">Rp 40.000</w:t>
             </w:r>
             <w:r>
               <w:t xml:space="preserve"/>
@@ -1003,10 +880,6 @@
           </w:tcPr>
           <w:p>
             <w:pPr>
-              <w:keepNext w:val="0"/>
-              <w:keepLines w:val="0"/>
-              <w:pageBreakBefore w:val="0"/>
-              <w:widowControl w:val="1"/>
               <w:pBdr>
                 <w:top w:space="0" w:sz="0" w:val="nil"/>
                 <w:left w:space="0" w:sz="0" w:val="nil"/>
@@ -1014,75 +887,48 @@
                 <w:right w:space="0" w:sz="0" w:val="nil"/>
                 <w:between w:space="0" w:sz="0" w:val="nil"/>
               </w:pBdr>
-              <w:shd w:fill="auto" w:val="clear"/>
-              <w:spacing w:after="0" w:before="0" w:line="264" w:lineRule="auto"/>
-              <w:ind w:left="0" w:right="0" w:firstLine="0"/>
               <w:jc w:val="center"/>
               <w:rPr>
-                <w:rFonts w:ascii="Arial" w:cs="Arial" w:eastAsia="Arial" w:hAnsi="Arial"/>
-                <w:b w:val="0"/>
-                <w:i w:val="0"/>
-                <w:smallCaps w:val="0"/>
-                <w:strike w:val="0"/>
-                <w:color w:val="000000"/>
-                <w:sz w:val="18"/>
-                <w:szCs w:val="18"/>
-                <w:u w:val="none"/>
-                <w:shd w:fill="auto" w:val="clear"/>
-                <w:vertAlign w:val="baseline"/>
-              </w:rPr>
-            </w:pPr>
-            <w:r>
-              <w:rPr>
-                <w:rFonts w:ascii="Arial" w:cs="Arial" w:eastAsia="Arial" w:hAnsi="Arial"/>
-                <w:b w:val="0"/>
-                <w:i w:val="0"/>
-                <w:smallCaps w:val="0"/>
-                <w:strike w:val="0"/>
-                <w:color w:val="000000"/>
-                <w:sz w:val="18"/>
-                <w:szCs w:val="18"/>
-                <w:u w:val="none"/>
-                <w:shd w:fill="auto" w:val="clear"/>
-                <w:vertAlign w:val="baseline"/>
-                <w:rtl w:val="0"/>
-              </w:rPr>
-              <w:t xml:space="preserve"/>
-            </w:r>
-            <w:r>
-              <w:t xml:space="preserve">4</w:t>
-            </w:r>
-            <w:r>
-              <w:t xml:space="preserve"/>
-            </w:r>
-          </w:p>
-        </w:tc>
-        <w:tc>
-          <w:tcPr>
-            <w:tcBorders>
-              <w:top w:color="a6a6a6" w:space="0" w:sz="4" w:val="single"/>
-              <w:left w:color="a6a6a6" w:space="0" w:sz="4" w:val="single"/>
-              <w:bottom w:color="a6a6a6" w:space="0" w:sz="4" w:val="single"/>
-              <w:right w:color="a6a6a6" w:space="0" w:sz="4" w:val="single"/>
-            </w:tcBorders>
-            <w:tcMar>
-              <w:left w:w="216.0" w:type="dxa"/>
-              <w:right w:w="216.0" w:type="dxa"/>
-            </w:tcMar>
-          </w:tcPr>
-          <w:p>
-            <w:pPr>
-              <w:rPr/>
-            </w:pPr>
-            <w:r>
-              <w:rPr>
-                <w:rtl w:val="0"/>
-              </w:rPr>
-              <w:t xml:space="preserve"/>
-            </w:r>
-            <w:r>
-              <w:t xml:space="preserve">Testing Sample 2</w:t>
-            </w:r>
+                <w:color w:val="000000"/>
+              </w:rPr>
+            </w:pPr>
+            <w:r>
+              <w:rPr>
+                <w:color w:val="000000"/>
+                <w:rtl w:val="0"/>
+              </w:rPr>
+              <w:t xml:space="preserve"/>
+            </w:r>
+            <w:r/>
+            <w:r>
+              <w:t xml:space="preserve"/>
+            </w:r>
+          </w:p>
+        </w:tc>
+        <w:tc>
+          <w:tcPr>
+            <w:tcBorders>
+              <w:top w:color="a6a6a6" w:space="0" w:sz="4" w:val="single"/>
+              <w:left w:color="a6a6a6" w:space="0" w:sz="4" w:val="single"/>
+              <w:bottom w:color="a6a6a6" w:space="0" w:sz="4" w:val="single"/>
+              <w:right w:color="a6a6a6" w:space="0" w:sz="4" w:val="single"/>
+            </w:tcBorders>
+            <w:tcMar>
+              <w:left w:w="216.0" w:type="dxa"/>
+              <w:right w:w="216.0" w:type="dxa"/>
+            </w:tcMar>
+          </w:tcPr>
+          <w:p>
+            <w:pPr>
+              <w:rPr/>
+            </w:pPr>
+            <w:r>
+              <w:rPr>
+                <w:rtl w:val="0"/>
+              </w:rPr>
+              <w:t xml:space="preserve"/>
+            </w:r>
+            <w:r/>
             <w:r>
               <w:t xml:space="preserve"/>
             </w:r>
@@ -1112,33 +958,27 @@
               </w:rPr>
               <w:t xml:space="preserve"/>
             </w:r>
-            <w:r>
-              <w:t xml:space="preserve">btg</w:t>
-            </w:r>
-            <w:r>
-              <w:t xml:space="preserve"/>
-            </w:r>
-          </w:p>
-        </w:tc>
-        <w:tc>
-          <w:tcPr>
-            <w:tcBorders>
-              <w:top w:color="a6a6a6" w:space="0" w:sz="4" w:val="single"/>
-              <w:left w:color="a6a6a6" w:space="0" w:sz="4" w:val="single"/>
-              <w:bottom w:color="a6a6a6" w:space="0" w:sz="4" w:val="single"/>
-              <w:right w:color="a6a6a6" w:space="0" w:sz="4" w:val="single"/>
-            </w:tcBorders>
-            <w:tcMar>
-              <w:left w:w="216.0" w:type="dxa"/>
-              <w:right w:w="216.0" w:type="dxa"/>
-            </w:tcMar>
-          </w:tcPr>
-          <w:p>
-            <w:pPr>
-              <w:keepNext w:val="0"/>
-              <w:keepLines w:val="0"/>
-              <w:pageBreakBefore w:val="0"/>
-              <w:widowControl w:val="1"/>
+            <w:r/>
+            <w:r>
+              <w:t xml:space="preserve"/>
+            </w:r>
+          </w:p>
+        </w:tc>
+        <w:tc>
+          <w:tcPr>
+            <w:tcBorders>
+              <w:top w:color="a6a6a6" w:space="0" w:sz="4" w:val="single"/>
+              <w:left w:color="a6a6a6" w:space="0" w:sz="4" w:val="single"/>
+              <w:bottom w:color="a6a6a6" w:space="0" w:sz="4" w:val="single"/>
+              <w:right w:color="a6a6a6" w:space="0" w:sz="4" w:val="single"/>
+            </w:tcBorders>
+            <w:tcMar>
+              <w:left w:w="216.0" w:type="dxa"/>
+              <w:right w:w="216.0" w:type="dxa"/>
+            </w:tcMar>
+          </w:tcPr>
+          <w:p>
+            <w:pPr>
               <w:pBdr>
                 <w:top w:space="0" w:sz="0" w:val="nil"/>
                 <w:left w:space="0" w:sz="0" w:val="nil"/>
@@ -1146,68 +986,39 @@
                 <w:right w:space="0" w:sz="0" w:val="nil"/>
                 <w:between w:space="0" w:sz="0" w:val="nil"/>
               </w:pBdr>
-              <w:shd w:fill="auto" w:val="clear"/>
-              <w:spacing w:after="0" w:before="0" w:line="264" w:lineRule="auto"/>
-              <w:ind w:left="0" w:right="0" w:firstLine="0"/>
               <w:jc w:val="right"/>
               <w:rPr>
-                <w:rFonts w:ascii="Arial" w:cs="Arial" w:eastAsia="Arial" w:hAnsi="Arial"/>
-                <w:b w:val="0"/>
-                <w:i w:val="0"/>
-                <w:smallCaps w:val="0"/>
-                <w:strike w:val="0"/>
-                <w:color w:val="000000"/>
-                <w:sz w:val="18"/>
-                <w:szCs w:val="18"/>
-                <w:u w:val="none"/>
-                <w:shd w:fill="auto" w:val="clear"/>
-                <w:vertAlign w:val="baseline"/>
-              </w:rPr>
-            </w:pPr>
-            <w:r>
-              <w:rPr>
-                <w:rFonts w:ascii="Arial" w:cs="Arial" w:eastAsia="Arial" w:hAnsi="Arial"/>
-                <w:b w:val="0"/>
-                <w:i w:val="0"/>
-                <w:smallCaps w:val="0"/>
-                <w:strike w:val="0"/>
-                <w:color w:val="000000"/>
-                <w:sz w:val="18"/>
-                <w:szCs w:val="18"/>
-                <w:u w:val="none"/>
-                <w:shd w:fill="auto" w:val="clear"/>
-                <w:vertAlign w:val="baseline"/>
-                <w:rtl w:val="0"/>
-              </w:rPr>
-              <w:t xml:space="preserve"/>
-            </w:r>
-            <w:r>
-              <w:t xml:space="preserve">Rp 30.000</w:t>
-            </w:r>
-            <w:r>
-              <w:t xml:space="preserve"/>
-            </w:r>
-          </w:p>
-        </w:tc>
-        <w:tc>
-          <w:tcPr>
-            <w:tcBorders>
-              <w:top w:color="a6a6a6" w:space="0" w:sz="4" w:val="single"/>
-              <w:left w:color="a6a6a6" w:space="0" w:sz="4" w:val="single"/>
-              <w:bottom w:color="a6a6a6" w:space="0" w:sz="4" w:val="single"/>
-              <w:right w:color="a6a6a6" w:space="0" w:sz="4" w:val="single"/>
-            </w:tcBorders>
-            <w:tcMar>
-              <w:left w:w="216.0" w:type="dxa"/>
-              <w:right w:w="216.0" w:type="dxa"/>
-            </w:tcMar>
-          </w:tcPr>
-          <w:p>
-            <w:pPr>
-              <w:keepNext w:val="0"/>
-              <w:keepLines w:val="0"/>
-              <w:pageBreakBefore w:val="0"/>
-              <w:widowControl w:val="1"/>
+                <w:color w:val="000000"/>
+              </w:rPr>
+            </w:pPr>
+            <w:r>
+              <w:rPr>
+                <w:color w:val="000000"/>
+                <w:rtl w:val="0"/>
+              </w:rPr>
+              <w:t xml:space="preserve"/>
+            </w:r>
+            <w:r/>
+            <w:r>
+              <w:t xml:space="preserve"/>
+            </w:r>
+          </w:p>
+        </w:tc>
+        <w:tc>
+          <w:tcPr>
+            <w:tcBorders>
+              <w:top w:color="a6a6a6" w:space="0" w:sz="4" w:val="single"/>
+              <w:left w:color="a6a6a6" w:space="0" w:sz="4" w:val="single"/>
+              <w:bottom w:color="a6a6a6" w:space="0" w:sz="4" w:val="single"/>
+              <w:right w:color="a6a6a6" w:space="0" w:sz="4" w:val="single"/>
+            </w:tcBorders>
+            <w:tcMar>
+              <w:left w:w="216.0" w:type="dxa"/>
+              <w:right w:w="216.0" w:type="dxa"/>
+            </w:tcMar>
+          </w:tcPr>
+          <w:p>
+            <w:pPr>
               <w:pBdr>
                 <w:top w:space="0" w:sz="0" w:val="nil"/>
                 <w:left w:space="0" w:sz="0" w:val="nil"/>
@@ -1215,44 +1026,19 @@
                 <w:right w:space="0" w:sz="0" w:val="nil"/>
                 <w:between w:space="0" w:sz="0" w:val="nil"/>
               </w:pBdr>
-              <w:shd w:fill="auto" w:val="clear"/>
-              <w:spacing w:after="0" w:before="0" w:line="264" w:lineRule="auto"/>
-              <w:ind w:left="0" w:right="0" w:firstLine="0"/>
               <w:jc w:val="right"/>
               <w:rPr>
-                <w:rFonts w:ascii="Arial" w:cs="Arial" w:eastAsia="Arial" w:hAnsi="Arial"/>
-                <w:b w:val="0"/>
-                <w:i w:val="0"/>
-                <w:smallCaps w:val="0"/>
-                <w:strike w:val="0"/>
-                <w:color w:val="000000"/>
-                <w:sz w:val="18"/>
-                <w:szCs w:val="18"/>
-                <w:u w:val="none"/>
-                <w:shd w:fill="auto" w:val="clear"/>
-                <w:vertAlign w:val="baseline"/>
-              </w:rPr>
-            </w:pPr>
-            <w:r>
-              <w:rPr>
-                <w:rFonts w:ascii="Arial" w:cs="Arial" w:eastAsia="Arial" w:hAnsi="Arial"/>
-                <w:b w:val="0"/>
-                <w:i w:val="0"/>
-                <w:smallCaps w:val="0"/>
-                <w:strike w:val="0"/>
-                <w:color w:val="000000"/>
-                <w:sz w:val="18"/>
-                <w:szCs w:val="18"/>
-                <w:u w:val="none"/>
-                <w:shd w:fill="auto" w:val="clear"/>
-                <w:vertAlign w:val="baseline"/>
-                <w:rtl w:val="0"/>
-              </w:rPr>
-              <w:t xml:space="preserve"/>
-            </w:r>
-            <w:r>
-              <w:t xml:space="preserve">Rp 120.000</w:t>
-            </w:r>
+                <w:color w:val="000000"/>
+              </w:rPr>
+            </w:pPr>
+            <w:r>
+              <w:rPr>
+                <w:color w:val="000000"/>
+                <w:rtl w:val="0"/>
+              </w:rPr>
+              <w:t xml:space="preserve"/>
+            </w:r>
+            <w:r/>
             <w:r>
               <w:t xml:space="preserve"/>
             </w:r>
@@ -1276,10 +1062,6 @@
           </w:tcPr>
           <w:p>
             <w:pPr>
-              <w:keepNext w:val="0"/>
-              <w:keepLines w:val="0"/>
-              <w:pageBreakBefore w:val="0"/>
-              <w:widowControl w:val="1"/>
               <w:pBdr>
                 <w:top w:space="0" w:sz="0" w:val="nil"/>
                 <w:left w:space="0" w:sz="0" w:val="nil"/>
@@ -1287,75 +1069,48 @@
                 <w:right w:space="0" w:sz="0" w:val="nil"/>
                 <w:between w:space="0" w:sz="0" w:val="nil"/>
               </w:pBdr>
-              <w:shd w:fill="auto" w:val="clear"/>
-              <w:spacing w:after="0" w:before="0" w:line="264" w:lineRule="auto"/>
-              <w:ind w:left="0" w:right="0" w:firstLine="0"/>
               <w:jc w:val="center"/>
               <w:rPr>
-                <w:rFonts w:ascii="Arial" w:cs="Arial" w:eastAsia="Arial" w:hAnsi="Arial"/>
-                <w:b w:val="0"/>
-                <w:i w:val="0"/>
-                <w:smallCaps w:val="0"/>
-                <w:strike w:val="0"/>
-                <w:color w:val="000000"/>
-                <w:sz w:val="18"/>
-                <w:szCs w:val="18"/>
-                <w:u w:val="none"/>
-                <w:shd w:fill="auto" w:val="clear"/>
-                <w:vertAlign w:val="baseline"/>
-              </w:rPr>
-            </w:pPr>
-            <w:r>
-              <w:rPr>
-                <w:rFonts w:ascii="Arial" w:cs="Arial" w:eastAsia="Arial" w:hAnsi="Arial"/>
-                <w:b w:val="0"/>
-                <w:i w:val="0"/>
-                <w:smallCaps w:val="0"/>
-                <w:strike w:val="0"/>
-                <w:color w:val="000000"/>
-                <w:sz w:val="18"/>
-                <w:szCs w:val="18"/>
-                <w:u w:val="none"/>
-                <w:shd w:fill="auto" w:val="clear"/>
-                <w:vertAlign w:val="baseline"/>
-                <w:rtl w:val="0"/>
-              </w:rPr>
-              <w:t xml:space="preserve"/>
-            </w:r>
-            <w:r>
-              <w:t xml:space="preserve">4</w:t>
-            </w:r>
-            <w:r>
-              <w:t xml:space="preserve"/>
-            </w:r>
-          </w:p>
-        </w:tc>
-        <w:tc>
-          <w:tcPr>
-            <w:tcBorders>
-              <w:top w:color="a6a6a6" w:space="0" w:sz="4" w:val="single"/>
-              <w:left w:color="a6a6a6" w:space="0" w:sz="4" w:val="single"/>
-              <w:bottom w:color="a6a6a6" w:space="0" w:sz="4" w:val="single"/>
-              <w:right w:color="a6a6a6" w:space="0" w:sz="4" w:val="single"/>
-            </w:tcBorders>
-            <w:tcMar>
-              <w:left w:w="216.0" w:type="dxa"/>
-              <w:right w:w="216.0" w:type="dxa"/>
-            </w:tcMar>
-          </w:tcPr>
-          <w:p>
-            <w:pPr>
-              <w:rPr/>
-            </w:pPr>
-            <w:r>
-              <w:rPr>
-                <w:rtl w:val="0"/>
-              </w:rPr>
-              <w:t xml:space="preserve"/>
-            </w:r>
-            <w:r>
-              <w:t xml:space="preserve">Testing Sample Category</w:t>
-            </w:r>
+                <w:color w:val="000000"/>
+              </w:rPr>
+            </w:pPr>
+            <w:r>
+              <w:rPr>
+                <w:color w:val="000000"/>
+                <w:rtl w:val="0"/>
+              </w:rPr>
+              <w:t xml:space="preserve"/>
+            </w:r>
+            <w:r/>
+            <w:r>
+              <w:t xml:space="preserve"/>
+            </w:r>
+          </w:p>
+        </w:tc>
+        <w:tc>
+          <w:tcPr>
+            <w:tcBorders>
+              <w:top w:color="a6a6a6" w:space="0" w:sz="4" w:val="single"/>
+              <w:left w:color="a6a6a6" w:space="0" w:sz="4" w:val="single"/>
+              <w:bottom w:color="a6a6a6" w:space="0" w:sz="4" w:val="single"/>
+              <w:right w:color="a6a6a6" w:space="0" w:sz="4" w:val="single"/>
+            </w:tcBorders>
+            <w:tcMar>
+              <w:left w:w="216.0" w:type="dxa"/>
+              <w:right w:w="216.0" w:type="dxa"/>
+            </w:tcMar>
+          </w:tcPr>
+          <w:p>
+            <w:pPr>
+              <w:rPr/>
+            </w:pPr>
+            <w:r>
+              <w:rPr>
+                <w:rtl w:val="0"/>
+              </w:rPr>
+              <w:t xml:space="preserve"/>
+            </w:r>
+            <w:r/>
             <w:r>
               <w:t xml:space="preserve"/>
             </w:r>
@@ -1385,9 +1140,7 @@
               </w:rPr>
               <w:t xml:space="preserve"/>
             </w:r>
-            <w:r>
-              <w:t xml:space="preserve">btg</w:t>
-            </w:r>
+            <w:r/>
             <w:r>
               <w:t xml:space="preserve"/>
             </w:r>
@@ -1417,33 +1170,27 @@
               </w:rPr>
               <w:t xml:space="preserve"/>
             </w:r>
-            <w:r>
-              <w:t xml:space="preserve">Rp 40.000</w:t>
-            </w:r>
-            <w:r>
-              <w:t xml:space="preserve"/>
-            </w:r>
-          </w:p>
-        </w:tc>
-        <w:tc>
-          <w:tcPr>
-            <w:tcBorders>
-              <w:top w:color="a6a6a6" w:space="0" w:sz="4" w:val="single"/>
-              <w:left w:color="a6a6a6" w:space="0" w:sz="4" w:val="single"/>
-              <w:bottom w:color="a6a6a6" w:space="0" w:sz="4" w:val="single"/>
-              <w:right w:color="a6a6a6" w:space="0" w:sz="4" w:val="single"/>
-            </w:tcBorders>
-            <w:tcMar>
-              <w:left w:w="216.0" w:type="dxa"/>
-              <w:right w:w="216.0" w:type="dxa"/>
-            </w:tcMar>
-          </w:tcPr>
-          <w:p>
-            <w:pPr>
-              <w:keepNext w:val="0"/>
-              <w:keepLines w:val="0"/>
-              <w:pageBreakBefore w:val="0"/>
-              <w:widowControl w:val="1"/>
+            <w:r/>
+            <w:r>
+              <w:t xml:space="preserve"/>
+            </w:r>
+          </w:p>
+        </w:tc>
+        <w:tc>
+          <w:tcPr>
+            <w:tcBorders>
+              <w:top w:color="a6a6a6" w:space="0" w:sz="4" w:val="single"/>
+              <w:left w:color="a6a6a6" w:space="0" w:sz="4" w:val="single"/>
+              <w:bottom w:color="a6a6a6" w:space="0" w:sz="4" w:val="single"/>
+              <w:right w:color="a6a6a6" w:space="0" w:sz="4" w:val="single"/>
+            </w:tcBorders>
+            <w:tcMar>
+              <w:left w:w="216.0" w:type="dxa"/>
+              <w:right w:w="216.0" w:type="dxa"/>
+            </w:tcMar>
+          </w:tcPr>
+          <w:p>
+            <w:pPr>
               <w:pBdr>
                 <w:top w:space="0" w:sz="0" w:val="nil"/>
                 <w:left w:space="0" w:sz="0" w:val="nil"/>
@@ -1451,44 +1198,19 @@
                 <w:right w:space="0" w:sz="0" w:val="nil"/>
                 <w:between w:space="0" w:sz="0" w:val="nil"/>
               </w:pBdr>
-              <w:shd w:fill="auto" w:val="clear"/>
-              <w:spacing w:after="0" w:before="0" w:line="264" w:lineRule="auto"/>
-              <w:ind w:left="0" w:right="0" w:firstLine="0"/>
               <w:jc w:val="right"/>
               <w:rPr>
-                <w:rFonts w:ascii="Arial" w:cs="Arial" w:eastAsia="Arial" w:hAnsi="Arial"/>
-                <w:b w:val="0"/>
-                <w:i w:val="0"/>
-                <w:smallCaps w:val="0"/>
-                <w:strike w:val="0"/>
-                <w:color w:val="000000"/>
-                <w:sz w:val="18"/>
-                <w:szCs w:val="18"/>
-                <w:u w:val="none"/>
-                <w:shd w:fill="auto" w:val="clear"/>
-                <w:vertAlign w:val="baseline"/>
-              </w:rPr>
-            </w:pPr>
-            <w:r>
-              <w:rPr>
-                <w:rFonts w:ascii="Arial" w:cs="Arial" w:eastAsia="Arial" w:hAnsi="Arial"/>
-                <w:b w:val="0"/>
-                <w:i w:val="0"/>
-                <w:smallCaps w:val="0"/>
-                <w:strike w:val="0"/>
-                <w:color w:val="000000"/>
-                <w:sz w:val="18"/>
-                <w:szCs w:val="18"/>
-                <w:u w:val="none"/>
-                <w:shd w:fill="auto" w:val="clear"/>
-                <w:vertAlign w:val="baseline"/>
-                <w:rtl w:val="0"/>
-              </w:rPr>
-              <w:t xml:space="preserve"/>
-            </w:r>
-            <w:r>
-              <w:t xml:space="preserve">Rp 160.000</w:t>
-            </w:r>
+                <w:color w:val="000000"/>
+              </w:rPr>
+            </w:pPr>
+            <w:r>
+              <w:rPr>
+                <w:color w:val="000000"/>
+                <w:rtl w:val="0"/>
+              </w:rPr>
+              <w:t xml:space="preserve"/>
+            </w:r>
+            <w:r/>
             <w:r>
               <w:t xml:space="preserve"/>
             </w:r>
@@ -1512,10 +1234,6 @@
           </w:tcPr>
           <w:p>
             <w:pPr>
-              <w:keepNext w:val="0"/>
-              <w:keepLines w:val="0"/>
-              <w:pageBreakBefore w:val="0"/>
-              <w:widowControl w:val="1"/>
               <w:pBdr>
                 <w:top w:space="0" w:sz="0" w:val="nil"/>
                 <w:left w:space="0" w:sz="0" w:val="nil"/>
@@ -1523,37 +1241,14 @@
                 <w:right w:space="0" w:sz="0" w:val="nil"/>
                 <w:between w:space="0" w:sz="0" w:val="nil"/>
               </w:pBdr>
-              <w:shd w:fill="auto" w:val="clear"/>
-              <w:spacing w:after="0" w:before="0" w:line="264" w:lineRule="auto"/>
-              <w:ind w:left="0" w:right="0" w:firstLine="0"/>
               <w:jc w:val="center"/>
               <w:rPr>
-                <w:rFonts w:ascii="Arial" w:cs="Arial" w:eastAsia="Arial" w:hAnsi="Arial"/>
-                <w:b w:val="0"/>
-                <w:i w:val="0"/>
-                <w:smallCaps w:val="0"/>
-                <w:strike w:val="0"/>
-                <w:color w:val="000000"/>
-                <w:sz w:val="18"/>
-                <w:szCs w:val="18"/>
-                <w:u w:val="none"/>
-                <w:shd w:fill="auto" w:val="clear"/>
-                <w:vertAlign w:val="baseline"/>
-              </w:rPr>
-            </w:pPr>
-            <w:r>
-              <w:rPr>
-                <w:rFonts w:ascii="Arial" w:cs="Arial" w:eastAsia="Arial" w:hAnsi="Arial"/>
-                <w:b w:val="0"/>
-                <w:i w:val="0"/>
-                <w:smallCaps w:val="0"/>
-                <w:strike w:val="0"/>
-                <w:color w:val="000000"/>
-                <w:sz w:val="18"/>
-                <w:szCs w:val="18"/>
-                <w:u w:val="none"/>
-                <w:shd w:fill="auto" w:val="clear"/>
-                <w:vertAlign w:val="baseline"/>
+                <w:color w:val="000000"/>
+              </w:rPr>
+            </w:pPr>
+            <w:r>
+              <w:rPr>
+                <w:color w:val="000000"/>
                 <w:rtl w:val="0"/>
               </w:rPr>
               <w:t xml:space="preserve"/>
@@ -1638,10 +1333,6 @@
           </w:tcPr>
           <w:p>
             <w:pPr>
-              <w:keepNext w:val="0"/>
-              <w:keepLines w:val="0"/>
-              <w:pageBreakBefore w:val="0"/>
-              <w:widowControl w:val="1"/>
               <w:pBdr>
                 <w:top w:space="0" w:sz="0" w:val="nil"/>
                 <w:left w:space="0" w:sz="0" w:val="nil"/>
@@ -1649,37 +1340,14 @@
                 <w:right w:space="0" w:sz="0" w:val="nil"/>
                 <w:between w:space="0" w:sz="0" w:val="nil"/>
               </w:pBdr>
-              <w:shd w:fill="auto" w:val="clear"/>
-              <w:spacing w:after="0" w:before="0" w:line="264" w:lineRule="auto"/>
-              <w:ind w:left="0" w:right="0" w:firstLine="0"/>
               <w:jc w:val="right"/>
               <w:rPr>
-                <w:rFonts w:ascii="Arial" w:cs="Arial" w:eastAsia="Arial" w:hAnsi="Arial"/>
-                <w:b w:val="0"/>
-                <w:i w:val="0"/>
-                <w:smallCaps w:val="0"/>
-                <w:strike w:val="0"/>
-                <w:color w:val="000000"/>
-                <w:sz w:val="18"/>
-                <w:szCs w:val="18"/>
-                <w:u w:val="none"/>
-                <w:shd w:fill="auto" w:val="clear"/>
-                <w:vertAlign w:val="baseline"/>
-              </w:rPr>
-            </w:pPr>
-            <w:r>
-              <w:rPr>
-                <w:rFonts w:ascii="Arial" w:cs="Arial" w:eastAsia="Arial" w:hAnsi="Arial"/>
-                <w:b w:val="0"/>
-                <w:i w:val="0"/>
-                <w:smallCaps w:val="0"/>
-                <w:strike w:val="0"/>
-                <w:color w:val="000000"/>
-                <w:sz w:val="18"/>
-                <w:szCs w:val="18"/>
-                <w:u w:val="none"/>
-                <w:shd w:fill="auto" w:val="clear"/>
-                <w:vertAlign w:val="baseline"/>
+                <w:color w:val="000000"/>
+              </w:rPr>
+            </w:pPr>
+            <w:r>
+              <w:rPr>
+                <w:color w:val="000000"/>
                 <w:rtl w:val="0"/>
               </w:rPr>
               <w:t xml:space="preserve"/>
@@ -1705,10 +1373,6 @@
           </w:tcPr>
           <w:p>
             <w:pPr>
-              <w:keepNext w:val="0"/>
-              <w:keepLines w:val="0"/>
-              <w:pageBreakBefore w:val="0"/>
-              <w:widowControl w:val="1"/>
               <w:pBdr>
                 <w:top w:space="0" w:sz="0" w:val="nil"/>
                 <w:left w:space="0" w:sz="0" w:val="nil"/>
@@ -1716,37 +1380,14 @@
                 <w:right w:space="0" w:sz="0" w:val="nil"/>
                 <w:between w:space="0" w:sz="0" w:val="nil"/>
               </w:pBdr>
-              <w:shd w:fill="auto" w:val="clear"/>
-              <w:spacing w:after="0" w:before="0" w:line="264" w:lineRule="auto"/>
-              <w:ind w:left="0" w:right="0" w:firstLine="0"/>
               <w:jc w:val="right"/>
               <w:rPr>
-                <w:rFonts w:ascii="Arial" w:cs="Arial" w:eastAsia="Arial" w:hAnsi="Arial"/>
-                <w:b w:val="0"/>
-                <w:i w:val="0"/>
-                <w:smallCaps w:val="0"/>
-                <w:strike w:val="0"/>
-                <w:color w:val="000000"/>
-                <w:sz w:val="18"/>
-                <w:szCs w:val="18"/>
-                <w:u w:val="none"/>
-                <w:shd w:fill="auto" w:val="clear"/>
-                <w:vertAlign w:val="baseline"/>
-              </w:rPr>
-            </w:pPr>
-            <w:r>
-              <w:rPr>
-                <w:rFonts w:ascii="Arial" w:cs="Arial" w:eastAsia="Arial" w:hAnsi="Arial"/>
-                <w:b w:val="0"/>
-                <w:i w:val="0"/>
-                <w:smallCaps w:val="0"/>
-                <w:strike w:val="0"/>
-                <w:color w:val="000000"/>
-                <w:sz w:val="18"/>
-                <w:szCs w:val="18"/>
-                <w:u w:val="none"/>
-                <w:shd w:fill="auto" w:val="clear"/>
-                <w:vertAlign w:val="baseline"/>
+                <w:color w:val="000000"/>
+              </w:rPr>
+            </w:pPr>
+            <w:r>
+              <w:rPr>
+                <w:color w:val="000000"/>
                 <w:rtl w:val="0"/>
               </w:rPr>
               <w:t xml:space="preserve"/>
@@ -1763,17 +1404,7 @@
             </w:r>
             <w:r>
               <w:rPr>
-                <w:rFonts w:ascii="Arial" w:cs="Arial" w:eastAsia="Arial" w:hAnsi="Arial"/>
-                <w:b w:val="0"/>
-                <w:i w:val="0"/>
-                <w:smallCaps w:val="0"/>
-                <w:strike w:val="0"/>
-                <w:color w:val="000000"/>
-                <w:sz w:val="18"/>
-                <w:szCs w:val="18"/>
-                <w:u w:val="none"/>
-                <w:shd w:fill="auto" w:val="clear"/>
-                <w:vertAlign w:val="baseline"/>
+                <w:color w:val="000000"/>
                 <w:rtl w:val="0"/>
               </w:rPr>
               <w:t xml:space="preserve"/>
@@ -1798,10 +1429,6 @@
           </w:tcPr>
           <w:p>
             <w:pPr>
-              <w:keepNext w:val="0"/>
-              <w:keepLines w:val="0"/>
-              <w:pageBreakBefore w:val="0"/>
-              <w:widowControl w:val="1"/>
               <w:pBdr>
                 <w:top w:space="0" w:sz="0" w:val="nil"/>
                 <w:left w:space="0" w:sz="0" w:val="nil"/>
@@ -1809,37 +1436,14 @@
                 <w:right w:space="0" w:sz="0" w:val="nil"/>
                 <w:between w:space="0" w:sz="0" w:val="nil"/>
               </w:pBdr>
-              <w:shd w:fill="auto" w:val="clear"/>
-              <w:spacing w:after="0" w:before="0" w:line="264" w:lineRule="auto"/>
-              <w:ind w:left="0" w:right="0" w:firstLine="0"/>
               <w:jc w:val="center"/>
               <w:rPr>
-                <w:rFonts w:ascii="Arial" w:cs="Arial" w:eastAsia="Arial" w:hAnsi="Arial"/>
-                <w:b w:val="0"/>
-                <w:i w:val="0"/>
-                <w:smallCaps w:val="0"/>
-                <w:strike w:val="0"/>
-                <w:color w:val="000000"/>
-                <w:sz w:val="18"/>
-                <w:szCs w:val="18"/>
-                <w:u w:val="none"/>
-                <w:shd w:fill="auto" w:val="clear"/>
-                <w:vertAlign w:val="baseline"/>
-              </w:rPr>
-            </w:pPr>
-            <w:r>
-              <w:rPr>
-                <w:rFonts w:ascii="Arial" w:cs="Arial" w:eastAsia="Arial" w:hAnsi="Arial"/>
-                <w:b w:val="0"/>
-                <w:i w:val="0"/>
-                <w:smallCaps w:val="0"/>
-                <w:strike w:val="0"/>
-                <w:color w:val="000000"/>
-                <w:sz w:val="18"/>
-                <w:szCs w:val="18"/>
-                <w:u w:val="none"/>
-                <w:shd w:fill="auto" w:val="clear"/>
-                <w:vertAlign w:val="baseline"/>
+                <w:color w:val="000000"/>
+              </w:rPr>
+            </w:pPr>
+            <w:r>
+              <w:rPr>
+                <w:color w:val="000000"/>
                 <w:rtl w:val="0"/>
               </w:rPr>
               <w:t xml:space="preserve"/>
@@ -1924,10 +1528,6 @@
           </w:tcPr>
           <w:p>
             <w:pPr>
-              <w:keepNext w:val="0"/>
-              <w:keepLines w:val="0"/>
-              <w:pageBreakBefore w:val="0"/>
-              <w:widowControl w:val="1"/>
               <w:pBdr>
                 <w:top w:space="0" w:sz="0" w:val="nil"/>
                 <w:left w:space="0" w:sz="0" w:val="nil"/>
@@ -1935,37 +1535,14 @@
                 <w:right w:space="0" w:sz="0" w:val="nil"/>
                 <w:between w:space="0" w:sz="0" w:val="nil"/>
               </w:pBdr>
-              <w:shd w:fill="auto" w:val="clear"/>
-              <w:spacing w:after="0" w:before="0" w:line="264" w:lineRule="auto"/>
-              <w:ind w:left="0" w:right="0" w:firstLine="0"/>
               <w:jc w:val="right"/>
               <w:rPr>
-                <w:rFonts w:ascii="Arial" w:cs="Arial" w:eastAsia="Arial" w:hAnsi="Arial"/>
-                <w:b w:val="0"/>
-                <w:i w:val="0"/>
-                <w:smallCaps w:val="0"/>
-                <w:strike w:val="0"/>
-                <w:color w:val="000000"/>
-                <w:sz w:val="18"/>
-                <w:szCs w:val="18"/>
-                <w:u w:val="none"/>
-                <w:shd w:fill="auto" w:val="clear"/>
-                <w:vertAlign w:val="baseline"/>
-              </w:rPr>
-            </w:pPr>
-            <w:r>
-              <w:rPr>
-                <w:rFonts w:ascii="Arial" w:cs="Arial" w:eastAsia="Arial" w:hAnsi="Arial"/>
-                <w:b w:val="0"/>
-                <w:i w:val="0"/>
-                <w:smallCaps w:val="0"/>
-                <w:strike w:val="0"/>
-                <w:color w:val="000000"/>
-                <w:sz w:val="18"/>
-                <w:szCs w:val="18"/>
-                <w:u w:val="none"/>
-                <w:shd w:fill="auto" w:val="clear"/>
-                <w:vertAlign w:val="baseline"/>
+                <w:color w:val="000000"/>
+              </w:rPr>
+            </w:pPr>
+            <w:r>
+              <w:rPr>
+                <w:color w:val="000000"/>
                 <w:rtl w:val="0"/>
               </w:rPr>
               <w:t xml:space="preserve"/>
@@ -1991,10 +1568,6 @@
           </w:tcPr>
           <w:p>
             <w:pPr>
-              <w:keepNext w:val="0"/>
-              <w:keepLines w:val="0"/>
-              <w:pageBreakBefore w:val="0"/>
-              <w:widowControl w:val="1"/>
               <w:pBdr>
                 <w:top w:space="0" w:sz="0" w:val="nil"/>
                 <w:left w:space="0" w:sz="0" w:val="nil"/>
@@ -2002,37 +1575,14 @@
                 <w:right w:space="0" w:sz="0" w:val="nil"/>
                 <w:between w:space="0" w:sz="0" w:val="nil"/>
               </w:pBdr>
-              <w:shd w:fill="auto" w:val="clear"/>
-              <w:spacing w:after="0" w:before="0" w:line="264" w:lineRule="auto"/>
-              <w:ind w:left="0" w:right="0" w:firstLine="0"/>
               <w:jc w:val="right"/>
               <w:rPr>
-                <w:rFonts w:ascii="Arial" w:cs="Arial" w:eastAsia="Arial" w:hAnsi="Arial"/>
-                <w:b w:val="0"/>
-                <w:i w:val="0"/>
-                <w:smallCaps w:val="0"/>
-                <w:strike w:val="0"/>
-                <w:color w:val="000000"/>
-                <w:sz w:val="18"/>
-                <w:szCs w:val="18"/>
-                <w:u w:val="none"/>
-                <w:shd w:fill="auto" w:val="clear"/>
-                <w:vertAlign w:val="baseline"/>
-              </w:rPr>
-            </w:pPr>
-            <w:r>
-              <w:rPr>
-                <w:rFonts w:ascii="Arial" w:cs="Arial" w:eastAsia="Arial" w:hAnsi="Arial"/>
-                <w:b w:val="0"/>
-                <w:i w:val="0"/>
-                <w:smallCaps w:val="0"/>
-                <w:strike w:val="0"/>
-                <w:color w:val="000000"/>
-                <w:sz w:val="18"/>
-                <w:szCs w:val="18"/>
-                <w:u w:val="none"/>
-                <w:shd w:fill="auto" w:val="clear"/>
-                <w:vertAlign w:val="baseline"/>
+                <w:color w:val="000000"/>
+              </w:rPr>
+            </w:pPr>
+            <w:r>
+              <w:rPr>
+                <w:color w:val="000000"/>
                 <w:rtl w:val="0"/>
               </w:rPr>
               <w:t xml:space="preserve"/>
@@ -2061,10 +1611,6 @@
           </w:tcPr>
           <w:p>
             <w:pPr>
-              <w:keepNext w:val="0"/>
-              <w:keepLines w:val="0"/>
-              <w:pageBreakBefore w:val="0"/>
-              <w:widowControl w:val="1"/>
               <w:pBdr>
                 <w:top w:space="0" w:sz="0" w:val="nil"/>
                 <w:left w:space="0" w:sz="0" w:val="nil"/>
@@ -2072,37 +1618,14 @@
                 <w:right w:space="0" w:sz="0" w:val="nil"/>
                 <w:between w:space="0" w:sz="0" w:val="nil"/>
               </w:pBdr>
-              <w:shd w:fill="auto" w:val="clear"/>
-              <w:spacing w:after="0" w:before="0" w:line="264" w:lineRule="auto"/>
-              <w:ind w:left="0" w:right="0" w:firstLine="0"/>
               <w:jc w:val="center"/>
               <w:rPr>
-                <w:rFonts w:ascii="Arial" w:cs="Arial" w:eastAsia="Arial" w:hAnsi="Arial"/>
-                <w:b w:val="0"/>
-                <w:i w:val="0"/>
-                <w:smallCaps w:val="0"/>
-                <w:strike w:val="0"/>
-                <w:color w:val="000000"/>
-                <w:sz w:val="18"/>
-                <w:szCs w:val="18"/>
-                <w:u w:val="none"/>
-                <w:shd w:fill="auto" w:val="clear"/>
-                <w:vertAlign w:val="baseline"/>
-              </w:rPr>
-            </w:pPr>
-            <w:r>
-              <w:rPr>
-                <w:rFonts w:ascii="Arial" w:cs="Arial" w:eastAsia="Arial" w:hAnsi="Arial"/>
-                <w:b w:val="0"/>
-                <w:i w:val="0"/>
-                <w:smallCaps w:val="0"/>
-                <w:strike w:val="0"/>
-                <w:color w:val="000000"/>
-                <w:sz w:val="18"/>
-                <w:szCs w:val="18"/>
-                <w:u w:val="none"/>
-                <w:shd w:fill="auto" w:val="clear"/>
-                <w:vertAlign w:val="baseline"/>
+                <w:color w:val="000000"/>
+              </w:rPr>
+            </w:pPr>
+            <w:r>
+              <w:rPr>
+                <w:color w:val="000000"/>
                 <w:rtl w:val="0"/>
               </w:rPr>
               <w:t xml:space="preserve"/>
@@ -2187,10 +1710,6 @@
           </w:tcPr>
           <w:p>
             <w:pPr>
-              <w:keepNext w:val="0"/>
-              <w:keepLines w:val="0"/>
-              <w:pageBreakBefore w:val="0"/>
-              <w:widowControl w:val="1"/>
               <w:pBdr>
                 <w:top w:space="0" w:sz="0" w:val="nil"/>
                 <w:left w:space="0" w:sz="0" w:val="nil"/>
@@ -2198,37 +1717,14 @@
                 <w:right w:space="0" w:sz="0" w:val="nil"/>
                 <w:between w:space="0" w:sz="0" w:val="nil"/>
               </w:pBdr>
-              <w:shd w:fill="auto" w:val="clear"/>
-              <w:spacing w:after="0" w:before="0" w:line="264" w:lineRule="auto"/>
-              <w:ind w:left="0" w:right="0" w:firstLine="0"/>
               <w:jc w:val="right"/>
               <w:rPr>
-                <w:rFonts w:ascii="Arial" w:cs="Arial" w:eastAsia="Arial" w:hAnsi="Arial"/>
-                <w:b w:val="0"/>
-                <w:i w:val="0"/>
-                <w:smallCaps w:val="0"/>
-                <w:strike w:val="0"/>
-                <w:color w:val="000000"/>
-                <w:sz w:val="18"/>
-                <w:szCs w:val="18"/>
-                <w:u w:val="none"/>
-                <w:shd w:fill="auto" w:val="clear"/>
-                <w:vertAlign w:val="baseline"/>
-              </w:rPr>
-            </w:pPr>
-            <w:r>
-              <w:rPr>
-                <w:rFonts w:ascii="Arial" w:cs="Arial" w:eastAsia="Arial" w:hAnsi="Arial"/>
-                <w:b w:val="0"/>
-                <w:i w:val="0"/>
-                <w:smallCaps w:val="0"/>
-                <w:strike w:val="0"/>
-                <w:color w:val="000000"/>
-                <w:sz w:val="18"/>
-                <w:szCs w:val="18"/>
-                <w:u w:val="none"/>
-                <w:shd w:fill="auto" w:val="clear"/>
-                <w:vertAlign w:val="baseline"/>
+                <w:color w:val="000000"/>
+              </w:rPr>
+            </w:pPr>
+            <w:r>
+              <w:rPr>
+                <w:color w:val="000000"/>
                 <w:rtl w:val="0"/>
               </w:rPr>
               <w:t xml:space="preserve"/>
@@ -2254,10 +1750,6 @@
           </w:tcPr>
           <w:p>
             <w:pPr>
-              <w:keepNext w:val="0"/>
-              <w:keepLines w:val="0"/>
-              <w:pageBreakBefore w:val="0"/>
-              <w:widowControl w:val="1"/>
               <w:pBdr>
                 <w:top w:space="0" w:sz="0" w:val="nil"/>
                 <w:left w:space="0" w:sz="0" w:val="nil"/>
@@ -2265,22 +1757,9 @@
                 <w:right w:space="0" w:sz="0" w:val="nil"/>
                 <w:between w:space="0" w:sz="0" w:val="nil"/>
               </w:pBdr>
-              <w:shd w:fill="auto" w:val="clear"/>
-              <w:spacing w:after="0" w:before="0" w:line="264" w:lineRule="auto"/>
-              <w:ind w:left="0" w:right="0" w:firstLine="0"/>
               <w:jc w:val="right"/>
               <w:rPr>
-                <w:rFonts w:ascii="Arial" w:cs="Arial" w:eastAsia="Arial" w:hAnsi="Arial"/>
-                <w:b w:val="0"/>
-                <w:i w:val="0"/>
-                <w:smallCaps w:val="0"/>
-                <w:strike w:val="0"/>
-                <w:color w:val="000000"/>
-                <w:sz w:val="18"/>
-                <w:szCs w:val="18"/>
-                <w:u w:val="none"/>
-                <w:shd w:fill="auto" w:val="clear"/>
-                <w:vertAlign w:val="baseline"/>
+                <w:color w:val="000000"/>
               </w:rPr>
             </w:pPr>
             <w:r>
@@ -2318,10 +1797,6 @@
           </w:tcPr>
           <w:p>
             <w:pPr>
-              <w:keepNext w:val="0"/>
-              <w:keepLines w:val="0"/>
-              <w:pageBreakBefore w:val="0"/>
-              <w:widowControl w:val="1"/>
               <w:pBdr>
                 <w:top w:space="0" w:sz="0" w:val="nil"/>
                 <w:left w:space="0" w:sz="0" w:val="nil"/>
@@ -2329,37 +1804,14 @@
                 <w:right w:space="0" w:sz="0" w:val="nil"/>
                 <w:between w:space="0" w:sz="0" w:val="nil"/>
               </w:pBdr>
-              <w:shd w:fill="auto" w:val="clear"/>
-              <w:spacing w:after="0" w:before="0" w:line="264" w:lineRule="auto"/>
-              <w:ind w:left="0" w:right="0" w:firstLine="0"/>
               <w:jc w:val="center"/>
               <w:rPr>
-                <w:rFonts w:ascii="Arial" w:cs="Arial" w:eastAsia="Arial" w:hAnsi="Arial"/>
-                <w:b w:val="0"/>
-                <w:i w:val="0"/>
-                <w:smallCaps w:val="0"/>
-                <w:strike w:val="0"/>
-                <w:color w:val="000000"/>
-                <w:sz w:val="18"/>
-                <w:szCs w:val="18"/>
-                <w:u w:val="none"/>
-                <w:shd w:fill="auto" w:val="clear"/>
-                <w:vertAlign w:val="baseline"/>
-              </w:rPr>
-            </w:pPr>
-            <w:r>
-              <w:rPr>
-                <w:rFonts w:ascii="Arial" w:cs="Arial" w:eastAsia="Arial" w:hAnsi="Arial"/>
-                <w:b w:val="0"/>
-                <w:i w:val="0"/>
-                <w:smallCaps w:val="0"/>
-                <w:strike w:val="0"/>
-                <w:color w:val="000000"/>
-                <w:sz w:val="18"/>
-                <w:szCs w:val="18"/>
-                <w:u w:val="none"/>
-                <w:shd w:fill="auto" w:val="clear"/>
-                <w:vertAlign w:val="baseline"/>
+                <w:color w:val="000000"/>
+              </w:rPr>
+            </w:pPr>
+            <w:r>
+              <w:rPr>
+                <w:color w:val="000000"/>
                 <w:rtl w:val="0"/>
               </w:rPr>
               <w:t xml:space="preserve"/>
@@ -2474,10 +1926,6 @@
           </w:tcPr>
           <w:p>
             <w:pPr>
-              <w:keepNext w:val="0"/>
-              <w:keepLines w:val="0"/>
-              <w:pageBreakBefore w:val="0"/>
-              <w:widowControl w:val="1"/>
               <w:pBdr>
                 <w:top w:space="0" w:sz="0" w:val="nil"/>
                 <w:left w:space="0" w:sz="0" w:val="nil"/>
@@ -2485,37 +1933,14 @@
                 <w:right w:space="0" w:sz="0" w:val="nil"/>
                 <w:between w:space="0" w:sz="0" w:val="nil"/>
               </w:pBdr>
-              <w:shd w:fill="auto" w:val="clear"/>
-              <w:spacing w:after="0" w:before="0" w:line="264" w:lineRule="auto"/>
-              <w:ind w:left="0" w:right="0" w:firstLine="0"/>
               <w:jc w:val="right"/>
               <w:rPr>
-                <w:rFonts w:ascii="Arial" w:cs="Arial" w:eastAsia="Arial" w:hAnsi="Arial"/>
-                <w:b w:val="0"/>
-                <w:i w:val="0"/>
-                <w:smallCaps w:val="0"/>
-                <w:strike w:val="0"/>
-                <w:color w:val="000000"/>
-                <w:sz w:val="18"/>
-                <w:szCs w:val="18"/>
-                <w:u w:val="none"/>
-                <w:shd w:fill="auto" w:val="clear"/>
-                <w:vertAlign w:val="baseline"/>
-              </w:rPr>
-            </w:pPr>
-            <w:r>
-              <w:rPr>
-                <w:rFonts w:ascii="Arial" w:cs="Arial" w:eastAsia="Arial" w:hAnsi="Arial"/>
-                <w:b w:val="0"/>
-                <w:i w:val="0"/>
-                <w:smallCaps w:val="0"/>
-                <w:strike w:val="0"/>
-                <w:color w:val="000000"/>
-                <w:sz w:val="18"/>
-                <w:szCs w:val="18"/>
-                <w:u w:val="none"/>
-                <w:shd w:fill="auto" w:val="clear"/>
-                <w:vertAlign w:val="baseline"/>
+                <w:color w:val="000000"/>
+              </w:rPr>
+            </w:pPr>
+            <w:r>
+              <w:rPr>
+                <w:color w:val="000000"/>
                 <w:rtl w:val="0"/>
               </w:rPr>
               <w:t xml:space="preserve"/>
@@ -2544,10 +1969,6 @@
           </w:tcPr>
           <w:p>
             <w:pPr>
-              <w:keepNext w:val="0"/>
-              <w:keepLines w:val="0"/>
-              <w:pageBreakBefore w:val="0"/>
-              <w:widowControl w:val="1"/>
               <w:pBdr>
                 <w:top w:space="0" w:sz="0" w:val="nil"/>
                 <w:left w:space="0" w:sz="0" w:val="nil"/>
@@ -2555,37 +1976,14 @@
                 <w:right w:space="0" w:sz="0" w:val="nil"/>
                 <w:between w:space="0" w:sz="0" w:val="nil"/>
               </w:pBdr>
-              <w:shd w:fill="auto" w:val="clear"/>
-              <w:spacing w:after="0" w:before="0" w:line="264" w:lineRule="auto"/>
-              <w:ind w:left="0" w:right="0" w:firstLine="0"/>
               <w:jc w:val="center"/>
               <w:rPr>
-                <w:rFonts w:ascii="Arial" w:cs="Arial" w:eastAsia="Arial" w:hAnsi="Arial"/>
-                <w:b w:val="0"/>
-                <w:i w:val="0"/>
-                <w:smallCaps w:val="0"/>
-                <w:strike w:val="0"/>
-                <w:color w:val="000000"/>
-                <w:sz w:val="18"/>
-                <w:szCs w:val="18"/>
-                <w:u w:val="none"/>
-                <w:shd w:fill="auto" w:val="clear"/>
-                <w:vertAlign w:val="baseline"/>
-              </w:rPr>
-            </w:pPr>
-            <w:r>
-              <w:rPr>
-                <w:rFonts w:ascii="Arial" w:cs="Arial" w:eastAsia="Arial" w:hAnsi="Arial"/>
-                <w:b w:val="0"/>
-                <w:i w:val="0"/>
-                <w:smallCaps w:val="0"/>
-                <w:strike w:val="0"/>
-                <w:color w:val="000000"/>
-                <w:sz w:val="18"/>
-                <w:szCs w:val="18"/>
-                <w:u w:val="none"/>
-                <w:shd w:fill="auto" w:val="clear"/>
-                <w:vertAlign w:val="baseline"/>
+                <w:color w:val="000000"/>
+              </w:rPr>
+            </w:pPr>
+            <w:r>
+              <w:rPr>
+                <w:color w:val="000000"/>
                 <w:rtl w:val="0"/>
               </w:rPr>
               <w:t xml:space="preserve"/>
@@ -2670,10 +2068,6 @@
           </w:tcPr>
           <w:p>
             <w:pPr>
-              <w:keepNext w:val="0"/>
-              <w:keepLines w:val="0"/>
-              <w:pageBreakBefore w:val="0"/>
-              <w:widowControl w:val="1"/>
               <w:pBdr>
                 <w:top w:space="0" w:sz="0" w:val="nil"/>
                 <w:left w:space="0" w:sz="0" w:val="nil"/>
@@ -2681,37 +2075,14 @@
                 <w:right w:space="0" w:sz="0" w:val="nil"/>
                 <w:between w:space="0" w:sz="0" w:val="nil"/>
               </w:pBdr>
-              <w:shd w:fill="auto" w:val="clear"/>
-              <w:spacing w:after="0" w:before="0" w:line="264" w:lineRule="auto"/>
-              <w:ind w:left="0" w:right="0" w:firstLine="0"/>
               <w:jc w:val="right"/>
               <w:rPr>
-                <w:rFonts w:ascii="Arial" w:cs="Arial" w:eastAsia="Arial" w:hAnsi="Arial"/>
-                <w:b w:val="0"/>
-                <w:i w:val="0"/>
-                <w:smallCaps w:val="0"/>
-                <w:strike w:val="0"/>
-                <w:color w:val="000000"/>
-                <w:sz w:val="18"/>
-                <w:szCs w:val="18"/>
-                <w:u w:val="none"/>
-                <w:shd w:fill="auto" w:val="clear"/>
-                <w:vertAlign w:val="baseline"/>
-              </w:rPr>
-            </w:pPr>
-            <w:r>
-              <w:rPr>
-                <w:rFonts w:ascii="Arial" w:cs="Arial" w:eastAsia="Arial" w:hAnsi="Arial"/>
-                <w:b w:val="0"/>
-                <w:i w:val="0"/>
-                <w:smallCaps w:val="0"/>
-                <w:strike w:val="0"/>
-                <w:color w:val="000000"/>
-                <w:sz w:val="18"/>
-                <w:szCs w:val="18"/>
-                <w:u w:val="none"/>
-                <w:shd w:fill="auto" w:val="clear"/>
-                <w:vertAlign w:val="baseline"/>
+                <w:color w:val="000000"/>
+              </w:rPr>
+            </w:pPr>
+            <w:r>
+              <w:rPr>
+                <w:color w:val="000000"/>
                 <w:rtl w:val="0"/>
               </w:rPr>
               <w:t xml:space="preserve"/>
@@ -2737,10 +2108,6 @@
           </w:tcPr>
           <w:p>
             <w:pPr>
-              <w:keepNext w:val="0"/>
-              <w:keepLines w:val="0"/>
-              <w:pageBreakBefore w:val="0"/>
-              <w:widowControl w:val="1"/>
               <w:pBdr>
                 <w:top w:space="0" w:sz="0" w:val="nil"/>
                 <w:left w:space="0" w:sz="0" w:val="nil"/>
@@ -2748,37 +2115,14 @@
                 <w:right w:space="0" w:sz="0" w:val="nil"/>
                 <w:between w:space="0" w:sz="0" w:val="nil"/>
               </w:pBdr>
-              <w:shd w:fill="auto" w:val="clear"/>
-              <w:spacing w:after="0" w:before="0" w:line="264" w:lineRule="auto"/>
-              <w:ind w:left="0" w:right="0" w:firstLine="0"/>
               <w:jc w:val="right"/>
               <w:rPr>
-                <w:rFonts w:ascii="Arial" w:cs="Arial" w:eastAsia="Arial" w:hAnsi="Arial"/>
-                <w:b w:val="0"/>
-                <w:i w:val="0"/>
-                <w:smallCaps w:val="0"/>
-                <w:strike w:val="0"/>
-                <w:color w:val="000000"/>
-                <w:sz w:val="18"/>
-                <w:szCs w:val="18"/>
-                <w:u w:val="none"/>
-                <w:shd w:fill="auto" w:val="clear"/>
-                <w:vertAlign w:val="baseline"/>
-              </w:rPr>
-            </w:pPr>
-            <w:r>
-              <w:rPr>
-                <w:rFonts w:ascii="Arial" w:cs="Arial" w:eastAsia="Arial" w:hAnsi="Arial"/>
-                <w:b w:val="0"/>
-                <w:i w:val="0"/>
-                <w:smallCaps w:val="0"/>
-                <w:strike w:val="0"/>
-                <w:color w:val="000000"/>
-                <w:sz w:val="18"/>
-                <w:szCs w:val="18"/>
-                <w:u w:val="none"/>
-                <w:shd w:fill="auto" w:val="clear"/>
-                <w:vertAlign w:val="baseline"/>
+                <w:color w:val="000000"/>
+              </w:rPr>
+            </w:pPr>
+            <w:r>
+              <w:rPr>
+                <w:color w:val="000000"/>
                 <w:rtl w:val="0"/>
               </w:rPr>
               <w:t xml:space="preserve"/>
@@ -2793,9 +2137,6 @@
     </w:tbl>
     <w:p>
       <w:pPr>
-        <w:keepNext w:val="0"/>
-        <w:keepLines w:val="0"/>
-        <w:pageBreakBefore w:val="0"/>
         <w:widowControl w:val="0"/>
         <w:pBdr>
           <w:top w:space="0" w:sz="0" w:val="nil"/>
@@ -2804,22 +2145,9 @@
           <w:right w:space="0" w:sz="0" w:val="nil"/>
           <w:between w:space="0" w:sz="0" w:val="nil"/>
         </w:pBdr>
-        <w:shd w:fill="auto" w:val="clear"/>
-        <w:spacing w:after="0" w:before="0" w:line="276" w:lineRule="auto"/>
-        <w:ind w:left="0" w:right="0" w:firstLine="0"/>
-        <w:jc w:val="left"/>
+        <w:spacing w:line="276" w:lineRule="auto"/>
         <w:rPr>
-          <w:rFonts w:ascii="Arial" w:cs="Arial" w:eastAsia="Arial" w:hAnsi="Arial"/>
-          <w:b w:val="0"/>
-          <w:i w:val="0"/>
-          <w:smallCaps w:val="0"/>
-          <w:strike w:val="0"/>
           <w:color w:val="000000"/>
-          <w:sz w:val="18"/>
-          <w:szCs w:val="18"/>
-          <w:u w:val="none"/>
-          <w:shd w:fill="auto" w:val="clear"/>
-          <w:vertAlign w:val="baseline"/>
         </w:rPr>
       </w:pPr>
       <w:r>
@@ -2879,7 +2207,7 @@
         <w:tc>
           <w:tcPr>
             <w:tcBorders>
-              <w:right w:color="a6a6a6" w:space="0" w:sz="4" w:val="single"/>
+              <w:right w:color="ffffff" w:space="0" w:sz="4" w:val="single"/>
             </w:tcBorders>
           </w:tcPr>
           <w:p>
@@ -2899,21 +2227,18 @@
         <w:tc>
           <w:tcPr>
             <w:tcBorders>
-              <w:left w:color="a6a6a6" w:space="0" w:sz="4" w:val="single"/>
-              <w:bottom w:color="a6a6a6" w:space="0" w:sz="4" w:val="single"/>
-              <w:right w:color="a6a6a6" w:space="0" w:sz="4" w:val="single"/>
-            </w:tcBorders>
-            <w:tcMar>
-              <w:left w:w="216.0" w:type="dxa"/>
-              <w:right w:w="216.0" w:type="dxa"/>
-            </w:tcMar>
-          </w:tcPr>
-          <w:p>
-            <w:pPr>
-              <w:keepNext w:val="0"/>
-              <w:keepLines w:val="0"/>
-              <w:pageBreakBefore w:val="0"/>
-              <w:widowControl w:val="1"/>
+              <w:top w:color="000000" w:space="0" w:sz="0" w:val="nil"/>
+              <w:left w:color="ffffff" w:space="0" w:sz="4" w:val="single"/>
+              <w:bottom w:color="ffffff" w:space="0" w:sz="4" w:val="single"/>
+              <w:right w:color="ffffff" w:space="0" w:sz="4" w:val="single"/>
+            </w:tcBorders>
+            <w:tcMar>
+              <w:left w:w="216.0" w:type="dxa"/>
+              <w:right w:w="216.0" w:type="dxa"/>
+            </w:tcMar>
+          </w:tcPr>
+          <w:p>
+            <w:pPr>
               <w:pBdr>
                 <w:top w:space="0" w:sz="0" w:val="nil"/>
                 <w:left w:space="0" w:sz="0" w:val="nil"/>
@@ -2921,37 +2246,15 @@
                 <w:right w:space="0" w:sz="0" w:val="nil"/>
                 <w:between w:space="0" w:sz="0" w:val="nil"/>
               </w:pBdr>
-              <w:shd w:fill="auto" w:val="clear"/>
-              <w:spacing w:after="0" w:before="0" w:line="264" w:lineRule="auto"/>
-              <w:ind w:left="0" w:right="0" w:firstLine="0"/>
+              <w:spacing w:line="264" w:lineRule="auto"/>
               <w:jc w:val="right"/>
               <w:rPr>
-                <w:rFonts w:ascii="Arial" w:cs="Arial" w:eastAsia="Arial" w:hAnsi="Arial"/>
-                <w:b w:val="0"/>
-                <w:i w:val="0"/>
-                <w:smallCaps w:val="0"/>
-                <w:strike w:val="0"/>
-                <w:color w:val="000000"/>
-                <w:sz w:val="18"/>
-                <w:szCs w:val="18"/>
-                <w:u w:val="none"/>
-                <w:shd w:fill="auto" w:val="clear"/>
-                <w:vertAlign w:val="baseline"/>
-              </w:rPr>
-            </w:pPr>
-            <w:r>
-              <w:rPr>
-                <w:rFonts w:ascii="Arial" w:cs="Arial" w:eastAsia="Arial" w:hAnsi="Arial"/>
-                <w:b w:val="0"/>
-                <w:i w:val="0"/>
-                <w:smallCaps w:val="0"/>
-                <w:strike w:val="0"/>
-                <w:color w:val="000000"/>
-                <w:sz w:val="18"/>
-                <w:szCs w:val="18"/>
-                <w:u w:val="none"/>
-                <w:shd w:fill="auto" w:val="clear"/>
-                <w:vertAlign w:val="baseline"/>
+                <w:color w:val="000000"/>
+              </w:rPr>
+            </w:pPr>
+            <w:r>
+              <w:rPr>
+                <w:color w:val="000000"/>
                 <w:rtl w:val="0"/>
               </w:rPr>
               <w:t xml:space="preserve"/>
@@ -2961,7 +2264,7 @@
                 <w:b/>
                 <w:bCs/>
               </w:rPr>
-              <w:t xml:space="preserve">Rp 340.000</w:t>
+              <w:t xml:space="preserve">Rp 40.000</w:t>
             </w:r>
             <w:r>
               <w:t xml:space="preserve"/>
@@ -2992,7 +2295,7 @@
         <w:tc>
           <w:tcPr>
             <w:tcBorders>
-              <w:right w:color="a6a6a6" w:space="0" w:sz="4" w:val="single"/>
+              <w:right w:color="ffffff" w:space="0" w:sz="4" w:val="single"/>
             </w:tcBorders>
           </w:tcPr>
           <w:p>
@@ -3012,22 +2315,18 @@
         <w:tc>
           <w:tcPr>
             <w:tcBorders>
-              <w:top w:color="a6a6a6" w:space="0" w:sz="4" w:val="single"/>
-              <w:left w:color="a6a6a6" w:space="0" w:sz="4" w:val="single"/>
-              <w:bottom w:color="a6a6a6" w:space="0" w:sz="4" w:val="single"/>
-              <w:right w:color="a6a6a6" w:space="0" w:sz="4" w:val="single"/>
-            </w:tcBorders>
-            <w:tcMar>
-              <w:left w:w="216.0" w:type="dxa"/>
-              <w:right w:w="216.0" w:type="dxa"/>
-            </w:tcMar>
-          </w:tcPr>
-          <w:p>
-            <w:pPr>
-              <w:keepNext w:val="0"/>
-              <w:keepLines w:val="0"/>
-              <w:pageBreakBefore w:val="0"/>
-              <w:widowControl w:val="1"/>
+              <w:top w:color="ffffff" w:space="0" w:sz="4" w:val="single"/>
+              <w:left w:color="ffffff" w:space="0" w:sz="4" w:val="single"/>
+              <w:bottom w:color="ffffff" w:space="0" w:sz="4" w:val="single"/>
+              <w:right w:color="ffffff" w:space="0" w:sz="4" w:val="single"/>
+            </w:tcBorders>
+            <w:tcMar>
+              <w:left w:w="216.0" w:type="dxa"/>
+              <w:right w:w="216.0" w:type="dxa"/>
+            </w:tcMar>
+          </w:tcPr>
+          <w:p>
+            <w:pPr>
               <w:pBdr>
                 <w:top w:space="0" w:sz="0" w:val="nil"/>
                 <w:left w:space="0" w:sz="0" w:val="nil"/>
@@ -3035,37 +2334,15 @@
                 <w:right w:space="0" w:sz="0" w:val="nil"/>
                 <w:between w:space="0" w:sz="0" w:val="nil"/>
               </w:pBdr>
-              <w:shd w:fill="auto" w:val="clear"/>
-              <w:spacing w:after="0" w:before="0" w:line="264" w:lineRule="auto"/>
-              <w:ind w:left="0" w:right="0" w:firstLine="0"/>
+              <w:spacing w:line="264" w:lineRule="auto"/>
               <w:jc w:val="right"/>
               <w:rPr>
-                <w:rFonts w:ascii="Arial" w:cs="Arial" w:eastAsia="Arial" w:hAnsi="Arial"/>
-                <w:b w:val="0"/>
-                <w:i w:val="0"/>
-                <w:smallCaps w:val="0"/>
-                <w:strike w:val="0"/>
-                <w:color w:val="000000"/>
-                <w:sz w:val="18"/>
-                <w:szCs w:val="18"/>
-                <w:u w:val="none"/>
-                <w:shd w:fill="auto" w:val="clear"/>
-                <w:vertAlign w:val="baseline"/>
-              </w:rPr>
-            </w:pPr>
-            <w:r>
-              <w:rPr>
-                <w:rFonts w:ascii="Arial" w:cs="Arial" w:eastAsia="Arial" w:hAnsi="Arial"/>
-                <w:b w:val="0"/>
-                <w:i w:val="0"/>
-                <w:smallCaps w:val="0"/>
-                <w:strike w:val="0"/>
-                <w:color w:val="000000"/>
-                <w:sz w:val="18"/>
-                <w:szCs w:val="18"/>
-                <w:u w:val="none"/>
-                <w:shd w:fill="auto" w:val="clear"/>
-                <w:vertAlign w:val="baseline"/>
+                <w:color w:val="000000"/>
+              </w:rPr>
+            </w:pPr>
+            <w:r>
+              <w:rPr>
+                <w:color w:val="000000"/>
                 <w:rtl w:val="0"/>
               </w:rPr>
               <w:t xml:space="preserve"/>
@@ -3106,7 +2383,7 @@
         <w:tc>
           <w:tcPr>
             <w:tcBorders>
-              <w:right w:color="a6a6a6" w:space="0" w:sz="4" w:val="single"/>
+              <w:right w:color="ffffff" w:space="0" w:sz="4" w:val="single"/>
             </w:tcBorders>
           </w:tcPr>
           <w:p>
@@ -3126,22 +2403,18 @@
         <w:tc>
           <w:tcPr>
             <w:tcBorders>
-              <w:top w:color="a6a6a6" w:space="0" w:sz="4" w:val="single"/>
-              <w:left w:color="a6a6a6" w:space="0" w:sz="4" w:val="single"/>
-              <w:bottom w:color="a6a6a6" w:space="0" w:sz="4" w:val="single"/>
-              <w:right w:color="a6a6a6" w:space="0" w:sz="4" w:val="single"/>
-            </w:tcBorders>
-            <w:tcMar>
-              <w:left w:w="216.0" w:type="dxa"/>
-              <w:right w:w="216.0" w:type="dxa"/>
-            </w:tcMar>
-          </w:tcPr>
-          <w:p>
-            <w:pPr>
-              <w:keepNext w:val="0"/>
-              <w:keepLines w:val="0"/>
-              <w:pageBreakBefore w:val="0"/>
-              <w:widowControl w:val="1"/>
+              <w:top w:color="ffffff" w:space="0" w:sz="4" w:val="single"/>
+              <w:left w:color="ffffff" w:space="0" w:sz="4" w:val="single"/>
+              <w:bottom w:color="ffffff" w:space="0" w:sz="4" w:val="single"/>
+              <w:right w:color="ffffff" w:space="0" w:sz="4" w:val="single"/>
+            </w:tcBorders>
+            <w:tcMar>
+              <w:left w:w="216.0" w:type="dxa"/>
+              <w:right w:w="216.0" w:type="dxa"/>
+            </w:tcMar>
+          </w:tcPr>
+          <w:p>
+            <w:pPr>
               <w:pBdr>
                 <w:top w:space="0" w:sz="0" w:val="nil"/>
                 <w:left w:space="0" w:sz="0" w:val="nil"/>
@@ -3149,37 +2422,15 @@
                 <w:right w:space="0" w:sz="0" w:val="nil"/>
                 <w:between w:space="0" w:sz="0" w:val="nil"/>
               </w:pBdr>
-              <w:shd w:fill="auto" w:val="clear"/>
-              <w:spacing w:after="0" w:before="0" w:line="264" w:lineRule="auto"/>
-              <w:ind w:left="0" w:right="0" w:firstLine="0"/>
+              <w:spacing w:line="264" w:lineRule="auto"/>
               <w:jc w:val="right"/>
               <w:rPr>
-                <w:rFonts w:ascii="Arial" w:cs="Arial" w:eastAsia="Arial" w:hAnsi="Arial"/>
-                <w:b w:val="0"/>
-                <w:i w:val="0"/>
-                <w:smallCaps w:val="0"/>
-                <w:strike w:val="0"/>
-                <w:color w:val="000000"/>
-                <w:sz w:val="18"/>
-                <w:szCs w:val="18"/>
-                <w:u w:val="none"/>
-                <w:shd w:fill="auto" w:val="clear"/>
-                <w:vertAlign w:val="baseline"/>
-              </w:rPr>
-            </w:pPr>
-            <w:r>
-              <w:rPr>
-                <w:rFonts w:ascii="Arial" w:cs="Arial" w:eastAsia="Arial" w:hAnsi="Arial"/>
-                <w:b w:val="0"/>
-                <w:i w:val="0"/>
-                <w:smallCaps w:val="0"/>
-                <w:strike w:val="0"/>
-                <w:color w:val="000000"/>
-                <w:sz w:val="18"/>
-                <w:szCs w:val="18"/>
-                <w:u w:val="none"/>
-                <w:shd w:fill="auto" w:val="clear"/>
-                <w:vertAlign w:val="baseline"/>
+                <w:color w:val="000000"/>
+              </w:rPr>
+            </w:pPr>
+            <w:r>
+              <w:rPr>
+                <w:color w:val="000000"/>
                 <w:rtl w:val="0"/>
               </w:rPr>
               <w:t xml:space="preserve"/>
@@ -3220,15 +2471,13 @@
         <w:tc>
           <w:tcPr>
             <w:tcBorders>
-              <w:right w:color="a6a6a6" w:space="0" w:sz="4" w:val="single"/>
+              <w:right w:color="ffffff" w:space="0" w:sz="4" w:val="single"/>
             </w:tcBorders>
           </w:tcPr>
           <w:p>
             <w:pPr>
               <w:pStyle w:val="Heading2"/>
-              <w:spacing w:after="0" w:before="0" w:line="264" w:lineRule="auto"/>
-              <w:ind w:left="0" w:right="0" w:firstLine="0"/>
-              <w:jc w:val="right"/>
+              <w:spacing w:line="264" w:lineRule="auto"/>
               <w:rPr/>
             </w:pPr>
             <w:r>
@@ -3242,22 +2491,18 @@
         <w:tc>
           <w:tcPr>
             <w:tcBorders>
-              <w:top w:color="a6a6a6" w:space="0" w:sz="4" w:val="single"/>
-              <w:left w:color="a6a6a6" w:space="0" w:sz="4" w:val="single"/>
-              <w:bottom w:color="a6a6a6" w:space="0" w:sz="4" w:val="single"/>
-              <w:right w:color="a6a6a6" w:space="0" w:sz="4" w:val="single"/>
-            </w:tcBorders>
-            <w:tcMar>
-              <w:left w:w="216.0" w:type="dxa"/>
-              <w:right w:w="216.0" w:type="dxa"/>
-            </w:tcMar>
-          </w:tcPr>
-          <w:p>
-            <w:pPr>
-              <w:keepNext w:val="0"/>
-              <w:keepLines w:val="0"/>
-              <w:pageBreakBefore w:val="0"/>
-              <w:widowControl w:val="1"/>
+              <w:top w:color="ffffff" w:space="0" w:sz="4" w:val="single"/>
+              <w:left w:color="ffffff" w:space="0" w:sz="4" w:val="single"/>
+              <w:bottom w:color="ffffff" w:space="0" w:sz="4" w:val="single"/>
+              <w:right w:color="ffffff" w:space="0" w:sz="4" w:val="single"/>
+            </w:tcBorders>
+            <w:tcMar>
+              <w:left w:w="216.0" w:type="dxa"/>
+              <w:right w:w="216.0" w:type="dxa"/>
+            </w:tcMar>
+          </w:tcPr>
+          <w:p>
+            <w:pPr>
               <w:pBdr>
                 <w:top w:space="0" w:sz="0" w:val="nil"/>
                 <w:left w:space="0" w:sz="0" w:val="nil"/>
@@ -3265,37 +2510,15 @@
                 <w:right w:space="0" w:sz="0" w:val="nil"/>
                 <w:between w:space="0" w:sz="0" w:val="nil"/>
               </w:pBdr>
-              <w:shd w:fill="auto" w:val="clear"/>
-              <w:spacing w:after="0" w:before="0" w:line="264" w:lineRule="auto"/>
-              <w:ind w:left="0" w:right="0" w:firstLine="0"/>
+              <w:spacing w:line="264" w:lineRule="auto"/>
               <w:jc w:val="right"/>
               <w:rPr>
-                <w:rFonts w:ascii="Arial" w:cs="Arial" w:eastAsia="Arial" w:hAnsi="Arial"/>
-                <w:b w:val="0"/>
-                <w:i w:val="0"/>
-                <w:smallCaps w:val="0"/>
-                <w:strike w:val="0"/>
-                <w:color w:val="000000"/>
-                <w:sz w:val="18"/>
-                <w:szCs w:val="18"/>
-                <w:u w:val="none"/>
-                <w:shd w:fill="auto" w:val="clear"/>
-                <w:vertAlign w:val="baseline"/>
-              </w:rPr>
-            </w:pPr>
-            <w:r>
-              <w:rPr>
-                <w:rFonts w:ascii="Arial" w:cs="Arial" w:eastAsia="Arial" w:hAnsi="Arial"/>
-                <w:b w:val="0"/>
-                <w:i w:val="0"/>
-                <w:smallCaps w:val="0"/>
-                <w:strike w:val="0"/>
-                <w:color w:val="000000"/>
-                <w:sz w:val="18"/>
-                <w:szCs w:val="18"/>
-                <w:u w:val="none"/>
-                <w:shd w:fill="auto" w:val="clear"/>
-                <w:vertAlign w:val="baseline"/>
+                <w:color w:val="000000"/>
+              </w:rPr>
+            </w:pPr>
+            <w:r>
+              <w:rPr>
+                <w:color w:val="000000"/>
                 <w:rtl w:val="0"/>
               </w:rPr>
               <w:t xml:space="preserve"/>
@@ -3305,7 +2528,7 @@
                 <w:b/>
                 <w:bCs/>
               </w:rPr>
-              <w:t xml:space="preserve">Rp 377.400</w:t>
+              <w:t xml:space="preserve">Rp 44.400</w:t>
             </w:r>
             <w:r>
               <w:t xml:space="preserve"/>
@@ -3316,10 +2539,6 @@
     </w:tbl>
     <w:p>
       <w:pPr>
-        <w:keepNext w:val="0"/>
-        <w:keepLines w:val="0"/>
-        <w:pageBreakBefore w:val="0"/>
-        <w:widowControl w:val="1"/>
         <w:pBdr>
           <w:top w:space="0" w:sz="0" w:val="nil"/>
           <w:left w:space="0" w:sz="0" w:val="nil"/>
@@ -3327,22 +2546,9 @@
           <w:right w:space="0" w:sz="0" w:val="nil"/>
           <w:between w:space="0" w:sz="0" w:val="nil"/>
         </w:pBdr>
-        <w:shd w:fill="auto" w:val="clear"/>
-        <w:spacing w:after="0" w:before="240" w:line="264" w:lineRule="auto"/>
-        <w:ind w:left="0" w:right="0" w:firstLine="0"/>
-        <w:jc w:val="left"/>
+        <w:spacing w:before="240" w:lineRule="auto"/>
         <w:rPr>
-          <w:rFonts w:ascii="Arial" w:cs="Arial" w:eastAsia="Arial" w:hAnsi="Arial"/>
-          <w:b w:val="0"/>
-          <w:i w:val="0"/>
-          <w:smallCaps w:val="0"/>
-          <w:strike w:val="0"/>
           <w:color w:val="000000"/>
-          <w:sz w:val="18"/>
-          <w:szCs w:val="18"/>
-          <w:u w:val="none"/>
-          <w:shd w:fill="auto" w:val="clear"/>
-          <w:vertAlign w:val="baseline"/>
         </w:rPr>
       </w:pPr>
       <w:r>
@@ -3353,10 +2559,6 @@
     </w:p>
     <w:p>
       <w:pPr>
-        <w:keepNext w:val="0"/>
-        <w:keepLines w:val="0"/>
-        <w:pageBreakBefore w:val="0"/>
-        <w:widowControl w:val="1"/>
         <w:pBdr>
           <w:top w:space="0" w:sz="0" w:val="nil"/>
           <w:left w:space="0" w:sz="0" w:val="nil"/>
@@ -3364,43 +2566,19 @@
           <w:right w:space="0" w:sz="0" w:val="nil"/>
           <w:between w:space="0" w:sz="0" w:val="nil"/>
         </w:pBdr>
-        <w:shd w:fill="auto" w:val="clear"/>
-        <w:spacing w:after="0" w:before="0" w:line="264" w:lineRule="auto"/>
-        <w:ind w:left="0" w:right="0" w:firstLine="0"/>
-        <w:jc w:val="left"/>
         <w:rPr>
-          <w:rFonts w:ascii="Arial" w:cs="Arial" w:eastAsia="Arial" w:hAnsi="Arial"/>
-          <w:b w:val="0"/>
-          <w:i w:val="0"/>
-          <w:smallCaps w:val="0"/>
-          <w:strike w:val="0"/>
           <w:color w:val="000000"/>
-          <w:sz w:val="18"/>
-          <w:szCs w:val="18"/>
-          <w:u w:val="none"/>
-          <w:shd w:fill="auto" w:val="clear"/>
-          <w:vertAlign w:val="baseline"/>
         </w:rPr>
       </w:pPr>
       <w:r>
         <w:rPr>
-          <w:rFonts w:ascii="Arial" w:cs="Arial" w:eastAsia="Arial" w:hAnsi="Arial"/>
-          <w:b w:val="0"/>
-          <w:i w:val="0"/>
-          <w:smallCaps w:val="0"/>
-          <w:strike w:val="0"/>
           <w:color w:val="000000"/>
-          <w:sz w:val="18"/>
-          <w:szCs w:val="18"/>
-          <w:u w:val="none"/>
-          <w:shd w:fill="auto" w:val="clear"/>
-          <w:vertAlign w:val="baseline"/>
           <w:rtl w:val="0"/>
         </w:rPr>
         <w:t xml:space="preserve">Make all checks payable to </w:t>
       </w:r>
       <w:r>
-        <w:t xml:space="preserve">DEV</w:t>
+        <w:t xml:space="preserve">STRING</w:t>
       </w:r>
       <w:r>
         <w:t xml:space="preserve"/>
@@ -3408,10 +2586,6 @@
     </w:p>
     <w:p>
       <w:pPr>
-        <w:keepNext w:val="0"/>
-        <w:keepLines w:val="0"/>
-        <w:pageBreakBefore w:val="0"/>
-        <w:widowControl w:val="1"/>
         <w:pBdr>
           <w:top w:space="0" w:sz="0" w:val="nil"/>
           <w:left w:space="0" w:sz="0" w:val="nil"/>
@@ -3419,43 +2593,19 @@
           <w:right w:space="0" w:sz="0" w:val="nil"/>
           <w:between w:space="0" w:sz="0" w:val="nil"/>
         </w:pBdr>
-        <w:shd w:fill="auto" w:val="clear"/>
-        <w:spacing w:after="0" w:before="0" w:line="264" w:lineRule="auto"/>
-        <w:ind w:left="0" w:right="0" w:firstLine="0"/>
-        <w:jc w:val="left"/>
         <w:rPr>
-          <w:rFonts w:ascii="Arial" w:cs="Arial" w:eastAsia="Arial" w:hAnsi="Arial"/>
-          <w:b w:val="0"/>
-          <w:i w:val="0"/>
-          <w:smallCaps w:val="0"/>
-          <w:strike w:val="0"/>
           <w:color w:val="000000"/>
-          <w:sz w:val="18"/>
-          <w:szCs w:val="18"/>
-          <w:u w:val="none"/>
-          <w:shd w:fill="auto" w:val="clear"/>
-          <w:vertAlign w:val="baseline"/>
         </w:rPr>
       </w:pPr>
       <w:r>
         <w:rPr>
-          <w:rFonts w:ascii="Arial" w:cs="Arial" w:eastAsia="Arial" w:hAnsi="Arial"/>
-          <w:b w:val="0"/>
-          <w:i w:val="0"/>
-          <w:smallCaps w:val="0"/>
-          <w:strike w:val="0"/>
           <w:color w:val="000000"/>
-          <w:sz w:val="18"/>
-          <w:szCs w:val="18"/>
-          <w:u w:val="none"/>
-          <w:shd w:fill="auto" w:val="clear"/>
-          <w:vertAlign w:val="baseline"/>
           <w:rtl w:val="0"/>
         </w:rPr>
         <w:t xml:space="preserve">If you have any questions concerning this invoice, contact </w:t>
       </w:r>
       <w:r>
-        <w:t xml:space="preserve">dev</w:t>
+        <w:t xml:space="preserve">String</w:t>
       </w:r>
       <w:r>
         <w:t xml:space="preserve"/>
@@ -3463,10 +2613,6 @@
     </w:p>
     <w:p>
       <w:pPr>
-        <w:keepNext w:val="0"/>
-        <w:keepLines w:val="0"/>
-        <w:pageBreakBefore w:val="0"/>
-        <w:widowControl w:val="1"/>
         <w:pBdr>
           <w:top w:space="0" w:sz="0" w:val="nil"/>
           <w:left w:space="0" w:sz="0" w:val="nil"/>
@@ -3474,37 +2620,19 @@
           <w:right w:space="0" w:sz="0" w:val="nil"/>
           <w:between w:space="0" w:sz="0" w:val="nil"/>
         </w:pBdr>
-        <w:shd w:fill="auto" w:val="clear"/>
-        <w:spacing w:after="0" w:before="600" w:line="264" w:lineRule="auto"/>
-        <w:ind w:left="0" w:right="0" w:firstLine="0"/>
+        <w:spacing w:before="600" w:lineRule="auto"/>
         <w:jc w:val="center"/>
         <w:rPr>
-          <w:rFonts w:ascii="Arial" w:cs="Arial" w:eastAsia="Arial" w:hAnsi="Arial"/>
           <w:b w:val="1"/>
-          <w:i w:val="0"/>
           <w:smallCaps w:val="1"/>
-          <w:strike w:val="0"/>
           <w:color w:val="000000"/>
-          <w:sz w:val="18"/>
-          <w:szCs w:val="18"/>
-          <w:u w:val="none"/>
-          <w:shd w:fill="auto" w:val="clear"/>
-          <w:vertAlign w:val="baseline"/>
         </w:rPr>
       </w:pPr>
       <w:r>
         <w:rPr>
-          <w:rFonts w:ascii="Arial" w:cs="Arial" w:eastAsia="Arial" w:hAnsi="Arial"/>
           <w:b w:val="1"/>
-          <w:i w:val="0"/>
           <w:smallCaps w:val="1"/>
-          <w:strike w:val="0"/>
           <w:color w:val="000000"/>
-          <w:sz w:val="18"/>
-          <w:szCs w:val="18"/>
-          <w:u w:val="none"/>
-          <w:shd w:fill="auto" w:val="clear"/>
-          <w:vertAlign w:val="baseline"/>
           <w:rtl w:val="0"/>
         </w:rPr>
         <w:t xml:space="preserve">Thank you for your business!</w:t>
@@ -3527,13 +2655,9 @@
 </file>
 
 <file path=word/footer1.xml><?xml version="1.0" encoding="utf-8"?>
-<w:ftr xmlns:mc="http://schemas.openxmlformats.org/markup-compatibility/2006" xmlns:o="urn:schemas-microsoft-com:office:office" xmlns:r="http://schemas.openxmlformats.org/officeDocument/2006/relationships" xmlns:m="http://schemas.openxmlformats.org/officeDocument/2006/math" xmlns:v="urn:schemas-microsoft-com:vml" xmlns:wp="http://schemas.openxmlformats.org/drawingml/2006/wordprocessingDrawing" xmlns:w10="urn:schemas-microsoft-com:office:word" xmlns:w="http://schemas.openxmlformats.org/wordprocessingml/2006/main" xmlns:wne="http://schemas.microsoft.com/office/word/2006/wordml" xmlns:sl="http://schemas.openxmlformats.org/schemaLibrary/2006/main" xmlns:a="http://schemas.openxmlformats.org/drawingml/2006/main" xmlns:pic="http://schemas.openxmlformats.org/drawingml/2006/picture" xmlns:c="http://schemas.openxmlformats.org/drawingml/2006/chart" xmlns:lc="http://schemas.openxmlformats.org/drawingml/2006/lockedCanvas" xmlns:dgm="http://schemas.openxmlformats.org/drawingml/2006/diagram" xmlns:wps="http://schemas.microsoft.com/office/word/2010/wordprocessingShape" xmlns:wpg="http://schemas.microsoft.com/office/word/2010/wordprocessingGroup" xmlns:w14="http://schemas.microsoft.com/office/word/2010/wordml" xmlns:w15="http://schemas.microsoft.com/office/word/2012/wordml">
+<w:ftr xmlns:mc="http://schemas.openxmlformats.org/markup-compatibility/2006" xmlns:o="urn:schemas-microsoft-com:office:office" xmlns:r="http://schemas.openxmlformats.org/officeDocument/2006/relationships" xmlns:m="http://schemas.openxmlformats.org/officeDocument/2006/math" xmlns:v="urn:schemas-microsoft-com:vml" xmlns:wp="http://schemas.openxmlformats.org/drawingml/2006/wordprocessingDrawing" xmlns:w10="urn:schemas-microsoft-com:office:word" xmlns:w="http://schemas.openxmlformats.org/wordprocessingml/2006/main" xmlns:wne="http://schemas.microsoft.com/office/word/2006/wordml" xmlns:sl="http://schemas.openxmlformats.org/schemaLibrary/2006/main" xmlns:a="http://schemas.openxmlformats.org/drawingml/2006/main" xmlns:pic="http://schemas.openxmlformats.org/drawingml/2006/picture" xmlns:c="http://schemas.openxmlformats.org/drawingml/2006/chart" xmlns:lc="http://schemas.openxmlformats.org/drawingml/2006/lockedCanvas" xmlns:dgm="http://schemas.openxmlformats.org/drawingml/2006/diagram" xmlns:wps="http://schemas.microsoft.com/office/word/2010/wordprocessingShape" xmlns:wpg="http://schemas.microsoft.com/office/word/2010/wordprocessingGroup" xmlns:w14="http://schemas.microsoft.com/office/word/2010/wordml" xmlns:w15="http://schemas.microsoft.com/office/word/2012/wordml" xmlns:w16="http://schemas.microsoft.com/office/word/2018/wordml" xmlns:w16cex="http://schemas.microsoft.com/office/word/2018/wordml/cex" xmlns:w16cid="http://schemas.microsoft.com/office/word/2016/wordml/cid" xmlns="http://schemas.microsoft.com/office/tasks/2019/documenttasks" xmlns:cr="http://schemas.microsoft.com/office/comments/2020/reactions">
   <w:p>
     <w:pPr>
-      <w:keepNext w:val="0"/>
-      <w:keepLines w:val="0"/>
-      <w:pageBreakBefore w:val="0"/>
-      <w:widowControl w:val="1"/>
       <w:pBdr>
         <w:top w:space="0" w:sz="0" w:val="nil"/>
         <w:left w:space="0" w:sz="0" w:val="nil"/>
@@ -3541,22 +2665,9 @@
         <w:right w:space="0" w:sz="0" w:val="nil"/>
         <w:between w:space="0" w:sz="0" w:val="nil"/>
       </w:pBdr>
-      <w:shd w:fill="auto" w:val="clear"/>
-      <w:spacing w:after="0" w:before="0" w:line="240" w:lineRule="auto"/>
-      <w:ind w:left="0" w:right="0" w:firstLine="0"/>
-      <w:jc w:val="left"/>
+      <w:spacing w:line="240" w:lineRule="auto"/>
       <w:rPr>
-        <w:rFonts w:ascii="Arial" w:cs="Arial" w:eastAsia="Arial" w:hAnsi="Arial"/>
-        <w:b w:val="0"/>
-        <w:i w:val="0"/>
-        <w:smallCaps w:val="0"/>
-        <w:strike w:val="0"/>
         <w:color w:val="000000"/>
-        <w:sz w:val="18"/>
-        <w:szCs w:val="18"/>
-        <w:u w:val="none"/>
-        <w:shd w:fill="auto" w:val="clear"/>
-        <w:vertAlign w:val="baseline"/>
       </w:rPr>
     </w:pPr>
     <w:r>
@@ -3569,13 +2680,9 @@
 </file>
 
 <file path=word/footer2.xml><?xml version="1.0" encoding="utf-8"?>
-<w:ftr xmlns:mc="http://schemas.openxmlformats.org/markup-compatibility/2006" xmlns:o="urn:schemas-microsoft-com:office:office" xmlns:r="http://schemas.openxmlformats.org/officeDocument/2006/relationships" xmlns:m="http://schemas.openxmlformats.org/officeDocument/2006/math" xmlns:v="urn:schemas-microsoft-com:vml" xmlns:wp="http://schemas.openxmlformats.org/drawingml/2006/wordprocessingDrawing" xmlns:w10="urn:schemas-microsoft-com:office:word" xmlns:w="http://schemas.openxmlformats.org/wordprocessingml/2006/main" xmlns:wne="http://schemas.microsoft.com/office/word/2006/wordml" xmlns:sl="http://schemas.openxmlformats.org/schemaLibrary/2006/main" xmlns:a="http://schemas.openxmlformats.org/drawingml/2006/main" xmlns:pic="http://schemas.openxmlformats.org/drawingml/2006/picture" xmlns:c="http://schemas.openxmlformats.org/drawingml/2006/chart" xmlns:lc="http://schemas.openxmlformats.org/drawingml/2006/lockedCanvas" xmlns:dgm="http://schemas.openxmlformats.org/drawingml/2006/diagram" xmlns:wps="http://schemas.microsoft.com/office/word/2010/wordprocessingShape" xmlns:wpg="http://schemas.microsoft.com/office/word/2010/wordprocessingGroup" xmlns:w14="http://schemas.microsoft.com/office/word/2010/wordml" xmlns:w15="http://schemas.microsoft.com/office/word/2012/wordml">
+<w:ftr xmlns:mc="http://schemas.openxmlformats.org/markup-compatibility/2006" xmlns:o="urn:schemas-microsoft-com:office:office" xmlns:r="http://schemas.openxmlformats.org/officeDocument/2006/relationships" xmlns:m="http://schemas.openxmlformats.org/officeDocument/2006/math" xmlns:v="urn:schemas-microsoft-com:vml" xmlns:wp="http://schemas.openxmlformats.org/drawingml/2006/wordprocessingDrawing" xmlns:w10="urn:schemas-microsoft-com:office:word" xmlns:w="http://schemas.openxmlformats.org/wordprocessingml/2006/main" xmlns:wne="http://schemas.microsoft.com/office/word/2006/wordml" xmlns:sl="http://schemas.openxmlformats.org/schemaLibrary/2006/main" xmlns:a="http://schemas.openxmlformats.org/drawingml/2006/main" xmlns:pic="http://schemas.openxmlformats.org/drawingml/2006/picture" xmlns:c="http://schemas.openxmlformats.org/drawingml/2006/chart" xmlns:lc="http://schemas.openxmlformats.org/drawingml/2006/lockedCanvas" xmlns:dgm="http://schemas.openxmlformats.org/drawingml/2006/diagram" xmlns:wps="http://schemas.microsoft.com/office/word/2010/wordprocessingShape" xmlns:wpg="http://schemas.microsoft.com/office/word/2010/wordprocessingGroup" xmlns:w14="http://schemas.microsoft.com/office/word/2010/wordml" xmlns:w15="http://schemas.microsoft.com/office/word/2012/wordml" xmlns:w16="http://schemas.microsoft.com/office/word/2018/wordml" xmlns:w16cex="http://schemas.microsoft.com/office/word/2018/wordml/cex" xmlns:w16cid="http://schemas.microsoft.com/office/word/2016/wordml/cid" xmlns="http://schemas.microsoft.com/office/tasks/2019/documenttasks" xmlns:cr="http://schemas.microsoft.com/office/comments/2020/reactions">
   <w:p>
     <w:pPr>
-      <w:keepNext w:val="0"/>
-      <w:keepLines w:val="0"/>
-      <w:pageBreakBefore w:val="0"/>
-      <w:widowControl w:val="1"/>
       <w:pBdr>
         <w:top w:space="0" w:sz="0" w:val="nil"/>
         <w:left w:space="0" w:sz="0" w:val="nil"/>
@@ -3583,79 +2690,14 @@
         <w:right w:space="0" w:sz="0" w:val="nil"/>
         <w:between w:space="0" w:sz="0" w:val="nil"/>
       </w:pBdr>
-      <w:shd w:fill="auto" w:val="clear"/>
-      <w:spacing w:after="0" w:before="0" w:line="240" w:lineRule="auto"/>
-      <w:ind w:left="0" w:right="0" w:firstLine="0"/>
-      <w:jc w:val="left"/>
+      <w:spacing w:line="240" w:lineRule="auto"/>
       <w:rPr>
-        <w:rFonts w:ascii="Arial" w:cs="Arial" w:eastAsia="Arial" w:hAnsi="Arial"/>
-        <w:b w:val="0"/>
-        <w:i w:val="0"/>
-        <w:smallCaps w:val="0"/>
-        <w:strike w:val="0"/>
         <w:color w:val="000000"/>
-        <w:sz w:val="18"/>
-        <w:szCs w:val="18"/>
-        <w:u w:val="none"/>
-        <w:shd w:fill="auto" w:val="clear"/>
-        <w:vertAlign w:val="baseline"/>
       </w:rPr>
     </w:pPr>
     <w:r>
       <w:rPr>
-        <w:rtl w:val="0"/>
-      </w:rPr>
-    </w:r>
-  </w:p>
-</w:ftr>
-</file>
-
-<file path=word/footer3.xml><?xml version="1.0" encoding="utf-8"?>
-<w:ftr xmlns:mc="http://schemas.openxmlformats.org/markup-compatibility/2006" xmlns:o="urn:schemas-microsoft-com:office:office" xmlns:r="http://schemas.openxmlformats.org/officeDocument/2006/relationships" xmlns:m="http://schemas.openxmlformats.org/officeDocument/2006/math" xmlns:v="urn:schemas-microsoft-com:vml" xmlns:wp="http://schemas.openxmlformats.org/drawingml/2006/wordprocessingDrawing" xmlns:w10="urn:schemas-microsoft-com:office:word" xmlns:w="http://schemas.openxmlformats.org/wordprocessingml/2006/main" xmlns:wne="http://schemas.microsoft.com/office/word/2006/wordml" xmlns:sl="http://schemas.openxmlformats.org/schemaLibrary/2006/main" xmlns:a="http://schemas.openxmlformats.org/drawingml/2006/main" xmlns:pic="http://schemas.openxmlformats.org/drawingml/2006/picture" xmlns:c="http://schemas.openxmlformats.org/drawingml/2006/chart" xmlns:lc="http://schemas.openxmlformats.org/drawingml/2006/lockedCanvas" xmlns:dgm="http://schemas.openxmlformats.org/drawingml/2006/diagram" xmlns:wps="http://schemas.microsoft.com/office/word/2010/wordprocessingShape" xmlns:wpg="http://schemas.microsoft.com/office/word/2010/wordprocessingGroup" xmlns:w14="http://schemas.microsoft.com/office/word/2010/wordml" xmlns:w15="http://schemas.microsoft.com/office/word/2012/wordml">
-  <w:p>
-    <w:pPr>
-      <w:keepNext w:val="0"/>
-      <w:keepLines w:val="0"/>
-      <w:pageBreakBefore w:val="0"/>
-      <w:widowControl w:val="1"/>
-      <w:pBdr>
-        <w:top w:space="0" w:sz="0" w:val="nil"/>
-        <w:left w:space="0" w:sz="0" w:val="nil"/>
-        <w:bottom w:space="0" w:sz="0" w:val="nil"/>
-        <w:right w:space="0" w:sz="0" w:val="nil"/>
-        <w:between w:space="0" w:sz="0" w:val="nil"/>
-      </w:pBdr>
-      <w:shd w:fill="auto" w:val="clear"/>
-      <w:spacing w:after="0" w:before="0" w:line="240" w:lineRule="auto"/>
-      <w:ind w:left="0" w:right="0" w:firstLine="0"/>
-      <w:jc w:val="left"/>
-      <w:rPr>
-        <w:rFonts w:ascii="Arial" w:cs="Arial" w:eastAsia="Arial" w:hAnsi="Arial"/>
-        <w:b w:val="0"/>
-        <w:i w:val="0"/>
-        <w:smallCaps w:val="0"/>
-        <w:strike w:val="0"/>
         <w:color w:val="000000"/>
-        <w:sz w:val="18"/>
-        <w:szCs w:val="18"/>
-        <w:u w:val="none"/>
-        <w:shd w:fill="auto" w:val="clear"/>
-        <w:vertAlign w:val="baseline"/>
-      </w:rPr>
-    </w:pPr>
-    <w:r>
-      <w:rPr>
-        <w:rFonts w:ascii="Arial" w:cs="Arial" w:eastAsia="Arial" w:hAnsi="Arial"/>
-        <w:b w:val="0"/>
-        <w:i w:val="0"/>
-        <w:smallCaps w:val="0"/>
-        <w:strike w:val="0"/>
-        <w:color w:val="000000"/>
-        <w:sz w:val="18"/>
-        <w:szCs w:val="18"/>
-        <w:u w:val="none"/>
-        <w:shd w:fill="auto" w:val="clear"/>
-        <w:vertAlign w:val="baseline"/>
       </w:rPr>
       <w:fldChar w:fldCharType="begin"/>
       <w:instrText xml:space="preserve">PAGE</w:instrText>
@@ -3671,14 +2713,10 @@
 </w:ftr>
 </file>
 
-<file path=word/header1.xml><?xml version="1.0" encoding="utf-8"?>
-<w:hdr xmlns:mc="http://schemas.openxmlformats.org/markup-compatibility/2006" xmlns:o="urn:schemas-microsoft-com:office:office" xmlns:r="http://schemas.openxmlformats.org/officeDocument/2006/relationships" xmlns:m="http://schemas.openxmlformats.org/officeDocument/2006/math" xmlns:v="urn:schemas-microsoft-com:vml" xmlns:wp="http://schemas.openxmlformats.org/drawingml/2006/wordprocessingDrawing" xmlns:w10="urn:schemas-microsoft-com:office:word" xmlns:w="http://schemas.openxmlformats.org/wordprocessingml/2006/main" xmlns:wne="http://schemas.microsoft.com/office/word/2006/wordml" xmlns:sl="http://schemas.openxmlformats.org/schemaLibrary/2006/main" xmlns:a="http://schemas.openxmlformats.org/drawingml/2006/main" xmlns:pic="http://schemas.openxmlformats.org/drawingml/2006/picture" xmlns:c="http://schemas.openxmlformats.org/drawingml/2006/chart" xmlns:lc="http://schemas.openxmlformats.org/drawingml/2006/lockedCanvas" xmlns:dgm="http://schemas.openxmlformats.org/drawingml/2006/diagram" xmlns:wps="http://schemas.microsoft.com/office/word/2010/wordprocessingShape" xmlns:wpg="http://schemas.microsoft.com/office/word/2010/wordprocessingGroup" xmlns:w14="http://schemas.microsoft.com/office/word/2010/wordml" xmlns:w15="http://schemas.microsoft.com/office/word/2012/wordml">
+<file path=word/footer3.xml><?xml version="1.0" encoding="utf-8"?>
+<w:ftr xmlns:mc="http://schemas.openxmlformats.org/markup-compatibility/2006" xmlns:o="urn:schemas-microsoft-com:office:office" xmlns:r="http://schemas.openxmlformats.org/officeDocument/2006/relationships" xmlns:m="http://schemas.openxmlformats.org/officeDocument/2006/math" xmlns:v="urn:schemas-microsoft-com:vml" xmlns:wp="http://schemas.openxmlformats.org/drawingml/2006/wordprocessingDrawing" xmlns:w10="urn:schemas-microsoft-com:office:word" xmlns:w="http://schemas.openxmlformats.org/wordprocessingml/2006/main" xmlns:wne="http://schemas.microsoft.com/office/word/2006/wordml" xmlns:sl="http://schemas.openxmlformats.org/schemaLibrary/2006/main" xmlns:a="http://schemas.openxmlformats.org/drawingml/2006/main" xmlns:pic="http://schemas.openxmlformats.org/drawingml/2006/picture" xmlns:c="http://schemas.openxmlformats.org/drawingml/2006/chart" xmlns:lc="http://schemas.openxmlformats.org/drawingml/2006/lockedCanvas" xmlns:dgm="http://schemas.openxmlformats.org/drawingml/2006/diagram" xmlns:wps="http://schemas.microsoft.com/office/word/2010/wordprocessingShape" xmlns:wpg="http://schemas.microsoft.com/office/word/2010/wordprocessingGroup" xmlns:w14="http://schemas.microsoft.com/office/word/2010/wordml" xmlns:w15="http://schemas.microsoft.com/office/word/2012/wordml" xmlns:w16="http://schemas.microsoft.com/office/word/2018/wordml" xmlns:w16cex="http://schemas.microsoft.com/office/word/2018/wordml/cex" xmlns:w16cid="http://schemas.microsoft.com/office/word/2016/wordml/cid" xmlns="http://schemas.microsoft.com/office/tasks/2019/documenttasks" xmlns:cr="http://schemas.microsoft.com/office/comments/2020/reactions">
   <w:p>
     <w:pPr>
-      <w:keepNext w:val="0"/>
-      <w:keepLines w:val="0"/>
-      <w:pageBreakBefore w:val="0"/>
-      <w:widowControl w:val="1"/>
       <w:pBdr>
         <w:top w:space="0" w:sz="0" w:val="nil"/>
         <w:left w:space="0" w:sz="0" w:val="nil"/>
@@ -3686,22 +2724,34 @@
         <w:right w:space="0" w:sz="0" w:val="nil"/>
         <w:between w:space="0" w:sz="0" w:val="nil"/>
       </w:pBdr>
-      <w:shd w:fill="auto" w:val="clear"/>
-      <w:spacing w:after="0" w:before="0" w:line="240" w:lineRule="auto"/>
-      <w:ind w:left="0" w:right="0" w:firstLine="0"/>
-      <w:jc w:val="left"/>
+      <w:spacing w:line="240" w:lineRule="auto"/>
       <w:rPr>
-        <w:rFonts w:ascii="Arial" w:cs="Arial" w:eastAsia="Arial" w:hAnsi="Arial"/>
-        <w:b w:val="0"/>
-        <w:i w:val="0"/>
-        <w:smallCaps w:val="0"/>
-        <w:strike w:val="0"/>
         <w:color w:val="000000"/>
-        <w:sz w:val="18"/>
-        <w:szCs w:val="18"/>
-        <w:u w:val="none"/>
-        <w:shd w:fill="auto" w:val="clear"/>
-        <w:vertAlign w:val="baseline"/>
+      </w:rPr>
+    </w:pPr>
+    <w:r>
+      <w:rPr>
+        <w:rtl w:val="0"/>
+      </w:rPr>
+    </w:r>
+  </w:p>
+</w:ftr>
+</file>
+
+<file path=word/header1.xml><?xml version="1.0" encoding="utf-8"?>
+<w:hdr xmlns:mc="http://schemas.openxmlformats.org/markup-compatibility/2006" xmlns:o="urn:schemas-microsoft-com:office:office" xmlns:r="http://schemas.openxmlformats.org/officeDocument/2006/relationships" xmlns:m="http://schemas.openxmlformats.org/officeDocument/2006/math" xmlns:v="urn:schemas-microsoft-com:vml" xmlns:wp="http://schemas.openxmlformats.org/drawingml/2006/wordprocessingDrawing" xmlns:w10="urn:schemas-microsoft-com:office:word" xmlns:w="http://schemas.openxmlformats.org/wordprocessingml/2006/main" xmlns:wne="http://schemas.microsoft.com/office/word/2006/wordml" xmlns:sl="http://schemas.openxmlformats.org/schemaLibrary/2006/main" xmlns:a="http://schemas.openxmlformats.org/drawingml/2006/main" xmlns:pic="http://schemas.openxmlformats.org/drawingml/2006/picture" xmlns:c="http://schemas.openxmlformats.org/drawingml/2006/chart" xmlns:lc="http://schemas.openxmlformats.org/drawingml/2006/lockedCanvas" xmlns:dgm="http://schemas.openxmlformats.org/drawingml/2006/diagram" xmlns:wps="http://schemas.microsoft.com/office/word/2010/wordprocessingShape" xmlns:wpg="http://schemas.microsoft.com/office/word/2010/wordprocessingGroup" xmlns:w14="http://schemas.microsoft.com/office/word/2010/wordml" xmlns:w15="http://schemas.microsoft.com/office/word/2012/wordml" xmlns:w16="http://schemas.microsoft.com/office/word/2018/wordml" xmlns:w16cex="http://schemas.microsoft.com/office/word/2018/wordml/cex" xmlns:w16cid="http://schemas.microsoft.com/office/word/2016/wordml/cid" xmlns="http://schemas.microsoft.com/office/tasks/2019/documenttasks" xmlns:cr="http://schemas.microsoft.com/office/comments/2020/reactions">
+  <w:p>
+    <w:pPr>
+      <w:pBdr>
+        <w:top w:space="0" w:sz="0" w:val="nil"/>
+        <w:left w:space="0" w:sz="0" w:val="nil"/>
+        <w:bottom w:space="0" w:sz="0" w:val="nil"/>
+        <w:right w:space="0" w:sz="0" w:val="nil"/>
+        <w:between w:space="0" w:sz="0" w:val="nil"/>
+      </w:pBdr>
+      <w:spacing w:line="240" w:lineRule="auto"/>
+      <w:rPr>
+        <w:color w:val="000000"/>
       </w:rPr>
     </w:pPr>
     <w:r>
@@ -3714,13 +2764,9 @@
 </file>
 
 <file path=word/header2.xml><?xml version="1.0" encoding="utf-8"?>
-<w:hdr xmlns:mc="http://schemas.openxmlformats.org/markup-compatibility/2006" xmlns:o="urn:schemas-microsoft-com:office:office" xmlns:r="http://schemas.openxmlformats.org/officeDocument/2006/relationships" xmlns:m="http://schemas.openxmlformats.org/officeDocument/2006/math" xmlns:v="urn:schemas-microsoft-com:vml" xmlns:wp="http://schemas.openxmlformats.org/drawingml/2006/wordprocessingDrawing" xmlns:w10="urn:schemas-microsoft-com:office:word" xmlns:w="http://schemas.openxmlformats.org/wordprocessingml/2006/main" xmlns:wne="http://schemas.microsoft.com/office/word/2006/wordml" xmlns:sl="http://schemas.openxmlformats.org/schemaLibrary/2006/main" xmlns:a="http://schemas.openxmlformats.org/drawingml/2006/main" xmlns:pic="http://schemas.openxmlformats.org/drawingml/2006/picture" xmlns:c="http://schemas.openxmlformats.org/drawingml/2006/chart" xmlns:lc="http://schemas.openxmlformats.org/drawingml/2006/lockedCanvas" xmlns:dgm="http://schemas.openxmlformats.org/drawingml/2006/diagram" xmlns:wps="http://schemas.microsoft.com/office/word/2010/wordprocessingShape" xmlns:wpg="http://schemas.microsoft.com/office/word/2010/wordprocessingGroup" xmlns:w14="http://schemas.microsoft.com/office/word/2010/wordml" xmlns:w15="http://schemas.microsoft.com/office/word/2012/wordml">
+<w:hdr xmlns:mc="http://schemas.openxmlformats.org/markup-compatibility/2006" xmlns:o="urn:schemas-microsoft-com:office:office" xmlns:r="http://schemas.openxmlformats.org/officeDocument/2006/relationships" xmlns:m="http://schemas.openxmlformats.org/officeDocument/2006/math" xmlns:v="urn:schemas-microsoft-com:vml" xmlns:wp="http://schemas.openxmlformats.org/drawingml/2006/wordprocessingDrawing" xmlns:w10="urn:schemas-microsoft-com:office:word" xmlns:w="http://schemas.openxmlformats.org/wordprocessingml/2006/main" xmlns:wne="http://schemas.microsoft.com/office/word/2006/wordml" xmlns:sl="http://schemas.openxmlformats.org/schemaLibrary/2006/main" xmlns:a="http://schemas.openxmlformats.org/drawingml/2006/main" xmlns:pic="http://schemas.openxmlformats.org/drawingml/2006/picture" xmlns:c="http://schemas.openxmlformats.org/drawingml/2006/chart" xmlns:lc="http://schemas.openxmlformats.org/drawingml/2006/lockedCanvas" xmlns:dgm="http://schemas.openxmlformats.org/drawingml/2006/diagram" xmlns:wps="http://schemas.microsoft.com/office/word/2010/wordprocessingShape" xmlns:wpg="http://schemas.microsoft.com/office/word/2010/wordprocessingGroup" xmlns:w14="http://schemas.microsoft.com/office/word/2010/wordml" xmlns:w15="http://schemas.microsoft.com/office/word/2012/wordml" xmlns:w16="http://schemas.microsoft.com/office/word/2018/wordml" xmlns:w16cex="http://schemas.microsoft.com/office/word/2018/wordml/cex" xmlns:w16cid="http://schemas.microsoft.com/office/word/2016/wordml/cid" xmlns="http://schemas.microsoft.com/office/tasks/2019/documenttasks" xmlns:cr="http://schemas.microsoft.com/office/comments/2020/reactions">
   <w:p>
     <w:pPr>
-      <w:keepNext w:val="0"/>
-      <w:keepLines w:val="0"/>
-      <w:pageBreakBefore w:val="0"/>
-      <w:widowControl w:val="1"/>
       <w:pBdr>
         <w:top w:space="0" w:sz="0" w:val="nil"/>
         <w:left w:space="0" w:sz="0" w:val="nil"/>
@@ -3728,22 +2774,9 @@
         <w:right w:space="0" w:sz="0" w:val="nil"/>
         <w:between w:space="0" w:sz="0" w:val="nil"/>
       </w:pBdr>
-      <w:shd w:fill="auto" w:val="clear"/>
-      <w:spacing w:after="0" w:before="0" w:line="240" w:lineRule="auto"/>
-      <w:ind w:left="0" w:right="0" w:firstLine="0"/>
-      <w:jc w:val="left"/>
+      <w:spacing w:line="240" w:lineRule="auto"/>
       <w:rPr>
-        <w:rFonts w:ascii="Arial" w:cs="Arial" w:eastAsia="Arial" w:hAnsi="Arial"/>
-        <w:b w:val="0"/>
-        <w:i w:val="0"/>
-        <w:smallCaps w:val="0"/>
-        <w:strike w:val="0"/>
         <w:color w:val="000000"/>
-        <w:sz w:val="18"/>
-        <w:szCs w:val="18"/>
-        <w:u w:val="none"/>
-        <w:shd w:fill="auto" w:val="clear"/>
-        <w:vertAlign w:val="baseline"/>
       </w:rPr>
     </w:pPr>
     <w:r>
@@ -3756,13 +2789,9 @@
 </file>
 
 <file path=word/header3.xml><?xml version="1.0" encoding="utf-8"?>
-<w:hdr xmlns:mc="http://schemas.openxmlformats.org/markup-compatibility/2006" xmlns:o="urn:schemas-microsoft-com:office:office" xmlns:r="http://schemas.openxmlformats.org/officeDocument/2006/relationships" xmlns:m="http://schemas.openxmlformats.org/officeDocument/2006/math" xmlns:v="urn:schemas-microsoft-com:vml" xmlns:wp="http://schemas.openxmlformats.org/drawingml/2006/wordprocessingDrawing" xmlns:w10="urn:schemas-microsoft-com:office:word" xmlns:w="http://schemas.openxmlformats.org/wordprocessingml/2006/main" xmlns:wne="http://schemas.microsoft.com/office/word/2006/wordml" xmlns:sl="http://schemas.openxmlformats.org/schemaLibrary/2006/main" xmlns:a="http://schemas.openxmlformats.org/drawingml/2006/main" xmlns:pic="http://schemas.openxmlformats.org/drawingml/2006/picture" xmlns:c="http://schemas.openxmlformats.org/drawingml/2006/chart" xmlns:lc="http://schemas.openxmlformats.org/drawingml/2006/lockedCanvas" xmlns:dgm="http://schemas.openxmlformats.org/drawingml/2006/diagram" xmlns:wps="http://schemas.microsoft.com/office/word/2010/wordprocessingShape" xmlns:wpg="http://schemas.microsoft.com/office/word/2010/wordprocessingGroup" xmlns:w14="http://schemas.microsoft.com/office/word/2010/wordml" xmlns:w15="http://schemas.microsoft.com/office/word/2012/wordml">
+<w:hdr xmlns:mc="http://schemas.openxmlformats.org/markup-compatibility/2006" xmlns:o="urn:schemas-microsoft-com:office:office" xmlns:r="http://schemas.openxmlformats.org/officeDocument/2006/relationships" xmlns:m="http://schemas.openxmlformats.org/officeDocument/2006/math" xmlns:v="urn:schemas-microsoft-com:vml" xmlns:wp="http://schemas.openxmlformats.org/drawingml/2006/wordprocessingDrawing" xmlns:w10="urn:schemas-microsoft-com:office:word" xmlns:w="http://schemas.openxmlformats.org/wordprocessingml/2006/main" xmlns:wne="http://schemas.microsoft.com/office/word/2006/wordml" xmlns:sl="http://schemas.openxmlformats.org/schemaLibrary/2006/main" xmlns:a="http://schemas.openxmlformats.org/drawingml/2006/main" xmlns:pic="http://schemas.openxmlformats.org/drawingml/2006/picture" xmlns:c="http://schemas.openxmlformats.org/drawingml/2006/chart" xmlns:lc="http://schemas.openxmlformats.org/drawingml/2006/lockedCanvas" xmlns:dgm="http://schemas.openxmlformats.org/drawingml/2006/diagram" xmlns:wps="http://schemas.microsoft.com/office/word/2010/wordprocessingShape" xmlns:wpg="http://schemas.microsoft.com/office/word/2010/wordprocessingGroup" xmlns:w14="http://schemas.microsoft.com/office/word/2010/wordml" xmlns:w15="http://schemas.microsoft.com/office/word/2012/wordml" xmlns:w16="http://schemas.microsoft.com/office/word/2018/wordml" xmlns:w16cex="http://schemas.microsoft.com/office/word/2018/wordml/cex" xmlns:w16cid="http://schemas.microsoft.com/office/word/2016/wordml/cid" xmlns="http://schemas.microsoft.com/office/tasks/2019/documenttasks" xmlns:cr="http://schemas.microsoft.com/office/comments/2020/reactions">
   <w:p>
     <w:pPr>
-      <w:keepNext w:val="0"/>
-      <w:keepLines w:val="0"/>
-      <w:pageBreakBefore w:val="0"/>
-      <w:widowControl w:val="1"/>
       <w:pBdr>
         <w:top w:space="0" w:sz="0" w:val="nil"/>
         <w:left w:space="0" w:sz="0" w:val="nil"/>
@@ -3770,22 +2799,9 @@
         <w:right w:space="0" w:sz="0" w:val="nil"/>
         <w:between w:space="0" w:sz="0" w:val="nil"/>
       </w:pBdr>
-      <w:shd w:fill="auto" w:val="clear"/>
-      <w:spacing w:after="0" w:before="0" w:line="240" w:lineRule="auto"/>
-      <w:ind w:left="0" w:right="0" w:firstLine="0"/>
-      <w:jc w:val="left"/>
+      <w:spacing w:line="240" w:lineRule="auto"/>
       <w:rPr>
-        <w:rFonts w:ascii="Arial" w:cs="Arial" w:eastAsia="Arial" w:hAnsi="Arial"/>
-        <w:b w:val="0"/>
-        <w:i w:val="0"/>
-        <w:smallCaps w:val="0"/>
-        <w:strike w:val="0"/>
         <w:color w:val="000000"/>
-        <w:sz w:val="18"/>
-        <w:szCs w:val="18"/>
-        <w:u w:val="none"/>
-        <w:shd w:fill="auto" w:val="clear"/>
-        <w:vertAlign w:val="baseline"/>
       </w:rPr>
     </w:pPr>
     <w:r>
@@ -3798,11 +2814,11 @@
 </file>
 
 <file path=word/numbering.xml><?xml version="1.0" encoding="utf-8"?>
-<w:numbering xmlns:mc="http://schemas.openxmlformats.org/markup-compatibility/2006" xmlns:o="urn:schemas-microsoft-com:office:office" xmlns:r="http://schemas.openxmlformats.org/officeDocument/2006/relationships" xmlns:m="http://schemas.openxmlformats.org/officeDocument/2006/math" xmlns:v="urn:schemas-microsoft-com:vml" xmlns:wp="http://schemas.openxmlformats.org/drawingml/2006/wordprocessingDrawing" xmlns:w10="urn:schemas-microsoft-com:office:word" xmlns:w="http://schemas.openxmlformats.org/wordprocessingml/2006/main" xmlns:wne="http://schemas.microsoft.com/office/word/2006/wordml" xmlns:sl="http://schemas.openxmlformats.org/schemaLibrary/2006/main" xmlns:a="http://schemas.openxmlformats.org/drawingml/2006/main" xmlns:pic="http://schemas.openxmlformats.org/drawingml/2006/picture" xmlns:c="http://schemas.openxmlformats.org/drawingml/2006/chart" xmlns:lc="http://schemas.openxmlformats.org/drawingml/2006/lockedCanvas" xmlns:dgm="http://schemas.openxmlformats.org/drawingml/2006/diagram" xmlns:wps="http://schemas.microsoft.com/office/word/2010/wordprocessingShape" xmlns:wpg="http://schemas.microsoft.com/office/word/2010/wordprocessingGroup" xmlns:w14="http://schemas.microsoft.com/office/word/2010/wordml" xmlns:w15="http://schemas.microsoft.com/office/word/2012/wordml"/>
+<w:numbering xmlns:mc="http://schemas.openxmlformats.org/markup-compatibility/2006" xmlns:o="urn:schemas-microsoft-com:office:office" xmlns:r="http://schemas.openxmlformats.org/officeDocument/2006/relationships" xmlns:m="http://schemas.openxmlformats.org/officeDocument/2006/math" xmlns:v="urn:schemas-microsoft-com:vml" xmlns:wp="http://schemas.openxmlformats.org/drawingml/2006/wordprocessingDrawing" xmlns:w10="urn:schemas-microsoft-com:office:word" xmlns:w="http://schemas.openxmlformats.org/wordprocessingml/2006/main" xmlns:wne="http://schemas.microsoft.com/office/word/2006/wordml" xmlns:sl="http://schemas.openxmlformats.org/schemaLibrary/2006/main" xmlns:a="http://schemas.openxmlformats.org/drawingml/2006/main" xmlns:pic="http://schemas.openxmlformats.org/drawingml/2006/picture" xmlns:c="http://schemas.openxmlformats.org/drawingml/2006/chart" xmlns:lc="http://schemas.openxmlformats.org/drawingml/2006/lockedCanvas" xmlns:dgm="http://schemas.openxmlformats.org/drawingml/2006/diagram" xmlns:wps="http://schemas.microsoft.com/office/word/2010/wordprocessingShape" xmlns:wpg="http://schemas.microsoft.com/office/word/2010/wordprocessingGroup" xmlns:w14="http://schemas.microsoft.com/office/word/2010/wordml" xmlns:w15="http://schemas.microsoft.com/office/word/2012/wordml" xmlns:w16="http://schemas.microsoft.com/office/word/2018/wordml" xmlns:w16cex="http://schemas.microsoft.com/office/word/2018/wordml/cex" xmlns:w16cid="http://schemas.microsoft.com/office/word/2016/wordml/cid" xmlns="http://schemas.microsoft.com/office/tasks/2019/documenttasks" xmlns:cr="http://schemas.microsoft.com/office/comments/2020/reactions"/>
 </file>
 
 <file path=word/styles.xml><?xml version="1.0" encoding="utf-8"?>
-<w:styles xmlns:mc="http://schemas.openxmlformats.org/markup-compatibility/2006" xmlns:o="urn:schemas-microsoft-com:office:office" xmlns:r="http://schemas.openxmlformats.org/officeDocument/2006/relationships" xmlns:m="http://schemas.openxmlformats.org/officeDocument/2006/math" xmlns:v="urn:schemas-microsoft-com:vml" xmlns:wp="http://schemas.openxmlformats.org/drawingml/2006/wordprocessingDrawing" xmlns:w10="urn:schemas-microsoft-com:office:word" xmlns:w="http://schemas.openxmlformats.org/wordprocessingml/2006/main" xmlns:wne="http://schemas.microsoft.com/office/word/2006/wordml" xmlns:sl="http://schemas.openxmlformats.org/schemaLibrary/2006/main" xmlns:a="http://schemas.openxmlformats.org/drawingml/2006/main" xmlns:pic="http://schemas.openxmlformats.org/drawingml/2006/picture" xmlns:c="http://schemas.openxmlformats.org/drawingml/2006/chart" xmlns:lc="http://schemas.openxmlformats.org/drawingml/2006/lockedCanvas" xmlns:dgm="http://schemas.openxmlformats.org/drawingml/2006/diagram" xmlns:wps="http://schemas.microsoft.com/office/word/2010/wordprocessingShape" xmlns:wpg="http://schemas.microsoft.com/office/word/2010/wordprocessingGroup" xmlns:w14="http://schemas.microsoft.com/office/word/2010/wordml" xmlns:w15="http://schemas.microsoft.com/office/word/2012/wordml">
+<w:styles xmlns:mc="http://schemas.openxmlformats.org/markup-compatibility/2006" xmlns:o="urn:schemas-microsoft-com:office:office" xmlns:r="http://schemas.openxmlformats.org/officeDocument/2006/relationships" xmlns:m="http://schemas.openxmlformats.org/officeDocument/2006/math" xmlns:v="urn:schemas-microsoft-com:vml" xmlns:wp="http://schemas.openxmlformats.org/drawingml/2006/wordprocessingDrawing" xmlns:w10="urn:schemas-microsoft-com:office:word" xmlns:w="http://schemas.openxmlformats.org/wordprocessingml/2006/main" xmlns:wne="http://schemas.microsoft.com/office/word/2006/wordml" xmlns:sl="http://schemas.openxmlformats.org/schemaLibrary/2006/main" xmlns:a="http://schemas.openxmlformats.org/drawingml/2006/main" xmlns:pic="http://schemas.openxmlformats.org/drawingml/2006/picture" xmlns:c="http://schemas.openxmlformats.org/drawingml/2006/chart" xmlns:lc="http://schemas.openxmlformats.org/drawingml/2006/lockedCanvas" xmlns:dgm="http://schemas.openxmlformats.org/drawingml/2006/diagram" xmlns:wps="http://schemas.microsoft.com/office/word/2010/wordprocessingShape" xmlns:wpg="http://schemas.microsoft.com/office/word/2010/wordprocessingGroup" xmlns:w14="http://schemas.microsoft.com/office/word/2010/wordml" xmlns:w15="http://schemas.microsoft.com/office/word/2012/wordml" xmlns:w16="http://schemas.microsoft.com/office/word/2018/wordml" xmlns:w16cex="http://schemas.microsoft.com/office/word/2018/wordml/cex" xmlns:w16cid="http://schemas.microsoft.com/office/word/2016/wordml/cid" xmlns="http://schemas.microsoft.com/office/tasks/2019/documenttasks" xmlns:cr="http://schemas.microsoft.com/office/comments/2020/reactions">
   <w:docDefaults>
     <w:rPrDefault>
       <w:rPr>
@@ -3830,7 +2846,6 @@
     <w:next w:val="Normal"/>
     <w:pPr/>
     <w:rPr>
-      <w:rFonts w:ascii="Arial" w:cs="Arial" w:eastAsia="Arial" w:hAnsi="Arial"/>
       <w:b w:val="1"/>
       <w:sz w:val="24"/>
       <w:szCs w:val="24"/>
@@ -3867,7 +2882,6 @@
       <w:jc w:val="center"/>
     </w:pPr>
     <w:rPr>
-      <w:rFonts w:ascii="Arial" w:cs="Arial" w:eastAsia="Arial" w:hAnsi="Arial"/>
       <w:b w:val="1"/>
       <w:smallCaps w:val="1"/>
     </w:rPr>
@@ -3879,7 +2893,6 @@
     <w:pPr>
       <w:keepNext w:val="1"/>
       <w:keepLines w:val="1"/>
-      <w:pageBreakBefore w:val="0"/>
       <w:spacing w:after="40" w:before="220" w:lineRule="auto"/>
     </w:pPr>
     <w:rPr>
@@ -3895,7 +2908,6 @@
     <w:pPr>
       <w:keepNext w:val="1"/>
       <w:keepLines w:val="1"/>
-      <w:pageBreakBefore w:val="0"/>
       <w:spacing w:after="40" w:before="200" w:lineRule="auto"/>
     </w:pPr>
     <w:rPr>
@@ -3912,7 +2924,6 @@
       <w:jc w:val="right"/>
     </w:pPr>
     <w:rPr>
-      <w:rFonts w:ascii="Arial" w:cs="Arial" w:eastAsia="Arial" w:hAnsi="Arial"/>
       <w:b w:val="1"/>
       <w:smallCaps w:val="1"/>
       <w:color w:val="7f7f7f"/>
@@ -3927,7 +2938,6 @@
     <w:pPr>
       <w:keepNext w:val="1"/>
       <w:keepLines w:val="1"/>
-      <w:pageBreakBefore w:val="0"/>
       <w:spacing w:after="80" w:before="360" w:lineRule="auto"/>
     </w:pPr>
     <w:rPr>
@@ -3940,16 +2950,55 @@
   </w:style>
   <w:style w:type="table" w:styleId="Table1">
     <w:basedOn w:val="TableNormal"/>
+    <w:pPr>
+      <w:spacing w:line="240" w:lineRule="auto"/>
+    </w:pPr>
     <w:tblPr>
       <w:tblStyleRowBandSize w:val="1"/>
       <w:tblStyleColBandSize w:val="1"/>
       <w:tblCellMar>
-        <w:top w:w="0.0" w:type="dxa"/>
+        <w:top w:w="72.0" w:type="dxa"/>
         <w:left w:w="115.0" w:type="dxa"/>
-        <w:bottom w:w="0.0" w:type="dxa"/>
+        <w:bottom w:w="72.0" w:type="dxa"/>
         <w:right w:w="115.0" w:type="dxa"/>
       </w:tblCellMar>
     </w:tblPr>
+    <w:tblStylePr w:type="band1Horz">
+      <w:tcPr/>
+    </w:tblStylePr>
+    <w:tblStylePr w:type="band1Vert">
+      <w:tcPr/>
+    </w:tblStylePr>
+    <w:tblStylePr w:type="band2Horz">
+      <w:tcPr/>
+    </w:tblStylePr>
+    <w:tblStylePr w:type="band2Vert">
+      <w:tcPr/>
+    </w:tblStylePr>
+    <w:tblStylePr w:type="firstCol">
+      <w:tcPr/>
+    </w:tblStylePr>
+    <w:tblStylePr w:type="firstRow">
+      <w:tcPr/>
+    </w:tblStylePr>
+    <w:tblStylePr w:type="lastCol">
+      <w:tcPr/>
+    </w:tblStylePr>
+    <w:tblStylePr w:type="lastRow">
+      <w:tcPr/>
+    </w:tblStylePr>
+    <w:tblStylePr w:type="neCell">
+      <w:tcPr/>
+    </w:tblStylePr>
+    <w:tblStylePr w:type="nwCell">
+      <w:tcPr/>
+    </w:tblStylePr>
+    <w:tblStylePr w:type="seCell">
+      <w:tcPr/>
+    </w:tblStylePr>
+    <w:tblStylePr w:type="swCell">
+      <w:tcPr/>
+    </w:tblStylePr>
   </w:style>
   <w:style w:type="table" w:styleId="Table2">
     <w:basedOn w:val="TableNormal"/>
@@ -3960,15 +3009,18 @@
       <w:tblStyleRowBandSize w:val="1"/>
       <w:tblStyleColBandSize w:val="1"/>
       <w:tblCellMar>
-        <w:top w:w="0.0" w:type="dxa"/>
-        <w:left w:w="0.0" w:type="dxa"/>
-        <w:bottom w:w="0.0" w:type="dxa"/>
-        <w:right w:w="0.0" w:type="dxa"/>
+        <w:top w:w="72.0" w:type="dxa"/>
+        <w:left w:w="115.0" w:type="dxa"/>
+        <w:bottom w:w="72.0" w:type="dxa"/>
+        <w:right w:w="115.0" w:type="dxa"/>
       </w:tblCellMar>
     </w:tblPr>
   </w:style>
   <w:style w:type="table" w:styleId="Table3">
     <w:basedOn w:val="TableNormal"/>
+    <w:pPr>
+      <w:spacing w:line="240" w:lineRule="auto"/>
+    </w:pPr>
     <w:tblPr>
       <w:tblStyleRowBandSize w:val="1"/>
       <w:tblStyleColBandSize w:val="1"/>
